--- a/Testing/Arena_CCU_GUI_19_TESTING_DOCUMENTATION.docx
+++ b/Testing/Arena_CCU_GUI_19_TESTING_DOCUMENTATION.docx
@@ -827,31 +827,7 @@
             </w:r>
             <w:proofErr w:type="spellEnd"/>
             <w:r>
-              <w:t xml:space="preserve"> Fighting Robot Arena and its relevant hardware. </w:t>
-            </w:r>
-            <w:r>
-              <w:t xml:space="preserve">All these tests were performed on a </w:t>
-            </w:r>
-            <w:r>
-              <w:t xml:space="preserve">Microsoft </w:t>
-            </w:r>
-            <w:r>
-              <w:t>Windows 1</w:t>
-            </w:r>
-            <w:r>
-              <w:t>1</w:t>
-            </w:r>
-            <w:r>
-              <w:t xml:space="preserve"> </w:t>
-            </w:r>
-            <w:r>
-              <w:t>Pro</w:t>
-            </w:r>
-            <w:r>
-              <w:t xml:space="preserve">, 64-bit operating system machine with an </w:t>
-            </w:r>
-            <w:r>
-              <w:t xml:space="preserve">AMD </w:t>
+              <w:t xml:space="preserve"> Fighting Robot Arena and its relevant hardware. All these tests were performed on a Microsoft Windows 11 Pro, 64-bit operating system machine with an AMD </w:t>
             </w:r>
             <w:proofErr w:type="spellStart"/>
             <w:r>
@@ -859,28 +835,7 @@
             </w:r>
             <w:proofErr w:type="spellEnd"/>
             <w:r>
-              <w:t xml:space="preserve"> 5900X</w:t>
-            </w:r>
-            <w:r>
-              <w:t xml:space="preserve"> CPU at </w:t>
-            </w:r>
-            <w:r>
-              <w:t>4.20</w:t>
-            </w:r>
-            <w:r>
-              <w:t xml:space="preserve">GHz and </w:t>
-            </w:r>
-            <w:r>
-              <w:t>32</w:t>
-            </w:r>
-            <w:r>
-              <w:t xml:space="preserve"> GB of </w:t>
-            </w:r>
-            <w:r>
-              <w:t xml:space="preserve">DDR4 </w:t>
-            </w:r>
-            <w:r>
-              <w:t>RAM.</w:t>
+              <w:t xml:space="preserve"> 5900X CPU at 4.20GHz and 32 GB of DDR4 RAM.</w:t>
             </w:r>
             <w:r>
               <w:t xml:space="preserve"> The arena hardware includes the arena CCU, 9 lighting modules, 2 door sensors, pit trap motor and turntable trap motor. Cameras were not connected to the CCU for these tests.</w:t>
@@ -1571,38 +1526,37 @@
       </w:pPr>
       <w:bookmarkStart w:id="3" w:name="_Toc131965047"/>
       <w:r>
-        <w:t>Results</w:t>
-      </w:r>
-      <w:bookmarkEnd w:id="3"/>
+        <w:t>Tests</w:t>
+      </w:r>
     </w:p>
     <w:p>
-      <w:r>
-        <w:t xml:space="preserve">Contains the results, usually presented using tables and figures. The results must have a commentary that describes any key trends and experimental errors rather than just a collection of data, but in this </w:t>
-      </w:r>
-      <w:proofErr w:type="gramStart"/>
-      <w:r>
-        <w:t>section</w:t>
-      </w:r>
-      <w:proofErr w:type="gramEnd"/>
-      <w:r>
-        <w:t xml:space="preserve"> there should not be any interpretation of the results – leave that for the discussion.</w:t>
+      <w:pPr>
+        <w:pStyle w:val="Heading2"/>
+      </w:pPr>
+      <w:r>
+        <w:t>Ensure Stable Launch</w:t>
       </w:r>
     </w:p>
     <w:p>
       <w:r>
-        <w:t xml:space="preserve">When you insert a figure or a table, ensure that it also has a descriptive caption that is referenced in the preceding text. Examples of this can be seen with </w:t>
+        <w:t>This test has been designed to ensure the GUI launches from the file stored on the CCU onboard storage.</w:t>
+      </w:r>
+    </w:p>
+    <w:p>
+      <w:pPr>
+        <w:pStyle w:val="Caption"/>
+      </w:pPr>
+      <w:r>
+        <w:t xml:space="preserve">Table </w:t>
       </w:r>
       <w:r>
         <w:fldChar w:fldCharType="begin"/>
       </w:r>
       <w:r>
-        <w:instrText xml:space="preserve"> REF _Ref302674394 \h </w:instrText>
+        <w:instrText xml:space="preserve"> SEQ Table \* ARABIC </w:instrText>
       </w:r>
       <w:r>
         <w:fldChar w:fldCharType="separate"/>
-      </w:r>
-      <w:r>
-        <w:t xml:space="preserve">Table </w:t>
       </w:r>
       <w:r>
         <w:rPr>
@@ -1613,23 +1567,1522 @@
       <w:r>
         <w:fldChar w:fldCharType="end"/>
       </w:r>
-      <w:r>
-        <w:t xml:space="preserve"> and</w:t>
-      </w:r>
-      <w:r>
-        <w:t xml:space="preserve"> </w:t>
+    </w:p>
+    <w:tbl>
+      <w:tblPr>
+        <w:tblStyle w:val="LightList-Accent1"/>
+        <w:tblW w:w="0" w:type="auto"/>
+        <w:tblLook w:val="04A0" w:firstRow="1" w:lastRow="0" w:firstColumn="1" w:lastColumn="0" w:noHBand="0" w:noVBand="1"/>
+      </w:tblPr>
+      <w:tblGrid>
+        <w:gridCol w:w="2421"/>
+        <w:gridCol w:w="2583"/>
+        <w:gridCol w:w="1132"/>
+        <w:gridCol w:w="3486"/>
+      </w:tblGrid>
+      <w:tr>
+        <w:trPr>
+          <w:cnfStyle w:val="100000000000" w:firstRow="1" w:lastRow="0" w:firstColumn="0" w:lastColumn="0" w:oddVBand="0" w:evenVBand="0" w:oddHBand="0" w:evenHBand="0" w:firstRowFirstColumn="0" w:firstRowLastColumn="0" w:lastRowFirstColumn="0" w:lastRowLastColumn="0"/>
+        </w:trPr>
+        <w:tc>
+          <w:tcPr>
+            <w:cnfStyle w:val="001000000000" w:firstRow="0" w:lastRow="0" w:firstColumn="1" w:lastColumn="0" w:oddVBand="0" w:evenVBand="0" w:oddHBand="0" w:evenHBand="0" w:firstRowFirstColumn="0" w:firstRowLastColumn="0" w:lastRowFirstColumn="0" w:lastRowLastColumn="0"/>
+            <w:tcW w:w="0" w:type="auto"/>
+          </w:tcPr>
+          <w:p>
+            <w:pPr>
+              <w:pStyle w:val="Table"/>
+              <w:rPr>
+                <w:sz w:val="22"/>
+                <w:szCs w:val="22"/>
+              </w:rPr>
+            </w:pPr>
+            <w:r>
+              <w:rPr>
+                <w:sz w:val="22"/>
+                <w:szCs w:val="22"/>
+              </w:rPr>
+              <w:t>Conditions</w:t>
+            </w:r>
+          </w:p>
+        </w:tc>
+        <w:tc>
+          <w:tcPr>
+            <w:tcW w:w="0" w:type="auto"/>
+          </w:tcPr>
+          <w:p>
+            <w:pPr>
+              <w:pStyle w:val="Table"/>
+              <w:cnfStyle w:val="100000000000" w:firstRow="1" w:lastRow="0" w:firstColumn="0" w:lastColumn="0" w:oddVBand="0" w:evenVBand="0" w:oddHBand="0" w:evenHBand="0" w:firstRowFirstColumn="0" w:firstRowLastColumn="0" w:lastRowFirstColumn="0" w:lastRowLastColumn="0"/>
+              <w:rPr>
+                <w:sz w:val="22"/>
+                <w:szCs w:val="22"/>
+              </w:rPr>
+            </w:pPr>
+            <w:r>
+              <w:rPr>
+                <w:sz w:val="22"/>
+                <w:szCs w:val="22"/>
+              </w:rPr>
+              <w:t>Expected Outcome</w:t>
+            </w:r>
+          </w:p>
+        </w:tc>
+        <w:tc>
+          <w:tcPr>
+            <w:tcW w:w="0" w:type="auto"/>
+          </w:tcPr>
+          <w:p>
+            <w:pPr>
+              <w:pStyle w:val="Table"/>
+              <w:cnfStyle w:val="100000000000" w:firstRow="1" w:lastRow="0" w:firstColumn="0" w:lastColumn="0" w:oddVBand="0" w:evenVBand="0" w:oddHBand="0" w:evenHBand="0" w:firstRowFirstColumn="0" w:firstRowLastColumn="0" w:lastRowFirstColumn="0" w:lastRowLastColumn="0"/>
+              <w:rPr>
+                <w:sz w:val="22"/>
+                <w:szCs w:val="22"/>
+              </w:rPr>
+            </w:pPr>
+            <w:r>
+              <w:rPr>
+                <w:sz w:val="22"/>
+                <w:szCs w:val="22"/>
+              </w:rPr>
+              <w:t>Actual Outcome</w:t>
+            </w:r>
+          </w:p>
+        </w:tc>
+        <w:tc>
+          <w:tcPr>
+            <w:tcW w:w="0" w:type="auto"/>
+          </w:tcPr>
+          <w:p>
+            <w:pPr>
+              <w:pStyle w:val="Table"/>
+              <w:cnfStyle w:val="100000000000" w:firstRow="1" w:lastRow="0" w:firstColumn="0" w:lastColumn="0" w:oddVBand="0" w:evenVBand="0" w:oddHBand="0" w:evenHBand="0" w:firstRowFirstColumn="0" w:firstRowLastColumn="0" w:lastRowFirstColumn="0" w:lastRowLastColumn="0"/>
+              <w:rPr>
+                <w:sz w:val="22"/>
+                <w:szCs w:val="22"/>
+              </w:rPr>
+            </w:pPr>
+            <w:r>
+              <w:rPr>
+                <w:sz w:val="22"/>
+                <w:szCs w:val="22"/>
+              </w:rPr>
+              <w:t>Evidence</w:t>
+            </w:r>
+          </w:p>
+        </w:tc>
+      </w:tr>
+      <w:tr>
+        <w:trPr>
+          <w:cnfStyle w:val="000000100000" w:firstRow="0" w:lastRow="0" w:firstColumn="0" w:lastColumn="0" w:oddVBand="0" w:evenVBand="0" w:oddHBand="1" w:evenHBand="0" w:firstRowFirstColumn="0" w:firstRowLastColumn="0" w:lastRowFirstColumn="0" w:lastRowLastColumn="0"/>
+        </w:trPr>
+        <w:tc>
+          <w:tcPr>
+            <w:cnfStyle w:val="001000000000" w:firstRow="0" w:lastRow="0" w:firstColumn="1" w:lastColumn="0" w:oddVBand="0" w:evenVBand="0" w:oddHBand="0" w:evenHBand="0" w:firstRowFirstColumn="0" w:firstRowLastColumn="0" w:lastRowFirstColumn="0" w:lastRowLastColumn="0"/>
+            <w:tcW w:w="0" w:type="auto"/>
+          </w:tcPr>
+          <w:p>
+            <w:pPr>
+              <w:pStyle w:val="Table"/>
+              <w:rPr>
+                <w:sz w:val="22"/>
+                <w:szCs w:val="22"/>
+              </w:rPr>
+            </w:pPr>
+            <w:r>
+              <w:rPr>
+                <w:sz w:val="22"/>
+                <w:szCs w:val="22"/>
+              </w:rPr>
+              <w:t>CCU connected to host PC with all hardware stated in the introduction connected. Door sensors should be CLOSED</w:t>
+            </w:r>
+          </w:p>
+        </w:tc>
+        <w:tc>
+          <w:tcPr>
+            <w:tcW w:w="0" w:type="auto"/>
+          </w:tcPr>
+          <w:p>
+            <w:pPr>
+              <w:pStyle w:val="Table"/>
+              <w:cnfStyle w:val="000000100000" w:firstRow="0" w:lastRow="0" w:firstColumn="0" w:lastColumn="0" w:oddVBand="0" w:evenVBand="0" w:oddHBand="1" w:evenHBand="0" w:firstRowFirstColumn="0" w:firstRowLastColumn="0" w:lastRowFirstColumn="0" w:lastRowLastColumn="0"/>
+              <w:rPr>
+                <w:sz w:val="22"/>
+                <w:szCs w:val="22"/>
+              </w:rPr>
+            </w:pPr>
+            <w:r>
+              <w:rPr>
+                <w:sz w:val="22"/>
+                <w:szCs w:val="22"/>
+              </w:rPr>
+              <w:t>GUI opens up on host pc with no errors reported. All trap controls, lighting controls, and stop/resume buttons should be greyed out</w:t>
+            </w:r>
+          </w:p>
+        </w:tc>
+        <w:tc>
+          <w:tcPr>
+            <w:tcW w:w="0" w:type="auto"/>
+          </w:tcPr>
+          <w:p>
+            <w:pPr>
+              <w:pStyle w:val="Table"/>
+              <w:cnfStyle w:val="000000100000" w:firstRow="0" w:lastRow="0" w:firstColumn="0" w:lastColumn="0" w:oddVBand="0" w:evenVBand="0" w:oddHBand="1" w:evenHBand="0" w:firstRowFirstColumn="0" w:firstRowLastColumn="0" w:lastRowFirstColumn="0" w:lastRowLastColumn="0"/>
+              <w:rPr>
+                <w:sz w:val="22"/>
+                <w:szCs w:val="22"/>
+              </w:rPr>
+            </w:pPr>
+            <w:r>
+              <w:rPr>
+                <w:sz w:val="22"/>
+                <w:szCs w:val="22"/>
+              </w:rPr>
+              <w:t xml:space="preserve">As </w:t>
+            </w:r>
+            <w:proofErr w:type="gramStart"/>
+            <w:r>
+              <w:rPr>
+                <w:sz w:val="22"/>
+                <w:szCs w:val="22"/>
+              </w:rPr>
+              <w:t>Expected</w:t>
+            </w:r>
+            <w:proofErr w:type="gramEnd"/>
+          </w:p>
+        </w:tc>
+        <w:tc>
+          <w:tcPr>
+            <w:tcW w:w="0" w:type="auto"/>
+          </w:tcPr>
+          <w:p>
+            <w:pPr>
+              <w:pStyle w:val="Table"/>
+              <w:cnfStyle w:val="000000100000" w:firstRow="0" w:lastRow="0" w:firstColumn="0" w:lastColumn="0" w:oddVBand="0" w:evenVBand="0" w:oddHBand="1" w:evenHBand="0" w:firstRowFirstColumn="0" w:firstRowLastColumn="0" w:lastRowFirstColumn="0" w:lastRowLastColumn="0"/>
+              <w:rPr>
+                <w:sz w:val="22"/>
+                <w:szCs w:val="22"/>
+              </w:rPr>
+            </w:pPr>
+            <w:r>
+              <w:rPr>
+                <w:sz w:val="22"/>
+                <w:szCs w:val="22"/>
+              </w:rPr>
+              <w:drawing>
+                <wp:inline distT="0" distB="0" distL="0" distR="0" wp14:anchorId="2B72B1F2" wp14:editId="08AAA258">
+                  <wp:extent cx="2073996" cy="1800000"/>
+                  <wp:effectExtent l="0" t="0" r="2540" b="0"/>
+                  <wp:docPr id="1760458042" name="Picture 1"/>
+                  <wp:cNvGraphicFramePr>
+                    <a:graphicFrameLocks xmlns:a="http://schemas.openxmlformats.org/drawingml/2006/main" noChangeAspect="1"/>
+                  </wp:cNvGraphicFramePr>
+                  <a:graphic xmlns:a="http://schemas.openxmlformats.org/drawingml/2006/main">
+                    <a:graphicData uri="http://schemas.openxmlformats.org/drawingml/2006/picture">
+                      <pic:pic xmlns:pic="http://schemas.openxmlformats.org/drawingml/2006/picture">
+                        <pic:nvPicPr>
+                          <pic:cNvPr id="1760458042" name=""/>
+                          <pic:cNvPicPr/>
+                        </pic:nvPicPr>
+                        <pic:blipFill>
+                          <a:blip r:embed="rId11"/>
+                          <a:stretch>
+                            <a:fillRect/>
+                          </a:stretch>
+                        </pic:blipFill>
+                        <pic:spPr>
+                          <a:xfrm>
+                            <a:off x="0" y="0"/>
+                            <a:ext cx="2073996" cy="1800000"/>
+                          </a:xfrm>
+                          <a:prstGeom prst="rect">
+                            <a:avLst/>
+                          </a:prstGeom>
+                        </pic:spPr>
+                      </pic:pic>
+                    </a:graphicData>
+                  </a:graphic>
+                </wp:inline>
+              </w:drawing>
+            </w:r>
+          </w:p>
+        </w:tc>
+      </w:tr>
+      <w:tr>
+        <w:trPr>
+          <w:cnfStyle w:val="000000010000" w:firstRow="0" w:lastRow="0" w:firstColumn="0" w:lastColumn="0" w:oddVBand="0" w:evenVBand="0" w:oddHBand="0" w:evenHBand="1" w:firstRowFirstColumn="0" w:firstRowLastColumn="0" w:lastRowFirstColumn="0" w:lastRowLastColumn="0"/>
+        </w:trPr>
+        <w:tc>
+          <w:tcPr>
+            <w:cnfStyle w:val="001000000000" w:firstRow="0" w:lastRow="0" w:firstColumn="1" w:lastColumn="0" w:oddVBand="0" w:evenVBand="0" w:oddHBand="0" w:evenHBand="0" w:firstRowFirstColumn="0" w:firstRowLastColumn="0" w:lastRowFirstColumn="0" w:lastRowLastColumn="0"/>
+            <w:tcW w:w="0" w:type="auto"/>
+          </w:tcPr>
+          <w:p>
+            <w:pPr>
+              <w:pStyle w:val="Table"/>
+              <w:rPr>
+                <w:sz w:val="22"/>
+                <w:szCs w:val="22"/>
+              </w:rPr>
+            </w:pPr>
+            <w:r>
+              <w:rPr>
+                <w:sz w:val="22"/>
+                <w:szCs w:val="22"/>
+              </w:rPr>
+              <w:t xml:space="preserve">CCU connected to host PC with all hardware stated in the introduction connected. Door sensors should be </w:t>
+            </w:r>
+            <w:r>
+              <w:rPr>
+                <w:sz w:val="22"/>
+                <w:szCs w:val="22"/>
+              </w:rPr>
+              <w:t>OPEN</w:t>
+            </w:r>
+          </w:p>
+        </w:tc>
+        <w:tc>
+          <w:tcPr>
+            <w:tcW w:w="0" w:type="auto"/>
+          </w:tcPr>
+          <w:p>
+            <w:pPr>
+              <w:pStyle w:val="Table"/>
+              <w:cnfStyle w:val="000000010000" w:firstRow="0" w:lastRow="0" w:firstColumn="0" w:lastColumn="0" w:oddVBand="0" w:evenVBand="0" w:oddHBand="0" w:evenHBand="1" w:firstRowFirstColumn="0" w:firstRowLastColumn="0" w:lastRowFirstColumn="0" w:lastRowLastColumn="0"/>
+              <w:rPr>
+                <w:sz w:val="22"/>
+                <w:szCs w:val="22"/>
+              </w:rPr>
+            </w:pPr>
+            <w:r>
+              <w:rPr>
+                <w:sz w:val="22"/>
+                <w:szCs w:val="22"/>
+              </w:rPr>
+              <w:t>GUI opens up on host pc with no errors reported. All trap controls, lighting controls, and stop/resume buttons should be greyed out</w:t>
+            </w:r>
+          </w:p>
+        </w:tc>
+        <w:tc>
+          <w:tcPr>
+            <w:tcW w:w="0" w:type="auto"/>
+          </w:tcPr>
+          <w:p>
+            <w:pPr>
+              <w:pStyle w:val="Table"/>
+              <w:cnfStyle w:val="000000010000" w:firstRow="0" w:lastRow="0" w:firstColumn="0" w:lastColumn="0" w:oddVBand="0" w:evenVBand="0" w:oddHBand="0" w:evenHBand="1" w:firstRowFirstColumn="0" w:firstRowLastColumn="0" w:lastRowFirstColumn="0" w:lastRowLastColumn="0"/>
+              <w:rPr>
+                <w:sz w:val="22"/>
+                <w:szCs w:val="22"/>
+              </w:rPr>
+            </w:pPr>
+            <w:r>
+              <w:rPr>
+                <w:sz w:val="22"/>
+                <w:szCs w:val="22"/>
+              </w:rPr>
+              <w:t xml:space="preserve">As </w:t>
+            </w:r>
+            <w:proofErr w:type="gramStart"/>
+            <w:r>
+              <w:rPr>
+                <w:sz w:val="22"/>
+                <w:szCs w:val="22"/>
+              </w:rPr>
+              <w:t>Expected</w:t>
+            </w:r>
+            <w:proofErr w:type="gramEnd"/>
+          </w:p>
+        </w:tc>
+        <w:tc>
+          <w:tcPr>
+            <w:tcW w:w="0" w:type="auto"/>
+          </w:tcPr>
+          <w:p>
+            <w:pPr>
+              <w:pStyle w:val="Table"/>
+              <w:cnfStyle w:val="000000010000" w:firstRow="0" w:lastRow="0" w:firstColumn="0" w:lastColumn="0" w:oddVBand="0" w:evenVBand="0" w:oddHBand="0" w:evenHBand="1" w:firstRowFirstColumn="0" w:firstRowLastColumn="0" w:lastRowFirstColumn="0" w:lastRowLastColumn="0"/>
+              <w:rPr>
+                <w:sz w:val="22"/>
+                <w:szCs w:val="22"/>
+              </w:rPr>
+            </w:pPr>
+            <w:r>
+              <w:rPr>
+                <w:sz w:val="22"/>
+                <w:szCs w:val="22"/>
+              </w:rPr>
+              <w:drawing>
+                <wp:inline distT="0" distB="0" distL="0" distR="0" wp14:anchorId="39472D9E" wp14:editId="3DEB0D33">
+                  <wp:extent cx="2073996" cy="1800000"/>
+                  <wp:effectExtent l="0" t="0" r="2540" b="0"/>
+                  <wp:docPr id="1164167105" name="Picture 1"/>
+                  <wp:cNvGraphicFramePr>
+                    <a:graphicFrameLocks xmlns:a="http://schemas.openxmlformats.org/drawingml/2006/main" noChangeAspect="1"/>
+                  </wp:cNvGraphicFramePr>
+                  <a:graphic xmlns:a="http://schemas.openxmlformats.org/drawingml/2006/main">
+                    <a:graphicData uri="http://schemas.openxmlformats.org/drawingml/2006/picture">
+                      <pic:pic xmlns:pic="http://schemas.openxmlformats.org/drawingml/2006/picture">
+                        <pic:nvPicPr>
+                          <pic:cNvPr id="1164167105" name=""/>
+                          <pic:cNvPicPr/>
+                        </pic:nvPicPr>
+                        <pic:blipFill>
+                          <a:blip r:embed="rId11"/>
+                          <a:stretch>
+                            <a:fillRect/>
+                          </a:stretch>
+                        </pic:blipFill>
+                        <pic:spPr>
+                          <a:xfrm>
+                            <a:off x="0" y="0"/>
+                            <a:ext cx="2073996" cy="1800000"/>
+                          </a:xfrm>
+                          <a:prstGeom prst="rect">
+                            <a:avLst/>
+                          </a:prstGeom>
+                        </pic:spPr>
+                      </pic:pic>
+                    </a:graphicData>
+                  </a:graphic>
+                </wp:inline>
+              </w:drawing>
+            </w:r>
+          </w:p>
+        </w:tc>
+      </w:tr>
+    </w:tbl>
+    <w:p>
+      <w:pPr>
+        <w:rPr>
+          <w:sz w:val="22"/>
+          <w:szCs w:val="22"/>
+        </w:rPr>
+      </w:pPr>
+    </w:p>
+    <w:p>
+      <w:pPr>
+        <w:spacing w:before="0" w:after="0" w:line="240" w:lineRule="auto"/>
+        <w:jc w:val="left"/>
+        <w:rPr>
+          <w:sz w:val="22"/>
+          <w:szCs w:val="22"/>
+        </w:rPr>
+      </w:pPr>
+      <w:r>
+        <w:rPr>
+          <w:sz w:val="22"/>
+          <w:szCs w:val="22"/>
+        </w:rPr>
+        <w:br w:type="page"/>
+      </w:r>
+    </w:p>
+    <w:p>
+      <w:pPr>
+        <w:pStyle w:val="Heading2"/>
+      </w:pPr>
+      <w:r>
+        <w:t>COM Connection</w:t>
+      </w:r>
+    </w:p>
+    <w:p>
+      <w:r>
+        <w:t xml:space="preserve">Ensure when the COM connection is initiated, the relevant buttons become </w:t>
+      </w:r>
+      <w:r>
+        <w:t>active,</w:t>
+      </w:r>
+      <w:r>
+        <w:t xml:space="preserve"> and the serial connection is correct</w:t>
+      </w:r>
+      <w:r>
+        <w:t>.</w:t>
+      </w:r>
+    </w:p>
+    <w:p>
+      <w:pPr>
+        <w:pStyle w:val="Caption"/>
+      </w:pPr>
+      <w:r>
+        <w:t xml:space="preserve">Table </w:t>
       </w:r>
       <w:r>
         <w:fldChar w:fldCharType="begin"/>
       </w:r>
       <w:r>
-        <w:instrText xml:space="preserve"> REF _Ref458679482 \h </w:instrText>
+        <w:instrText xml:space="preserve"> SEQ Table \* ARABIC </w:instrText>
       </w:r>
       <w:r>
         <w:fldChar w:fldCharType="separate"/>
       </w:r>
       <w:r>
-        <w:t xml:space="preserve">Figure </w:t>
+        <w:rPr>
+          <w:noProof/>
+        </w:rPr>
+        <w:t>2</w:t>
+      </w:r>
+      <w:r>
+        <w:fldChar w:fldCharType="end"/>
+      </w:r>
+    </w:p>
+    <w:tbl>
+      <w:tblPr>
+        <w:tblStyle w:val="LightList-Accent1"/>
+        <w:tblW w:w="0" w:type="auto"/>
+        <w:tblLook w:val="04A0" w:firstRow="1" w:lastRow="0" w:firstColumn="1" w:lastColumn="0" w:noHBand="0" w:noVBand="1"/>
+      </w:tblPr>
+      <w:tblGrid>
+        <w:gridCol w:w="2127"/>
+        <w:gridCol w:w="2074"/>
+        <w:gridCol w:w="1935"/>
+        <w:gridCol w:w="3486"/>
+      </w:tblGrid>
+      <w:tr>
+        <w:trPr>
+          <w:cnfStyle w:val="100000000000" w:firstRow="1" w:lastRow="0" w:firstColumn="0" w:lastColumn="0" w:oddVBand="0" w:evenVBand="0" w:oddHBand="0" w:evenHBand="0" w:firstRowFirstColumn="0" w:firstRowLastColumn="0" w:lastRowFirstColumn="0" w:lastRowLastColumn="0"/>
+        </w:trPr>
+        <w:tc>
+          <w:tcPr>
+            <w:cnfStyle w:val="001000000000" w:firstRow="0" w:lastRow="0" w:firstColumn="1" w:lastColumn="0" w:oddVBand="0" w:evenVBand="0" w:oddHBand="0" w:evenHBand="0" w:firstRowFirstColumn="0" w:firstRowLastColumn="0" w:lastRowFirstColumn="0" w:lastRowLastColumn="0"/>
+            <w:tcW w:w="2127" w:type="dxa"/>
+          </w:tcPr>
+          <w:p>
+            <w:pPr>
+              <w:pStyle w:val="Table"/>
+              <w:rPr>
+                <w:sz w:val="22"/>
+                <w:szCs w:val="22"/>
+              </w:rPr>
+            </w:pPr>
+            <w:r>
+              <w:rPr>
+                <w:sz w:val="22"/>
+                <w:szCs w:val="22"/>
+              </w:rPr>
+              <w:t>Conditions</w:t>
+            </w:r>
+          </w:p>
+        </w:tc>
+        <w:tc>
+          <w:tcPr>
+            <w:tcW w:w="2074" w:type="dxa"/>
+          </w:tcPr>
+          <w:p>
+            <w:pPr>
+              <w:pStyle w:val="Table"/>
+              <w:cnfStyle w:val="100000000000" w:firstRow="1" w:lastRow="0" w:firstColumn="0" w:lastColumn="0" w:oddVBand="0" w:evenVBand="0" w:oddHBand="0" w:evenHBand="0" w:firstRowFirstColumn="0" w:firstRowLastColumn="0" w:lastRowFirstColumn="0" w:lastRowLastColumn="0"/>
+              <w:rPr>
+                <w:sz w:val="22"/>
+                <w:szCs w:val="22"/>
+              </w:rPr>
+            </w:pPr>
+            <w:r>
+              <w:rPr>
+                <w:sz w:val="22"/>
+                <w:szCs w:val="22"/>
+              </w:rPr>
+              <w:t>Expected Outcome</w:t>
+            </w:r>
+          </w:p>
+        </w:tc>
+        <w:tc>
+          <w:tcPr>
+            <w:tcW w:w="1935" w:type="dxa"/>
+          </w:tcPr>
+          <w:p>
+            <w:pPr>
+              <w:pStyle w:val="Table"/>
+              <w:cnfStyle w:val="100000000000" w:firstRow="1" w:lastRow="0" w:firstColumn="0" w:lastColumn="0" w:oddVBand="0" w:evenVBand="0" w:oddHBand="0" w:evenHBand="0" w:firstRowFirstColumn="0" w:firstRowLastColumn="0" w:lastRowFirstColumn="0" w:lastRowLastColumn="0"/>
+              <w:rPr>
+                <w:sz w:val="22"/>
+                <w:szCs w:val="22"/>
+              </w:rPr>
+            </w:pPr>
+            <w:r>
+              <w:rPr>
+                <w:sz w:val="22"/>
+                <w:szCs w:val="22"/>
+              </w:rPr>
+              <w:t>Actual Outcome</w:t>
+            </w:r>
+          </w:p>
+        </w:tc>
+        <w:tc>
+          <w:tcPr>
+            <w:tcW w:w="3486" w:type="dxa"/>
+          </w:tcPr>
+          <w:p>
+            <w:pPr>
+              <w:pStyle w:val="Table"/>
+              <w:cnfStyle w:val="100000000000" w:firstRow="1" w:lastRow="0" w:firstColumn="0" w:lastColumn="0" w:oddVBand="0" w:evenVBand="0" w:oddHBand="0" w:evenHBand="0" w:firstRowFirstColumn="0" w:firstRowLastColumn="0" w:lastRowFirstColumn="0" w:lastRowLastColumn="0"/>
+              <w:rPr>
+                <w:sz w:val="22"/>
+                <w:szCs w:val="22"/>
+              </w:rPr>
+            </w:pPr>
+            <w:r>
+              <w:rPr>
+                <w:sz w:val="22"/>
+                <w:szCs w:val="22"/>
+              </w:rPr>
+              <w:t>Evidence</w:t>
+            </w:r>
+          </w:p>
+        </w:tc>
+      </w:tr>
+      <w:tr>
+        <w:trPr>
+          <w:cnfStyle w:val="000000100000" w:firstRow="0" w:lastRow="0" w:firstColumn="0" w:lastColumn="0" w:oddVBand="0" w:evenVBand="0" w:oddHBand="1" w:evenHBand="0" w:firstRowFirstColumn="0" w:firstRowLastColumn="0" w:lastRowFirstColumn="0" w:lastRowLastColumn="0"/>
+        </w:trPr>
+        <w:tc>
+          <w:tcPr>
+            <w:cnfStyle w:val="001000000000" w:firstRow="0" w:lastRow="0" w:firstColumn="1" w:lastColumn="0" w:oddVBand="0" w:evenVBand="0" w:oddHBand="0" w:evenHBand="0" w:firstRowFirstColumn="0" w:firstRowLastColumn="0" w:lastRowFirstColumn="0" w:lastRowLastColumn="0"/>
+            <w:tcW w:w="2127" w:type="dxa"/>
+          </w:tcPr>
+          <w:p>
+            <w:pPr>
+              <w:pStyle w:val="Table"/>
+              <w:rPr>
+                <w:sz w:val="22"/>
+                <w:szCs w:val="22"/>
+              </w:rPr>
+            </w:pPr>
+            <w:r>
+              <w:rPr>
+                <w:sz w:val="22"/>
+                <w:szCs w:val="22"/>
+              </w:rPr>
+              <w:t>CCU connected to host PC with all hardware stated in the introduction connected. Door sensors should be CLOSED</w:t>
+            </w:r>
+            <w:r>
+              <w:rPr>
+                <w:sz w:val="22"/>
+                <w:szCs w:val="22"/>
+              </w:rPr>
+              <w:t>. CCU Arduino selected from Tools -&gt; Select COM port</w:t>
+            </w:r>
+          </w:p>
+        </w:tc>
+        <w:tc>
+          <w:tcPr>
+            <w:tcW w:w="2074" w:type="dxa"/>
+          </w:tcPr>
+          <w:p>
+            <w:pPr>
+              <w:pStyle w:val="Table"/>
+              <w:cnfStyle w:val="000000100000" w:firstRow="0" w:lastRow="0" w:firstColumn="0" w:lastColumn="0" w:oddVBand="0" w:evenVBand="0" w:oddHBand="1" w:evenHBand="0" w:firstRowFirstColumn="0" w:firstRowLastColumn="0" w:lastRowFirstColumn="0" w:lastRowLastColumn="0"/>
+              <w:rPr>
+                <w:sz w:val="22"/>
+                <w:szCs w:val="22"/>
+              </w:rPr>
+            </w:pPr>
+            <w:r>
+              <w:rPr>
+                <w:sz w:val="22"/>
+                <w:szCs w:val="22"/>
+              </w:rPr>
+              <w:t>GUI opens up on host pc with no errors reported. All trap controls</w:t>
+            </w:r>
+            <w:r>
+              <w:rPr>
+                <w:sz w:val="22"/>
+                <w:szCs w:val="22"/>
+              </w:rPr>
+              <w:t xml:space="preserve"> and resume</w:t>
+            </w:r>
+            <w:r>
+              <w:rPr>
+                <w:sz w:val="22"/>
+                <w:szCs w:val="22"/>
+              </w:rPr>
+              <w:t xml:space="preserve"> should be greyed out</w:t>
+            </w:r>
+            <w:r>
+              <w:rPr>
+                <w:sz w:val="22"/>
+                <w:szCs w:val="22"/>
+              </w:rPr>
+              <w:t>, lighting and stop buttons should become active</w:t>
+            </w:r>
+            <w:r>
+              <w:rPr>
+                <w:sz w:val="22"/>
+                <w:szCs w:val="22"/>
+              </w:rPr>
+              <w:t xml:space="preserve"> when port selected</w:t>
+            </w:r>
+            <w:r>
+              <w:rPr>
+                <w:sz w:val="22"/>
+                <w:szCs w:val="22"/>
+              </w:rPr>
+              <w:t>. Serial monitor should print “DOOR CLOSED @ START” and “Connected to Arena”</w:t>
+            </w:r>
+          </w:p>
+        </w:tc>
+        <w:tc>
+          <w:tcPr>
+            <w:tcW w:w="1935" w:type="dxa"/>
+          </w:tcPr>
+          <w:p>
+            <w:pPr>
+              <w:pStyle w:val="Table"/>
+              <w:cnfStyle w:val="000000100000" w:firstRow="0" w:lastRow="0" w:firstColumn="0" w:lastColumn="0" w:oddVBand="0" w:evenVBand="0" w:oddHBand="1" w:evenHBand="0" w:firstRowFirstColumn="0" w:firstRowLastColumn="0" w:lastRowFirstColumn="0" w:lastRowLastColumn="0"/>
+              <w:rPr>
+                <w:sz w:val="22"/>
+                <w:szCs w:val="22"/>
+              </w:rPr>
+            </w:pPr>
+            <w:r>
+              <w:rPr>
+                <w:sz w:val="22"/>
+                <w:szCs w:val="22"/>
+              </w:rPr>
+              <w:t xml:space="preserve">As </w:t>
+            </w:r>
+            <w:proofErr w:type="gramStart"/>
+            <w:r>
+              <w:rPr>
+                <w:sz w:val="22"/>
+                <w:szCs w:val="22"/>
+              </w:rPr>
+              <w:t>Expected</w:t>
+            </w:r>
+            <w:proofErr w:type="gramEnd"/>
+          </w:p>
+        </w:tc>
+        <w:tc>
+          <w:tcPr>
+            <w:tcW w:w="3486" w:type="dxa"/>
+          </w:tcPr>
+          <w:p>
+            <w:pPr>
+              <w:pStyle w:val="Table"/>
+              <w:cnfStyle w:val="000000100000" w:firstRow="0" w:lastRow="0" w:firstColumn="0" w:lastColumn="0" w:oddVBand="0" w:evenVBand="0" w:oddHBand="1" w:evenHBand="0" w:firstRowFirstColumn="0" w:firstRowLastColumn="0" w:lastRowFirstColumn="0" w:lastRowLastColumn="0"/>
+              <w:rPr>
+                <w:sz w:val="22"/>
+                <w:szCs w:val="22"/>
+              </w:rPr>
+            </w:pPr>
+            <w:r>
+              <w:rPr>
+                <w:sz w:val="22"/>
+                <w:szCs w:val="22"/>
+              </w:rPr>
+              <w:drawing>
+                <wp:inline distT="0" distB="0" distL="0" distR="0" wp14:anchorId="2ACC1EA6" wp14:editId="21253169">
+                  <wp:extent cx="2073996" cy="1800000"/>
+                  <wp:effectExtent l="0" t="0" r="2540" b="0"/>
+                  <wp:docPr id="1602514585" name="Picture 1"/>
+                  <wp:cNvGraphicFramePr>
+                    <a:graphicFrameLocks xmlns:a="http://schemas.openxmlformats.org/drawingml/2006/main" noChangeAspect="1"/>
+                  </wp:cNvGraphicFramePr>
+                  <a:graphic xmlns:a="http://schemas.openxmlformats.org/drawingml/2006/main">
+                    <a:graphicData uri="http://schemas.openxmlformats.org/drawingml/2006/picture">
+                      <pic:pic xmlns:pic="http://schemas.openxmlformats.org/drawingml/2006/picture">
+                        <pic:nvPicPr>
+                          <pic:cNvPr id="1602514585" name=""/>
+                          <pic:cNvPicPr/>
+                        </pic:nvPicPr>
+                        <pic:blipFill>
+                          <a:blip r:embed="rId12"/>
+                          <a:stretch>
+                            <a:fillRect/>
+                          </a:stretch>
+                        </pic:blipFill>
+                        <pic:spPr>
+                          <a:xfrm>
+                            <a:off x="0" y="0"/>
+                            <a:ext cx="2073996" cy="1800000"/>
+                          </a:xfrm>
+                          <a:prstGeom prst="rect">
+                            <a:avLst/>
+                          </a:prstGeom>
+                        </pic:spPr>
+                      </pic:pic>
+                    </a:graphicData>
+                  </a:graphic>
+                </wp:inline>
+              </w:drawing>
+            </w:r>
+          </w:p>
+        </w:tc>
+      </w:tr>
+      <w:tr>
+        <w:trPr>
+          <w:cnfStyle w:val="000000010000" w:firstRow="0" w:lastRow="0" w:firstColumn="0" w:lastColumn="0" w:oddVBand="0" w:evenVBand="0" w:oddHBand="0" w:evenHBand="1" w:firstRowFirstColumn="0" w:firstRowLastColumn="0" w:lastRowFirstColumn="0" w:lastRowLastColumn="0"/>
+        </w:trPr>
+        <w:tc>
+          <w:tcPr>
+            <w:cnfStyle w:val="001000000000" w:firstRow="0" w:lastRow="0" w:firstColumn="1" w:lastColumn="0" w:oddVBand="0" w:evenVBand="0" w:oddHBand="0" w:evenHBand="0" w:firstRowFirstColumn="0" w:firstRowLastColumn="0" w:lastRowFirstColumn="0" w:lastRowLastColumn="0"/>
+            <w:tcW w:w="2127" w:type="dxa"/>
+          </w:tcPr>
+          <w:p>
+            <w:pPr>
+              <w:pStyle w:val="Table"/>
+              <w:rPr>
+                <w:sz w:val="22"/>
+                <w:szCs w:val="22"/>
+              </w:rPr>
+            </w:pPr>
+            <w:r>
+              <w:rPr>
+                <w:sz w:val="22"/>
+                <w:szCs w:val="22"/>
+              </w:rPr>
+              <w:t>CCU connected to host PC with all hardware stated in the introduction connected. Door sensors should be OPEN</w:t>
+            </w:r>
+            <w:r>
+              <w:rPr>
+                <w:sz w:val="22"/>
+                <w:szCs w:val="22"/>
+              </w:rPr>
+              <w:t xml:space="preserve">. </w:t>
+            </w:r>
+            <w:r>
+              <w:rPr>
+                <w:sz w:val="22"/>
+                <w:szCs w:val="22"/>
+              </w:rPr>
+              <w:t>CCU Arduino selected from Tools -&gt; Select COM port</w:t>
+            </w:r>
+          </w:p>
+        </w:tc>
+        <w:tc>
+          <w:tcPr>
+            <w:tcW w:w="2074" w:type="dxa"/>
+          </w:tcPr>
+          <w:p>
+            <w:pPr>
+              <w:pStyle w:val="Table"/>
+              <w:cnfStyle w:val="000000010000" w:firstRow="0" w:lastRow="0" w:firstColumn="0" w:lastColumn="0" w:oddVBand="0" w:evenVBand="0" w:oddHBand="0" w:evenHBand="1" w:firstRowFirstColumn="0" w:firstRowLastColumn="0" w:lastRowFirstColumn="0" w:lastRowLastColumn="0"/>
+              <w:rPr>
+                <w:sz w:val="22"/>
+                <w:szCs w:val="22"/>
+              </w:rPr>
+            </w:pPr>
+            <w:r>
+              <w:rPr>
+                <w:sz w:val="22"/>
+                <w:szCs w:val="22"/>
+              </w:rPr>
+              <w:t xml:space="preserve">GUI opens up on host pc with no errors reported. All trap controls and resume should be greyed out, </w:t>
+            </w:r>
+            <w:r>
+              <w:rPr>
+                <w:sz w:val="22"/>
+                <w:szCs w:val="22"/>
+              </w:rPr>
+              <w:t>lighting and</w:t>
+            </w:r>
+            <w:r>
+              <w:rPr>
+                <w:sz w:val="22"/>
+                <w:szCs w:val="22"/>
+              </w:rPr>
+              <w:t xml:space="preserve"> stop buttons should become active</w:t>
+            </w:r>
+            <w:r>
+              <w:rPr>
+                <w:sz w:val="22"/>
+                <w:szCs w:val="22"/>
+              </w:rPr>
+              <w:t xml:space="preserve"> when port selected</w:t>
+            </w:r>
+            <w:r>
+              <w:rPr>
+                <w:sz w:val="22"/>
+                <w:szCs w:val="22"/>
+              </w:rPr>
+              <w:t xml:space="preserve">. Serial monitor should print “DOOR </w:t>
+            </w:r>
+            <w:r>
+              <w:rPr>
+                <w:sz w:val="22"/>
+                <w:szCs w:val="22"/>
+              </w:rPr>
+              <w:t>OPEN @</w:t>
+            </w:r>
+            <w:r>
+              <w:rPr>
+                <w:sz w:val="22"/>
+                <w:szCs w:val="22"/>
+              </w:rPr>
+              <w:t xml:space="preserve"> START” and “Connected to Arena”</w:t>
+            </w:r>
+          </w:p>
+        </w:tc>
+        <w:tc>
+          <w:tcPr>
+            <w:tcW w:w="1935" w:type="dxa"/>
+          </w:tcPr>
+          <w:p>
+            <w:pPr>
+              <w:pStyle w:val="Table"/>
+              <w:cnfStyle w:val="000000010000" w:firstRow="0" w:lastRow="0" w:firstColumn="0" w:lastColumn="0" w:oddVBand="0" w:evenVBand="0" w:oddHBand="0" w:evenHBand="1" w:firstRowFirstColumn="0" w:firstRowLastColumn="0" w:lastRowFirstColumn="0" w:lastRowLastColumn="0"/>
+              <w:rPr>
+                <w:sz w:val="22"/>
+                <w:szCs w:val="22"/>
+              </w:rPr>
+            </w:pPr>
+            <w:r>
+              <w:rPr>
+                <w:sz w:val="22"/>
+                <w:szCs w:val="22"/>
+              </w:rPr>
+              <w:t xml:space="preserve">As </w:t>
+            </w:r>
+            <w:proofErr w:type="gramStart"/>
+            <w:r>
+              <w:rPr>
+                <w:sz w:val="22"/>
+                <w:szCs w:val="22"/>
+              </w:rPr>
+              <w:t>Expected</w:t>
+            </w:r>
+            <w:proofErr w:type="gramEnd"/>
+          </w:p>
+        </w:tc>
+        <w:tc>
+          <w:tcPr>
+            <w:tcW w:w="3486" w:type="dxa"/>
+          </w:tcPr>
+          <w:p>
+            <w:pPr>
+              <w:pStyle w:val="Table"/>
+              <w:cnfStyle w:val="000000010000" w:firstRow="0" w:lastRow="0" w:firstColumn="0" w:lastColumn="0" w:oddVBand="0" w:evenVBand="0" w:oddHBand="0" w:evenHBand="1" w:firstRowFirstColumn="0" w:firstRowLastColumn="0" w:lastRowFirstColumn="0" w:lastRowLastColumn="0"/>
+              <w:rPr>
+                <w:sz w:val="22"/>
+                <w:szCs w:val="22"/>
+              </w:rPr>
+            </w:pPr>
+            <w:r>
+              <w:rPr>
+                <w:sz w:val="22"/>
+                <w:szCs w:val="22"/>
+              </w:rPr>
+              <w:drawing>
+                <wp:inline distT="0" distB="0" distL="0" distR="0" wp14:anchorId="69AEFF17" wp14:editId="314DEC56">
+                  <wp:extent cx="2073996" cy="1800000"/>
+                  <wp:effectExtent l="0" t="0" r="2540" b="0"/>
+                  <wp:docPr id="2126259345" name="Picture 1"/>
+                  <wp:cNvGraphicFramePr>
+                    <a:graphicFrameLocks xmlns:a="http://schemas.openxmlformats.org/drawingml/2006/main" noChangeAspect="1"/>
+                  </wp:cNvGraphicFramePr>
+                  <a:graphic xmlns:a="http://schemas.openxmlformats.org/drawingml/2006/main">
+                    <a:graphicData uri="http://schemas.openxmlformats.org/drawingml/2006/picture">
+                      <pic:pic xmlns:pic="http://schemas.openxmlformats.org/drawingml/2006/picture">
+                        <pic:nvPicPr>
+                          <pic:cNvPr id="2126259345" name=""/>
+                          <pic:cNvPicPr/>
+                        </pic:nvPicPr>
+                        <pic:blipFill>
+                          <a:blip r:embed="rId13"/>
+                          <a:stretch>
+                            <a:fillRect/>
+                          </a:stretch>
+                        </pic:blipFill>
+                        <pic:spPr>
+                          <a:xfrm>
+                            <a:off x="0" y="0"/>
+                            <a:ext cx="2073996" cy="1800000"/>
+                          </a:xfrm>
+                          <a:prstGeom prst="rect">
+                            <a:avLst/>
+                          </a:prstGeom>
+                        </pic:spPr>
+                      </pic:pic>
+                    </a:graphicData>
+                  </a:graphic>
+                </wp:inline>
+              </w:drawing>
+            </w:r>
+          </w:p>
+        </w:tc>
+      </w:tr>
+      <w:tr>
+        <w:trPr>
+          <w:cnfStyle w:val="000000100000" w:firstRow="0" w:lastRow="0" w:firstColumn="0" w:lastColumn="0" w:oddVBand="0" w:evenVBand="0" w:oddHBand="1" w:evenHBand="0" w:firstRowFirstColumn="0" w:firstRowLastColumn="0" w:lastRowFirstColumn="0" w:lastRowLastColumn="0"/>
+        </w:trPr>
+        <w:tc>
+          <w:tcPr>
+            <w:cnfStyle w:val="001000000000" w:firstRow="0" w:lastRow="0" w:firstColumn="1" w:lastColumn="0" w:oddVBand="0" w:evenVBand="0" w:oddHBand="0" w:evenHBand="0" w:firstRowFirstColumn="0" w:firstRowLastColumn="0" w:lastRowFirstColumn="0" w:lastRowLastColumn="0"/>
+            <w:tcW w:w="2127" w:type="dxa"/>
+          </w:tcPr>
+          <w:p>
+            <w:pPr>
+              <w:pStyle w:val="Table"/>
+              <w:rPr>
+                <w:b w:val="0"/>
+                <w:bCs/>
+                <w:sz w:val="22"/>
+                <w:szCs w:val="22"/>
+              </w:rPr>
+            </w:pPr>
+            <w:r>
+              <w:rPr>
+                <w:sz w:val="22"/>
+                <w:szCs w:val="22"/>
+              </w:rPr>
+              <w:t xml:space="preserve">CCU connected to host PC with all hardware stated in the introduction connected. Door sensors should be </w:t>
+            </w:r>
+            <w:r>
+              <w:rPr>
+                <w:sz w:val="22"/>
+                <w:szCs w:val="22"/>
+              </w:rPr>
+              <w:t>CLOSED</w:t>
+            </w:r>
+            <w:r>
+              <w:rPr>
+                <w:sz w:val="22"/>
+                <w:szCs w:val="22"/>
+              </w:rPr>
+              <w:t xml:space="preserve">. </w:t>
+            </w:r>
+            <w:r>
+              <w:rPr>
+                <w:sz w:val="22"/>
+                <w:szCs w:val="22"/>
+              </w:rPr>
+              <w:t>No COM port selected. Click Tools -&gt; Door Sensors Enabled</w:t>
+            </w:r>
+          </w:p>
+          <w:p>
+            <w:pPr>
+              <w:pStyle w:val="Table"/>
+              <w:rPr>
+                <w:b w:val="0"/>
+                <w:bCs/>
+                <w:sz w:val="22"/>
+                <w:szCs w:val="22"/>
+              </w:rPr>
+            </w:pPr>
+          </w:p>
+          <w:p>
+            <w:pPr>
+              <w:pStyle w:val="Table"/>
+              <w:rPr>
+                <w:sz w:val="22"/>
+                <w:szCs w:val="22"/>
+              </w:rPr>
+            </w:pPr>
+          </w:p>
+        </w:tc>
+        <w:tc>
+          <w:tcPr>
+            <w:tcW w:w="2074" w:type="dxa"/>
+          </w:tcPr>
+          <w:p>
+            <w:pPr>
+              <w:pStyle w:val="Table"/>
+              <w:cnfStyle w:val="000000100000" w:firstRow="0" w:lastRow="0" w:firstColumn="0" w:lastColumn="0" w:oddVBand="0" w:evenVBand="0" w:oddHBand="1" w:evenHBand="0" w:firstRowFirstColumn="0" w:firstRowLastColumn="0" w:lastRowFirstColumn="0" w:lastRowLastColumn="0"/>
+              <w:rPr>
+                <w:sz w:val="22"/>
+                <w:szCs w:val="22"/>
+              </w:rPr>
+            </w:pPr>
+            <w:r>
+              <w:rPr>
+                <w:sz w:val="22"/>
+                <w:szCs w:val="22"/>
+              </w:rPr>
+              <w:t>Error should appear saying no connection</w:t>
+            </w:r>
+            <w:r>
+              <w:rPr>
+                <w:sz w:val="22"/>
+                <w:szCs w:val="22"/>
+              </w:rPr>
+              <w:t>. Door sensor enable checkbox should remain unchecked</w:t>
+            </w:r>
+          </w:p>
+        </w:tc>
+        <w:tc>
+          <w:tcPr>
+            <w:tcW w:w="1935" w:type="dxa"/>
+          </w:tcPr>
+          <w:p>
+            <w:pPr>
+              <w:pStyle w:val="Table"/>
+              <w:cnfStyle w:val="000000100000" w:firstRow="0" w:lastRow="0" w:firstColumn="0" w:lastColumn="0" w:oddVBand="0" w:evenVBand="0" w:oddHBand="1" w:evenHBand="0" w:firstRowFirstColumn="0" w:firstRowLastColumn="0" w:lastRowFirstColumn="0" w:lastRowLastColumn="0"/>
+              <w:rPr>
+                <w:sz w:val="22"/>
+                <w:szCs w:val="22"/>
+              </w:rPr>
+            </w:pPr>
+            <w:r>
+              <w:rPr>
+                <w:sz w:val="22"/>
+                <w:szCs w:val="22"/>
+              </w:rPr>
+              <w:t xml:space="preserve">As </w:t>
+            </w:r>
+            <w:proofErr w:type="gramStart"/>
+            <w:r>
+              <w:rPr>
+                <w:sz w:val="22"/>
+                <w:szCs w:val="22"/>
+              </w:rPr>
+              <w:t>Expected</w:t>
+            </w:r>
+            <w:proofErr w:type="gramEnd"/>
+          </w:p>
+        </w:tc>
+        <w:tc>
+          <w:tcPr>
+            <w:tcW w:w="3486" w:type="dxa"/>
+          </w:tcPr>
+          <w:p>
+            <w:pPr>
+              <w:pStyle w:val="Table"/>
+              <w:cnfStyle w:val="000000100000" w:firstRow="0" w:lastRow="0" w:firstColumn="0" w:lastColumn="0" w:oddVBand="0" w:evenVBand="0" w:oddHBand="1" w:evenHBand="0" w:firstRowFirstColumn="0" w:firstRowLastColumn="0" w:lastRowFirstColumn="0" w:lastRowLastColumn="0"/>
+              <w:rPr>
+                <w:sz w:val="22"/>
+                <w:szCs w:val="22"/>
+              </w:rPr>
+            </w:pPr>
+            <w:r>
+              <w:rPr>
+                <w:sz w:val="22"/>
+                <w:szCs w:val="22"/>
+              </w:rPr>
+              <w:drawing>
+                <wp:inline distT="0" distB="0" distL="0" distR="0" wp14:anchorId="19CF5EB2" wp14:editId="66EE2BB8">
+                  <wp:extent cx="2073600" cy="770629"/>
+                  <wp:effectExtent l="0" t="0" r="3175" b="0"/>
+                  <wp:docPr id="1498806668" name="Picture 1"/>
+                  <wp:cNvGraphicFramePr>
+                    <a:graphicFrameLocks xmlns:a="http://schemas.openxmlformats.org/drawingml/2006/main" noChangeAspect="1"/>
+                  </wp:cNvGraphicFramePr>
+                  <a:graphic xmlns:a="http://schemas.openxmlformats.org/drawingml/2006/main">
+                    <a:graphicData uri="http://schemas.openxmlformats.org/drawingml/2006/picture">
+                      <pic:pic xmlns:pic="http://schemas.openxmlformats.org/drawingml/2006/picture">
+                        <pic:nvPicPr>
+                          <pic:cNvPr id="1498806668" name=""/>
+                          <pic:cNvPicPr/>
+                        </pic:nvPicPr>
+                        <pic:blipFill>
+                          <a:blip r:embed="rId14"/>
+                          <a:stretch>
+                            <a:fillRect/>
+                          </a:stretch>
+                        </pic:blipFill>
+                        <pic:spPr>
+                          <a:xfrm>
+                            <a:off x="0" y="0"/>
+                            <a:ext cx="2073600" cy="770629"/>
+                          </a:xfrm>
+                          <a:prstGeom prst="rect">
+                            <a:avLst/>
+                          </a:prstGeom>
+                        </pic:spPr>
+                      </pic:pic>
+                    </a:graphicData>
+                  </a:graphic>
+                </wp:inline>
+              </w:drawing>
+            </w:r>
+          </w:p>
+        </w:tc>
+      </w:tr>
+      <w:tr>
+        <w:trPr>
+          <w:cnfStyle w:val="000000010000" w:firstRow="0" w:lastRow="0" w:firstColumn="0" w:lastColumn="0" w:oddVBand="0" w:evenVBand="0" w:oddHBand="0" w:evenHBand="1" w:firstRowFirstColumn="0" w:firstRowLastColumn="0" w:lastRowFirstColumn="0" w:lastRowLastColumn="0"/>
+        </w:trPr>
+        <w:tc>
+          <w:tcPr>
+            <w:cnfStyle w:val="001000000000" w:firstRow="0" w:lastRow="0" w:firstColumn="1" w:lastColumn="0" w:oddVBand="0" w:evenVBand="0" w:oddHBand="0" w:evenHBand="0" w:firstRowFirstColumn="0" w:firstRowLastColumn="0" w:lastRowFirstColumn="0" w:lastRowLastColumn="0"/>
+            <w:tcW w:w="2127" w:type="dxa"/>
+          </w:tcPr>
+          <w:p>
+            <w:pPr>
+              <w:pStyle w:val="Table"/>
+              <w:rPr>
+                <w:sz w:val="22"/>
+                <w:szCs w:val="22"/>
+              </w:rPr>
+            </w:pPr>
+            <w:r>
+              <w:rPr>
+                <w:sz w:val="22"/>
+                <w:szCs w:val="22"/>
+              </w:rPr>
+              <w:t xml:space="preserve">CCU connected to host PC with all hardware stated in the introduction connected. Door sensors should be </w:t>
+            </w:r>
+            <w:r>
+              <w:rPr>
+                <w:sz w:val="22"/>
+                <w:szCs w:val="22"/>
+              </w:rPr>
+              <w:t>CLOSED</w:t>
+            </w:r>
+            <w:r>
+              <w:rPr>
+                <w:sz w:val="22"/>
+                <w:szCs w:val="22"/>
+              </w:rPr>
+              <w:t xml:space="preserve">. No COM port selected. Click Tools -&gt; </w:t>
+            </w:r>
+            <w:r>
+              <w:rPr>
+                <w:sz w:val="22"/>
+                <w:szCs w:val="22"/>
+              </w:rPr>
+              <w:t>Turntable</w:t>
+            </w:r>
+            <w:r>
+              <w:rPr>
+                <w:sz w:val="22"/>
+                <w:szCs w:val="22"/>
+              </w:rPr>
+              <w:t xml:space="preserve"> Enabled</w:t>
+            </w:r>
+          </w:p>
+        </w:tc>
+        <w:tc>
+          <w:tcPr>
+            <w:tcW w:w="2074" w:type="dxa"/>
+          </w:tcPr>
+          <w:p>
+            <w:pPr>
+              <w:pStyle w:val="Table"/>
+              <w:cnfStyle w:val="000000010000" w:firstRow="0" w:lastRow="0" w:firstColumn="0" w:lastColumn="0" w:oddVBand="0" w:evenVBand="0" w:oddHBand="0" w:evenHBand="1" w:firstRowFirstColumn="0" w:firstRowLastColumn="0" w:lastRowFirstColumn="0" w:lastRowLastColumn="0"/>
+              <w:rPr>
+                <w:sz w:val="22"/>
+                <w:szCs w:val="22"/>
+              </w:rPr>
+            </w:pPr>
+            <w:r>
+              <w:rPr>
+                <w:sz w:val="22"/>
+                <w:szCs w:val="22"/>
+              </w:rPr>
+              <w:t>Error should appear saying no connection</w:t>
+            </w:r>
+            <w:r>
+              <w:rPr>
+                <w:sz w:val="22"/>
+                <w:szCs w:val="22"/>
+              </w:rPr>
+              <w:t>. Turntable enable checkbox should remain unchecked</w:t>
+            </w:r>
+          </w:p>
+        </w:tc>
+        <w:tc>
+          <w:tcPr>
+            <w:tcW w:w="1935" w:type="dxa"/>
+          </w:tcPr>
+          <w:p>
+            <w:pPr>
+              <w:pStyle w:val="Table"/>
+              <w:cnfStyle w:val="000000010000" w:firstRow="0" w:lastRow="0" w:firstColumn="0" w:lastColumn="0" w:oddVBand="0" w:evenVBand="0" w:oddHBand="0" w:evenHBand="1" w:firstRowFirstColumn="0" w:firstRowLastColumn="0" w:lastRowFirstColumn="0" w:lastRowLastColumn="0"/>
+              <w:rPr>
+                <w:sz w:val="22"/>
+                <w:szCs w:val="22"/>
+              </w:rPr>
+            </w:pPr>
+            <w:r>
+              <w:rPr>
+                <w:sz w:val="22"/>
+                <w:szCs w:val="22"/>
+              </w:rPr>
+              <w:t xml:space="preserve">As </w:t>
+            </w:r>
+            <w:proofErr w:type="gramStart"/>
+            <w:r>
+              <w:rPr>
+                <w:sz w:val="22"/>
+                <w:szCs w:val="22"/>
+              </w:rPr>
+              <w:t>Expected</w:t>
+            </w:r>
+            <w:proofErr w:type="gramEnd"/>
+          </w:p>
+        </w:tc>
+        <w:tc>
+          <w:tcPr>
+            <w:tcW w:w="3486" w:type="dxa"/>
+          </w:tcPr>
+          <w:p>
+            <w:pPr>
+              <w:pStyle w:val="Table"/>
+              <w:cnfStyle w:val="000000010000" w:firstRow="0" w:lastRow="0" w:firstColumn="0" w:lastColumn="0" w:oddVBand="0" w:evenVBand="0" w:oddHBand="0" w:evenHBand="1" w:firstRowFirstColumn="0" w:firstRowLastColumn="0" w:lastRowFirstColumn="0" w:lastRowLastColumn="0"/>
+              <w:rPr>
+                <w:sz w:val="22"/>
+                <w:szCs w:val="22"/>
+              </w:rPr>
+            </w:pPr>
+            <w:r>
+              <w:rPr>
+                <w:sz w:val="22"/>
+                <w:szCs w:val="22"/>
+              </w:rPr>
+              <w:drawing>
+                <wp:inline distT="0" distB="0" distL="0" distR="0" wp14:anchorId="013EA920" wp14:editId="5BEAE8AA">
+                  <wp:extent cx="2073600" cy="770629"/>
+                  <wp:effectExtent l="0" t="0" r="3175" b="0"/>
+                  <wp:docPr id="868563822" name="Picture 868563822"/>
+                  <wp:cNvGraphicFramePr>
+                    <a:graphicFrameLocks xmlns:a="http://schemas.openxmlformats.org/drawingml/2006/main" noChangeAspect="1"/>
+                  </wp:cNvGraphicFramePr>
+                  <a:graphic xmlns:a="http://schemas.openxmlformats.org/drawingml/2006/main">
+                    <a:graphicData uri="http://schemas.openxmlformats.org/drawingml/2006/picture">
+                      <pic:pic xmlns:pic="http://schemas.openxmlformats.org/drawingml/2006/picture">
+                        <pic:nvPicPr>
+                          <pic:cNvPr id="1498806668" name=""/>
+                          <pic:cNvPicPr/>
+                        </pic:nvPicPr>
+                        <pic:blipFill>
+                          <a:blip r:embed="rId14"/>
+                          <a:stretch>
+                            <a:fillRect/>
+                          </a:stretch>
+                        </pic:blipFill>
+                        <pic:spPr>
+                          <a:xfrm>
+                            <a:off x="0" y="0"/>
+                            <a:ext cx="2073600" cy="770629"/>
+                          </a:xfrm>
+                          <a:prstGeom prst="rect">
+                            <a:avLst/>
+                          </a:prstGeom>
+                        </pic:spPr>
+                      </pic:pic>
+                    </a:graphicData>
+                  </a:graphic>
+                </wp:inline>
+              </w:drawing>
+            </w:r>
+          </w:p>
+        </w:tc>
+      </w:tr>
+      <w:tr>
+        <w:trPr>
+          <w:cnfStyle w:val="000000100000" w:firstRow="0" w:lastRow="0" w:firstColumn="0" w:lastColumn="0" w:oddVBand="0" w:evenVBand="0" w:oddHBand="1" w:evenHBand="0" w:firstRowFirstColumn="0" w:firstRowLastColumn="0" w:lastRowFirstColumn="0" w:lastRowLastColumn="0"/>
+        </w:trPr>
+        <w:tc>
+          <w:tcPr>
+            <w:cnfStyle w:val="001000000000" w:firstRow="0" w:lastRow="0" w:firstColumn="1" w:lastColumn="0" w:oddVBand="0" w:evenVBand="0" w:oddHBand="0" w:evenHBand="0" w:firstRowFirstColumn="0" w:firstRowLastColumn="0" w:lastRowFirstColumn="0" w:lastRowLastColumn="0"/>
+            <w:tcW w:w="2127" w:type="dxa"/>
+          </w:tcPr>
+          <w:p>
+            <w:pPr>
+              <w:pStyle w:val="Table"/>
+              <w:rPr>
+                <w:sz w:val="22"/>
+                <w:szCs w:val="22"/>
+              </w:rPr>
+            </w:pPr>
+            <w:r>
+              <w:rPr>
+                <w:sz w:val="22"/>
+                <w:szCs w:val="22"/>
+              </w:rPr>
+              <w:t xml:space="preserve">CCU connected to host PC with all hardware stated in the introduction connected. Door sensors should be </w:t>
+            </w:r>
+            <w:r>
+              <w:rPr>
+                <w:sz w:val="22"/>
+                <w:szCs w:val="22"/>
+              </w:rPr>
+              <w:t>CLOSED</w:t>
+            </w:r>
+            <w:r>
+              <w:rPr>
+                <w:sz w:val="22"/>
+                <w:szCs w:val="22"/>
+              </w:rPr>
+              <w:t xml:space="preserve">. No COM port selected. Click Tools -&gt; </w:t>
+            </w:r>
+            <w:r>
+              <w:rPr>
+                <w:sz w:val="22"/>
+                <w:szCs w:val="22"/>
+              </w:rPr>
+              <w:t>Pit Trap</w:t>
+            </w:r>
+            <w:r>
+              <w:rPr>
+                <w:sz w:val="22"/>
+                <w:szCs w:val="22"/>
+              </w:rPr>
+              <w:t xml:space="preserve"> Enabled</w:t>
+            </w:r>
+          </w:p>
+        </w:tc>
+        <w:tc>
+          <w:tcPr>
+            <w:tcW w:w="2074" w:type="dxa"/>
+          </w:tcPr>
+          <w:p>
+            <w:pPr>
+              <w:pStyle w:val="Table"/>
+              <w:cnfStyle w:val="000000100000" w:firstRow="0" w:lastRow="0" w:firstColumn="0" w:lastColumn="0" w:oddVBand="0" w:evenVBand="0" w:oddHBand="1" w:evenHBand="0" w:firstRowFirstColumn="0" w:firstRowLastColumn="0" w:lastRowFirstColumn="0" w:lastRowLastColumn="0"/>
+              <w:rPr>
+                <w:sz w:val="22"/>
+                <w:szCs w:val="22"/>
+              </w:rPr>
+            </w:pPr>
+            <w:r>
+              <w:rPr>
+                <w:sz w:val="22"/>
+                <w:szCs w:val="22"/>
+              </w:rPr>
+              <w:t>Error should appear saying no connection</w:t>
+            </w:r>
+            <w:r>
+              <w:rPr>
+                <w:sz w:val="22"/>
+                <w:szCs w:val="22"/>
+              </w:rPr>
+              <w:t xml:space="preserve">. </w:t>
+            </w:r>
+            <w:r>
+              <w:rPr>
+                <w:sz w:val="22"/>
+                <w:szCs w:val="22"/>
+              </w:rPr>
+              <w:t>Pit trap</w:t>
+            </w:r>
+            <w:r>
+              <w:rPr>
+                <w:sz w:val="22"/>
+                <w:szCs w:val="22"/>
+              </w:rPr>
+              <w:t xml:space="preserve"> enable checkbox should remain unchecked</w:t>
+            </w:r>
+          </w:p>
+        </w:tc>
+        <w:tc>
+          <w:tcPr>
+            <w:tcW w:w="1935" w:type="dxa"/>
+          </w:tcPr>
+          <w:p>
+            <w:pPr>
+              <w:pStyle w:val="Table"/>
+              <w:cnfStyle w:val="000000100000" w:firstRow="0" w:lastRow="0" w:firstColumn="0" w:lastColumn="0" w:oddVBand="0" w:evenVBand="0" w:oddHBand="1" w:evenHBand="0" w:firstRowFirstColumn="0" w:firstRowLastColumn="0" w:lastRowFirstColumn="0" w:lastRowLastColumn="0"/>
+              <w:rPr>
+                <w:sz w:val="22"/>
+                <w:szCs w:val="22"/>
+              </w:rPr>
+            </w:pPr>
+            <w:r>
+              <w:rPr>
+                <w:sz w:val="22"/>
+                <w:szCs w:val="22"/>
+              </w:rPr>
+              <w:t xml:space="preserve">As </w:t>
+            </w:r>
+            <w:proofErr w:type="gramStart"/>
+            <w:r>
+              <w:rPr>
+                <w:sz w:val="22"/>
+                <w:szCs w:val="22"/>
+              </w:rPr>
+              <w:t>Expected</w:t>
+            </w:r>
+            <w:proofErr w:type="gramEnd"/>
+          </w:p>
+        </w:tc>
+        <w:tc>
+          <w:tcPr>
+            <w:tcW w:w="3486" w:type="dxa"/>
+          </w:tcPr>
+          <w:p>
+            <w:pPr>
+              <w:pStyle w:val="Table"/>
+              <w:cnfStyle w:val="000000100000" w:firstRow="0" w:lastRow="0" w:firstColumn="0" w:lastColumn="0" w:oddVBand="0" w:evenVBand="0" w:oddHBand="1" w:evenHBand="0" w:firstRowFirstColumn="0" w:firstRowLastColumn="0" w:lastRowFirstColumn="0" w:lastRowLastColumn="0"/>
+              <w:rPr>
+                <w:sz w:val="22"/>
+                <w:szCs w:val="22"/>
+              </w:rPr>
+            </w:pPr>
+            <w:r>
+              <w:rPr>
+                <w:sz w:val="22"/>
+                <w:szCs w:val="22"/>
+              </w:rPr>
+              <w:drawing>
+                <wp:inline distT="0" distB="0" distL="0" distR="0" wp14:anchorId="440D8F8E" wp14:editId="574915C6">
+                  <wp:extent cx="2073600" cy="770629"/>
+                  <wp:effectExtent l="0" t="0" r="3175" b="0"/>
+                  <wp:docPr id="575462107" name="Picture 575462107"/>
+                  <wp:cNvGraphicFramePr>
+                    <a:graphicFrameLocks xmlns:a="http://schemas.openxmlformats.org/drawingml/2006/main" noChangeAspect="1"/>
+                  </wp:cNvGraphicFramePr>
+                  <a:graphic xmlns:a="http://schemas.openxmlformats.org/drawingml/2006/main">
+                    <a:graphicData uri="http://schemas.openxmlformats.org/drawingml/2006/picture">
+                      <pic:pic xmlns:pic="http://schemas.openxmlformats.org/drawingml/2006/picture">
+                        <pic:nvPicPr>
+                          <pic:cNvPr id="1498806668" name=""/>
+                          <pic:cNvPicPr/>
+                        </pic:nvPicPr>
+                        <pic:blipFill>
+                          <a:blip r:embed="rId14"/>
+                          <a:stretch>
+                            <a:fillRect/>
+                          </a:stretch>
+                        </pic:blipFill>
+                        <pic:spPr>
+                          <a:xfrm>
+                            <a:off x="0" y="0"/>
+                            <a:ext cx="2073600" cy="770629"/>
+                          </a:xfrm>
+                          <a:prstGeom prst="rect">
+                            <a:avLst/>
+                          </a:prstGeom>
+                        </pic:spPr>
+                      </pic:pic>
+                    </a:graphicData>
+                  </a:graphic>
+                </wp:inline>
+              </w:drawing>
+            </w:r>
+          </w:p>
+        </w:tc>
+      </w:tr>
+    </w:tbl>
+    <w:p>
+      <w:pPr>
+        <w:rPr>
+          <w:sz w:val="22"/>
+          <w:szCs w:val="22"/>
+        </w:rPr>
+      </w:pPr>
+    </w:p>
+    <w:p>
+      <w:pPr>
+        <w:pStyle w:val="Heading2"/>
+      </w:pPr>
+      <w:r>
+        <w:t>Exit Methods</w:t>
+      </w:r>
+    </w:p>
+    <w:p>
+      <w:r>
+        <w:t xml:space="preserve">This test has been designed to ensure the GUI </w:t>
+      </w:r>
+      <w:r>
+        <w:t>closes correctly from either the red X or File -&gt; Exit.</w:t>
+      </w:r>
+    </w:p>
+    <w:p>
+      <w:pPr>
+        <w:pStyle w:val="Caption"/>
+      </w:pPr>
+      <w:r>
+        <w:t xml:space="preserve">Table </w:t>
+      </w:r>
+      <w:r>
+        <w:fldChar w:fldCharType="begin"/>
+      </w:r>
+      <w:r>
+        <w:instrText xml:space="preserve"> SEQ Table \* ARABIC </w:instrText>
+      </w:r>
+      <w:r>
+        <w:fldChar w:fldCharType="separate"/>
       </w:r>
       <w:r>
         <w:rPr>
@@ -1640,40 +3093,444 @@
       <w:r>
         <w:fldChar w:fldCharType="end"/>
       </w:r>
-      <w:r>
-        <w:t xml:space="preserve"> below. Captions can be added to figures and tables using the ‘Caption…’ feature and referred to in the text using ‘Cross-reference…’ in </w:t>
-      </w:r>
-      <w:proofErr w:type="gramStart"/>
-      <w:r>
-        <w:t>Word, or</w:t>
-      </w:r>
-      <w:proofErr w:type="gramEnd"/>
-      <w:r>
-        <w:t xml:space="preserve"> added manually later.</w:t>
-      </w:r>
+    </w:p>
+    <w:tbl>
+      <w:tblPr>
+        <w:tblStyle w:val="LightList-Accent1"/>
+        <w:tblW w:w="0" w:type="auto"/>
+        <w:tblLook w:val="04A0" w:firstRow="1" w:lastRow="0" w:firstColumn="1" w:lastColumn="0" w:noHBand="0" w:noVBand="1"/>
+      </w:tblPr>
+      <w:tblGrid>
+        <w:gridCol w:w="4902"/>
+        <w:gridCol w:w="2446"/>
+        <w:gridCol w:w="1242"/>
+        <w:gridCol w:w="1032"/>
+      </w:tblGrid>
+      <w:tr>
+        <w:trPr>
+          <w:cnfStyle w:val="100000000000" w:firstRow="1" w:lastRow="0" w:firstColumn="0" w:lastColumn="0" w:oddVBand="0" w:evenVBand="0" w:oddHBand="0" w:evenHBand="0" w:firstRowFirstColumn="0" w:firstRowLastColumn="0" w:lastRowFirstColumn="0" w:lastRowLastColumn="0"/>
+        </w:trPr>
+        <w:tc>
+          <w:tcPr>
+            <w:cnfStyle w:val="001000000000" w:firstRow="0" w:lastRow="0" w:firstColumn="1" w:lastColumn="0" w:oddVBand="0" w:evenVBand="0" w:oddHBand="0" w:evenHBand="0" w:firstRowFirstColumn="0" w:firstRowLastColumn="0" w:lastRowFirstColumn="0" w:lastRowLastColumn="0"/>
+            <w:tcW w:w="0" w:type="auto"/>
+          </w:tcPr>
+          <w:p>
+            <w:pPr>
+              <w:pStyle w:val="Table"/>
+              <w:rPr>
+                <w:sz w:val="22"/>
+                <w:szCs w:val="22"/>
+              </w:rPr>
+            </w:pPr>
+            <w:r>
+              <w:rPr>
+                <w:sz w:val="22"/>
+                <w:szCs w:val="22"/>
+              </w:rPr>
+              <w:t>Conditions</w:t>
+            </w:r>
+          </w:p>
+        </w:tc>
+        <w:tc>
+          <w:tcPr>
+            <w:tcW w:w="0" w:type="auto"/>
+          </w:tcPr>
+          <w:p>
+            <w:pPr>
+              <w:pStyle w:val="Table"/>
+              <w:cnfStyle w:val="100000000000" w:firstRow="1" w:lastRow="0" w:firstColumn="0" w:lastColumn="0" w:oddVBand="0" w:evenVBand="0" w:oddHBand="0" w:evenHBand="0" w:firstRowFirstColumn="0" w:firstRowLastColumn="0" w:lastRowFirstColumn="0" w:lastRowLastColumn="0"/>
+              <w:rPr>
+                <w:sz w:val="22"/>
+                <w:szCs w:val="22"/>
+              </w:rPr>
+            </w:pPr>
+            <w:r>
+              <w:rPr>
+                <w:sz w:val="22"/>
+                <w:szCs w:val="22"/>
+              </w:rPr>
+              <w:t>Expected Outcome</w:t>
+            </w:r>
+          </w:p>
+        </w:tc>
+        <w:tc>
+          <w:tcPr>
+            <w:tcW w:w="0" w:type="auto"/>
+          </w:tcPr>
+          <w:p>
+            <w:pPr>
+              <w:pStyle w:val="Table"/>
+              <w:cnfStyle w:val="100000000000" w:firstRow="1" w:lastRow="0" w:firstColumn="0" w:lastColumn="0" w:oddVBand="0" w:evenVBand="0" w:oddHBand="0" w:evenHBand="0" w:firstRowFirstColumn="0" w:firstRowLastColumn="0" w:lastRowFirstColumn="0" w:lastRowLastColumn="0"/>
+              <w:rPr>
+                <w:sz w:val="22"/>
+                <w:szCs w:val="22"/>
+              </w:rPr>
+            </w:pPr>
+            <w:r>
+              <w:rPr>
+                <w:sz w:val="22"/>
+                <w:szCs w:val="22"/>
+              </w:rPr>
+              <w:t>Actual Outcome</w:t>
+            </w:r>
+          </w:p>
+        </w:tc>
+        <w:tc>
+          <w:tcPr>
+            <w:tcW w:w="0" w:type="auto"/>
+          </w:tcPr>
+          <w:p>
+            <w:pPr>
+              <w:pStyle w:val="Table"/>
+              <w:cnfStyle w:val="100000000000" w:firstRow="1" w:lastRow="0" w:firstColumn="0" w:lastColumn="0" w:oddVBand="0" w:evenVBand="0" w:oddHBand="0" w:evenHBand="0" w:firstRowFirstColumn="0" w:firstRowLastColumn="0" w:lastRowFirstColumn="0" w:lastRowLastColumn="0"/>
+              <w:rPr>
+                <w:sz w:val="22"/>
+                <w:szCs w:val="22"/>
+              </w:rPr>
+            </w:pPr>
+            <w:r>
+              <w:rPr>
+                <w:sz w:val="22"/>
+                <w:szCs w:val="22"/>
+              </w:rPr>
+              <w:t>Evidence</w:t>
+            </w:r>
+          </w:p>
+        </w:tc>
+      </w:tr>
+      <w:tr>
+        <w:trPr>
+          <w:cnfStyle w:val="000000100000" w:firstRow="0" w:lastRow="0" w:firstColumn="0" w:lastColumn="0" w:oddVBand="0" w:evenVBand="0" w:oddHBand="1" w:evenHBand="0" w:firstRowFirstColumn="0" w:firstRowLastColumn="0" w:lastRowFirstColumn="0" w:lastRowLastColumn="0"/>
+        </w:trPr>
+        <w:tc>
+          <w:tcPr>
+            <w:cnfStyle w:val="001000000000" w:firstRow="0" w:lastRow="0" w:firstColumn="1" w:lastColumn="0" w:oddVBand="0" w:evenVBand="0" w:oddHBand="0" w:evenHBand="0" w:firstRowFirstColumn="0" w:firstRowLastColumn="0" w:lastRowFirstColumn="0" w:lastRowLastColumn="0"/>
+            <w:tcW w:w="0" w:type="auto"/>
+          </w:tcPr>
+          <w:p>
+            <w:pPr>
+              <w:pStyle w:val="Table"/>
+              <w:rPr>
+                <w:sz w:val="22"/>
+                <w:szCs w:val="22"/>
+              </w:rPr>
+            </w:pPr>
+            <w:r>
+              <w:rPr>
+                <w:sz w:val="22"/>
+                <w:szCs w:val="22"/>
+              </w:rPr>
+              <w:t>CCU connected to host PC with all hardware stated in the introduction connected. Door sensors should be CLOSED</w:t>
+            </w:r>
+            <w:r>
+              <w:rPr>
+                <w:sz w:val="22"/>
+                <w:szCs w:val="22"/>
+              </w:rPr>
+              <w:t>. Red X is pressed on GUI window</w:t>
+            </w:r>
+          </w:p>
+        </w:tc>
+        <w:tc>
+          <w:tcPr>
+            <w:tcW w:w="0" w:type="auto"/>
+          </w:tcPr>
+          <w:p>
+            <w:pPr>
+              <w:pStyle w:val="Table"/>
+              <w:cnfStyle w:val="000000100000" w:firstRow="0" w:lastRow="0" w:firstColumn="0" w:lastColumn="0" w:oddVBand="0" w:evenVBand="0" w:oddHBand="1" w:evenHBand="0" w:firstRowFirstColumn="0" w:firstRowLastColumn="0" w:lastRowFirstColumn="0" w:lastRowLastColumn="0"/>
+              <w:rPr>
+                <w:sz w:val="22"/>
+                <w:szCs w:val="22"/>
+              </w:rPr>
+            </w:pPr>
+            <w:r>
+              <w:rPr>
+                <w:sz w:val="22"/>
+                <w:szCs w:val="22"/>
+              </w:rPr>
+              <w:t>GUI closes with no errors shown in monitoring python shell</w:t>
+            </w:r>
+          </w:p>
+        </w:tc>
+        <w:tc>
+          <w:tcPr>
+            <w:tcW w:w="0" w:type="auto"/>
+          </w:tcPr>
+          <w:p>
+            <w:pPr>
+              <w:pStyle w:val="Table"/>
+              <w:cnfStyle w:val="000000100000" w:firstRow="0" w:lastRow="0" w:firstColumn="0" w:lastColumn="0" w:oddVBand="0" w:evenVBand="0" w:oddHBand="1" w:evenHBand="0" w:firstRowFirstColumn="0" w:firstRowLastColumn="0" w:lastRowFirstColumn="0" w:lastRowLastColumn="0"/>
+              <w:rPr>
+                <w:sz w:val="22"/>
+                <w:szCs w:val="22"/>
+              </w:rPr>
+            </w:pPr>
+            <w:r>
+              <w:rPr>
+                <w:sz w:val="22"/>
+                <w:szCs w:val="22"/>
+              </w:rPr>
+              <w:t xml:space="preserve">As </w:t>
+            </w:r>
+            <w:proofErr w:type="gramStart"/>
+            <w:r>
+              <w:rPr>
+                <w:sz w:val="22"/>
+                <w:szCs w:val="22"/>
+              </w:rPr>
+              <w:t>Expected</w:t>
+            </w:r>
+            <w:proofErr w:type="gramEnd"/>
+          </w:p>
+        </w:tc>
+        <w:tc>
+          <w:tcPr>
+            <w:tcW w:w="0" w:type="auto"/>
+          </w:tcPr>
+          <w:p>
+            <w:pPr>
+              <w:pStyle w:val="Table"/>
+              <w:cnfStyle w:val="000000100000" w:firstRow="0" w:lastRow="0" w:firstColumn="0" w:lastColumn="0" w:oddVBand="0" w:evenVBand="0" w:oddHBand="1" w:evenHBand="0" w:firstRowFirstColumn="0" w:firstRowLastColumn="0" w:lastRowFirstColumn="0" w:lastRowLastColumn="0"/>
+              <w:rPr>
+                <w:sz w:val="22"/>
+                <w:szCs w:val="22"/>
+              </w:rPr>
+            </w:pPr>
+            <w:r>
+              <w:rPr>
+                <w:sz w:val="22"/>
+                <w:szCs w:val="22"/>
+              </w:rPr>
+              <w:t>N/A</w:t>
+            </w:r>
+          </w:p>
+        </w:tc>
+      </w:tr>
+      <w:tr>
+        <w:trPr>
+          <w:cnfStyle w:val="000000010000" w:firstRow="0" w:lastRow="0" w:firstColumn="0" w:lastColumn="0" w:oddVBand="0" w:evenVBand="0" w:oddHBand="0" w:evenHBand="1" w:firstRowFirstColumn="0" w:firstRowLastColumn="0" w:lastRowFirstColumn="0" w:lastRowLastColumn="0"/>
+        </w:trPr>
+        <w:tc>
+          <w:tcPr>
+            <w:cnfStyle w:val="001000000000" w:firstRow="0" w:lastRow="0" w:firstColumn="1" w:lastColumn="0" w:oddVBand="0" w:evenVBand="0" w:oddHBand="0" w:evenHBand="0" w:firstRowFirstColumn="0" w:firstRowLastColumn="0" w:lastRowFirstColumn="0" w:lastRowLastColumn="0"/>
+            <w:tcW w:w="0" w:type="auto"/>
+          </w:tcPr>
+          <w:p>
+            <w:pPr>
+              <w:pStyle w:val="Table"/>
+              <w:rPr>
+                <w:sz w:val="22"/>
+                <w:szCs w:val="22"/>
+              </w:rPr>
+            </w:pPr>
+            <w:r>
+              <w:rPr>
+                <w:sz w:val="22"/>
+                <w:szCs w:val="22"/>
+              </w:rPr>
+              <w:t xml:space="preserve">CCU connected to host PC with all hardware stated in the introduction connected. Door sensors should be </w:t>
+            </w:r>
+            <w:r>
+              <w:rPr>
+                <w:sz w:val="22"/>
+                <w:szCs w:val="22"/>
+              </w:rPr>
+              <w:t>CLOSED</w:t>
+            </w:r>
+          </w:p>
+        </w:tc>
+        <w:tc>
+          <w:tcPr>
+            <w:tcW w:w="0" w:type="auto"/>
+          </w:tcPr>
+          <w:p>
+            <w:pPr>
+              <w:pStyle w:val="Table"/>
+              <w:cnfStyle w:val="000000010000" w:firstRow="0" w:lastRow="0" w:firstColumn="0" w:lastColumn="0" w:oddVBand="0" w:evenVBand="0" w:oddHBand="0" w:evenHBand="1" w:firstRowFirstColumn="0" w:firstRowLastColumn="0" w:lastRowFirstColumn="0" w:lastRowLastColumn="0"/>
+              <w:rPr>
+                <w:sz w:val="22"/>
+                <w:szCs w:val="22"/>
+              </w:rPr>
+            </w:pPr>
+            <w:r>
+              <w:rPr>
+                <w:sz w:val="22"/>
+                <w:szCs w:val="22"/>
+              </w:rPr>
+              <w:t>GUI closes with no errors shown in monitoring python shell</w:t>
+            </w:r>
+          </w:p>
+        </w:tc>
+        <w:tc>
+          <w:tcPr>
+            <w:tcW w:w="0" w:type="auto"/>
+          </w:tcPr>
+          <w:p>
+            <w:pPr>
+              <w:pStyle w:val="Table"/>
+              <w:cnfStyle w:val="000000010000" w:firstRow="0" w:lastRow="0" w:firstColumn="0" w:lastColumn="0" w:oddVBand="0" w:evenVBand="0" w:oddHBand="0" w:evenHBand="1" w:firstRowFirstColumn="0" w:firstRowLastColumn="0" w:lastRowFirstColumn="0" w:lastRowLastColumn="0"/>
+              <w:rPr>
+                <w:sz w:val="22"/>
+                <w:szCs w:val="22"/>
+              </w:rPr>
+            </w:pPr>
+            <w:r>
+              <w:rPr>
+                <w:sz w:val="22"/>
+                <w:szCs w:val="22"/>
+              </w:rPr>
+              <w:t xml:space="preserve">As </w:t>
+            </w:r>
+            <w:proofErr w:type="gramStart"/>
+            <w:r>
+              <w:rPr>
+                <w:sz w:val="22"/>
+                <w:szCs w:val="22"/>
+              </w:rPr>
+              <w:t>Expected</w:t>
+            </w:r>
+            <w:proofErr w:type="gramEnd"/>
+          </w:p>
+        </w:tc>
+        <w:tc>
+          <w:tcPr>
+            <w:tcW w:w="0" w:type="auto"/>
+          </w:tcPr>
+          <w:p>
+            <w:pPr>
+              <w:pStyle w:val="Table"/>
+              <w:cnfStyle w:val="000000010000" w:firstRow="0" w:lastRow="0" w:firstColumn="0" w:lastColumn="0" w:oddVBand="0" w:evenVBand="0" w:oddHBand="0" w:evenHBand="1" w:firstRowFirstColumn="0" w:firstRowLastColumn="0" w:lastRowFirstColumn="0" w:lastRowLastColumn="0"/>
+              <w:rPr>
+                <w:sz w:val="22"/>
+                <w:szCs w:val="22"/>
+              </w:rPr>
+            </w:pPr>
+            <w:r>
+              <w:rPr>
+                <w:sz w:val="22"/>
+                <w:szCs w:val="22"/>
+              </w:rPr>
+              <w:t>N/A</w:t>
+            </w:r>
+          </w:p>
+        </w:tc>
+      </w:tr>
+    </w:tbl>
+    <w:p/>
+    <w:p/>
+    <w:p/>
+    <w:p/>
+    <w:p/>
+    <w:p>
+      <w:pPr>
+        <w:pStyle w:val="Heading1"/>
+      </w:pPr>
+      <w:r>
+        <w:t>Results</w:t>
+      </w:r>
+      <w:bookmarkEnd w:id="3"/>
     </w:p>
     <w:p>
-      <w:pPr>
-        <w:pStyle w:val="Caption"/>
-      </w:pPr>
-      <w:bookmarkStart w:id="4" w:name="_Ref302674394"/>
+      <w:r>
+        <w:t xml:space="preserve">Contains the results, usually presented using tables and figures. The results must have a commentary that describes any key trends and experimental errors rather than just a collection of data, but in this </w:t>
+      </w:r>
+      <w:proofErr w:type="gramStart"/>
+      <w:r>
+        <w:t>section</w:t>
+      </w:r>
+      <w:proofErr w:type="gramEnd"/>
+      <w:r>
+        <w:t xml:space="preserve"> there should not be any interpretation of the results – leave that for the discussion.</w:t>
+      </w:r>
+    </w:p>
+    <w:p>
+      <w:r>
+        <w:t xml:space="preserve">When you insert a figure or a table, ensure that it also has a descriptive caption that is referenced in the preceding text. Examples of this can be seen with </w:t>
+      </w:r>
+      <w:r>
+        <w:fldChar w:fldCharType="begin"/>
+      </w:r>
+      <w:r>
+        <w:instrText xml:space="preserve"> REF _Ref302674394 \h </w:instrText>
+      </w:r>
+      <w:r>
+        <w:fldChar w:fldCharType="separate"/>
+      </w:r>
       <w:r>
         <w:t xml:space="preserve">Table </w:t>
-      </w:r>
-      <w:r>
-        <w:fldChar w:fldCharType="begin"/>
-      </w:r>
-      <w:r>
-        <w:instrText xml:space="preserve"> SEQ Table \* ARABIC </w:instrText>
-      </w:r>
-      <w:r>
-        <w:fldChar w:fldCharType="separate"/>
       </w:r>
       <w:r>
         <w:rPr>
           <w:noProof/>
         </w:rPr>
         <w:t>1</w:t>
+      </w:r>
+      <w:r>
+        <w:fldChar w:fldCharType="end"/>
+      </w:r>
+      <w:r>
+        <w:t xml:space="preserve"> and</w:t>
+      </w:r>
+      <w:r>
+        <w:t xml:space="preserve"> </w:t>
+      </w:r>
+      <w:r>
+        <w:fldChar w:fldCharType="begin"/>
+      </w:r>
+      <w:r>
+        <w:instrText xml:space="preserve"> REF _Ref458679482 \h </w:instrText>
+      </w:r>
+      <w:r>
+        <w:fldChar w:fldCharType="separate"/>
+      </w:r>
+      <w:r>
+        <w:t xml:space="preserve">Figure </w:t>
+      </w:r>
+      <w:r>
+        <w:rPr>
+          <w:noProof/>
+        </w:rPr>
+        <w:t>1</w:t>
+      </w:r>
+      <w:r>
+        <w:fldChar w:fldCharType="end"/>
+      </w:r>
+      <w:r>
+        <w:t xml:space="preserve"> below. Captions can be added to figures and tables using the ‘Caption…’ feature and referred to in the text using ‘Cross-reference…’ in </w:t>
+      </w:r>
+      <w:proofErr w:type="gramStart"/>
+      <w:r>
+        <w:t>Word, or</w:t>
+      </w:r>
+      <w:proofErr w:type="gramEnd"/>
+      <w:r>
+        <w:t xml:space="preserve"> added manually later.</w:t>
+      </w:r>
+    </w:p>
+    <w:p>
+      <w:pPr>
+        <w:pStyle w:val="Caption"/>
+      </w:pPr>
+      <w:bookmarkStart w:id="4" w:name="_Ref302674394"/>
+      <w:r>
+        <w:t xml:space="preserve">Table </w:t>
+      </w:r>
+      <w:r>
+        <w:fldChar w:fldCharType="begin"/>
+      </w:r>
+      <w:r>
+        <w:instrText xml:space="preserve"> SEQ Table \* ARABIC </w:instrText>
+      </w:r>
+      <w:r>
+        <w:fldChar w:fldCharType="separate"/>
+      </w:r>
+      <w:r>
+        <w:rPr>
+          <w:noProof/>
+        </w:rPr>
+        <w:t>3</w:t>
       </w:r>
       <w:r>
         <w:rPr>
@@ -1910,7 +3767,7 @@
                     </pic:cNvPicPr>
                   </pic:nvPicPr>
                   <pic:blipFill>
-                    <a:blip r:embed="rId11">
+                    <a:blip r:embed="rId15">
                       <a:extLst>
                         <a:ext uri="{28A0092B-C50C-407E-A947-70E740481C1C}">
                           <a14:useLocalDpi xmlns:a14="http://schemas.microsoft.com/office/drawing/2010/main" val="0"/>
@@ -4283,6 +6140,7 @@
     <w:lsdException w:name="HTML Sample" w:semiHidden="1" w:unhideWhenUsed="1"/>
     <w:lsdException w:name="HTML Typewriter" w:semiHidden="1" w:unhideWhenUsed="1"/>
     <w:lsdException w:name="HTML Variable" w:semiHidden="1" w:unhideWhenUsed="1"/>
+    <w:lsdException w:name="Normal Table" w:semiHidden="1" w:unhideWhenUsed="1"/>
     <w:lsdException w:name="annotation subject" w:semiHidden="1" w:unhideWhenUsed="1"/>
     <w:lsdException w:name="No List" w:semiHidden="1" w:unhideWhenUsed="1"/>
     <w:lsdException w:name="Outline List 1" w:semiHidden="1" w:unhideWhenUsed="1"/>
@@ -4325,8 +6183,11 @@
     <w:lsdException w:name="Table Contemporary" w:semiHidden="1" w:unhideWhenUsed="1"/>
     <w:lsdException w:name="Table Elegant" w:semiHidden="1" w:unhideWhenUsed="1"/>
     <w:lsdException w:name="Table Professional" w:semiHidden="1" w:unhideWhenUsed="1"/>
+    <w:lsdException w:name="Table Subtle 1" w:semiHidden="1" w:unhideWhenUsed="1"/>
     <w:lsdException w:name="Table Subtle 2" w:semiHidden="1" w:unhideWhenUsed="1"/>
     <w:lsdException w:name="Table Web 1" w:semiHidden="1" w:unhideWhenUsed="1"/>
+    <w:lsdException w:name="Table Web 2" w:semiHidden="1" w:unhideWhenUsed="1"/>
+    <w:lsdException w:name="Table Web 3" w:semiHidden="1" w:unhideWhenUsed="1"/>
     <w:lsdException w:name="Balloon Text" w:semiHidden="1" w:unhideWhenUsed="1"/>
     <w:lsdException w:name="Table Grid" w:uiPriority="59"/>
     <w:lsdException w:name="Table Theme" w:semiHidden="1" w:unhideWhenUsed="1"/>
@@ -4554,7 +6415,7 @@
   <w:style w:type="paragraph" w:default="1" w:styleId="Normal">
     <w:name w:val="Normal"/>
     <w:qFormat/>
-    <w:rsid w:val="00AB0E21"/>
+    <w:rsid w:val="00E635A9"/>
     <w:pPr>
       <w:spacing w:before="120" w:after="240" w:line="276" w:lineRule="auto"/>
       <w:jc w:val="both"/>

--- a/Testing/Arena_CCU_GUI_19_TESTING_DOCUMENTATION.docx
+++ b/Testing/Arena_CCU_GUI_19_TESTING_DOCUMENTATION.docx
@@ -186,11 +186,9 @@
             <w:r>
               <w:t>Arena_CCU_GUI_19; Arena_CCU_Firmware_19_0_</w:t>
             </w:r>
-            <w:proofErr w:type="gramStart"/>
-            <w:r>
-              <w:t>1  –</w:t>
-            </w:r>
-            <w:proofErr w:type="gramEnd"/>
+            <w:r>
+              <w:t>1 –</w:t>
+            </w:r>
             <w:r>
               <w:t xml:space="preserve"> Testing Documentation</w:t>
             </w:r>
@@ -819,7 +817,13 @@
           </w:tcPr>
           <w:p>
             <w:r>
-              <w:t xml:space="preserve">This document contains the relevant testing procedures followed to ensure the released version of the software is fit for use. This document will need updating for any future versions of software being issued for use with the </w:t>
+              <w:t>This document contains the relevant testing procedures followed to ensure the released version of the software is fit for use</w:t>
+            </w:r>
+            <w:r>
+              <w:t>, as well as relevant hardware tests and certifications required for use</w:t>
+            </w:r>
+            <w:r>
+              <w:t xml:space="preserve">. This document will need updating for any future versions of software being issued for use with the </w:t>
             </w:r>
             <w:proofErr w:type="spellStart"/>
             <w:r>
@@ -1767,6 +1771,7 @@
             </w:pPr>
             <w:r>
               <w:rPr>
+                <w:noProof/>
                 <w:sz w:val="22"/>
                 <w:szCs w:val="22"/>
               </w:rPr>
@@ -1831,14 +1836,7 @@
                 <w:sz w:val="22"/>
                 <w:szCs w:val="22"/>
               </w:rPr>
-              <w:t xml:space="preserve">CCU connected to host PC with all hardware stated in the introduction connected. Door sensors should be </w:t>
-            </w:r>
-            <w:r>
-              <w:rPr>
-                <w:sz w:val="22"/>
-                <w:szCs w:val="22"/>
-              </w:rPr>
-              <w:t>OPEN</w:t>
+              <w:t>CCU connected to host PC with all hardware stated in the introduction connected. Door sensors should be OPEN</w:t>
             </w:r>
           </w:p>
         </w:tc>
@@ -1910,6 +1908,7 @@
             </w:pPr>
             <w:r>
               <w:rPr>
+                <w:noProof/>
                 <w:sz w:val="22"/>
                 <w:szCs w:val="22"/>
               </w:rPr>
@@ -2153,14 +2152,7 @@
                 <w:sz w:val="22"/>
                 <w:szCs w:val="22"/>
               </w:rPr>
-              <w:t>CCU connected to host PC with all hardware stated in the introduction connected. Door sensors should be CLOSED</w:t>
-            </w:r>
-            <w:r>
-              <w:rPr>
-                <w:sz w:val="22"/>
-                <w:szCs w:val="22"/>
-              </w:rPr>
-              <w:t>. CCU Arduino selected from Tools -&gt; Select COM port</w:t>
+              <w:t>CCU connected to host PC with all hardware stated in the introduction connected. Door sensors should be CLOSED. CCU Arduino selected from Tools -&gt; Select COM port</w:t>
             </w:r>
           </w:p>
         </w:tc>
@@ -2182,28 +2174,7 @@
                 <w:sz w:val="22"/>
                 <w:szCs w:val="22"/>
               </w:rPr>
-              <w:t>GUI opens up on host pc with no errors reported. All trap controls</w:t>
-            </w:r>
-            <w:r>
-              <w:rPr>
-                <w:sz w:val="22"/>
-                <w:szCs w:val="22"/>
-              </w:rPr>
-              <w:t xml:space="preserve"> and resume</w:t>
-            </w:r>
-            <w:r>
-              <w:rPr>
-                <w:sz w:val="22"/>
-                <w:szCs w:val="22"/>
-              </w:rPr>
-              <w:t xml:space="preserve"> should be greyed out</w:t>
-            </w:r>
-            <w:r>
-              <w:rPr>
-                <w:sz w:val="22"/>
-                <w:szCs w:val="22"/>
-              </w:rPr>
-              <w:t>, lighting and stop buttons should become active</w:t>
+              <w:t>GUI opens up on host pc with no errors reported. All trap controls and resume should be greyed out, lighting and stop buttons should become active</w:t>
             </w:r>
             <w:r>
               <w:rPr>
@@ -2267,6 +2238,7 @@
             </w:pPr>
             <w:r>
               <w:rPr>
+                <w:noProof/>
                 <w:sz w:val="22"/>
                 <w:szCs w:val="22"/>
               </w:rPr>
@@ -2331,21 +2303,7 @@
                 <w:sz w:val="22"/>
                 <w:szCs w:val="22"/>
               </w:rPr>
-              <w:t>CCU connected to host PC with all hardware stated in the introduction connected. Door sensors should be OPEN</w:t>
-            </w:r>
-            <w:r>
-              <w:rPr>
-                <w:sz w:val="22"/>
-                <w:szCs w:val="22"/>
-              </w:rPr>
-              <w:t xml:space="preserve">. </w:t>
-            </w:r>
-            <w:r>
-              <w:rPr>
-                <w:sz w:val="22"/>
-                <w:szCs w:val="22"/>
-              </w:rPr>
-              <w:t>CCU Arduino selected from Tools -&gt; Select COM port</w:t>
+              <w:t>CCU connected to host PC with all hardware stated in the introduction connected. Door sensors should be OPEN. CCU Arduino selected from Tools -&gt; Select COM port</w:t>
             </w:r>
           </w:p>
         </w:tc>
@@ -2367,21 +2325,7 @@
                 <w:sz w:val="22"/>
                 <w:szCs w:val="22"/>
               </w:rPr>
-              <w:t xml:space="preserve">GUI opens up on host pc with no errors reported. All trap controls and resume should be greyed out, </w:t>
-            </w:r>
-            <w:r>
-              <w:rPr>
-                <w:sz w:val="22"/>
-                <w:szCs w:val="22"/>
-              </w:rPr>
-              <w:t>lighting and</w:t>
-            </w:r>
-            <w:r>
-              <w:rPr>
-                <w:sz w:val="22"/>
-                <w:szCs w:val="22"/>
-              </w:rPr>
-              <w:t xml:space="preserve"> stop buttons should become active</w:t>
+              <w:t>GUI opens up on host pc with no errors reported. All trap controls and resume should be greyed out, lighting and stop buttons should become active</w:t>
             </w:r>
             <w:r>
               <w:rPr>
@@ -2395,21 +2339,7 @@
                 <w:sz w:val="22"/>
                 <w:szCs w:val="22"/>
               </w:rPr>
-              <w:t xml:space="preserve">. Serial monitor should print “DOOR </w:t>
-            </w:r>
-            <w:r>
-              <w:rPr>
-                <w:sz w:val="22"/>
-                <w:szCs w:val="22"/>
-              </w:rPr>
-              <w:t>OPEN @</w:t>
-            </w:r>
-            <w:r>
-              <w:rPr>
-                <w:sz w:val="22"/>
-                <w:szCs w:val="22"/>
-              </w:rPr>
-              <w:t xml:space="preserve"> START” and “Connected to Arena”</w:t>
+              <w:t>. Serial monitor should print “DOOR OPEN @ START” and “Connected to Arena”</w:t>
             </w:r>
           </w:p>
         </w:tc>
@@ -2459,6 +2389,7 @@
             </w:pPr>
             <w:r>
               <w:rPr>
+                <w:noProof/>
                 <w:sz w:val="22"/>
                 <w:szCs w:val="22"/>
               </w:rPr>
@@ -2539,14 +2470,7 @@
                 <w:sz w:val="22"/>
                 <w:szCs w:val="22"/>
               </w:rPr>
-              <w:t xml:space="preserve">. </w:t>
-            </w:r>
-            <w:r>
-              <w:rPr>
-                <w:sz w:val="22"/>
-                <w:szCs w:val="22"/>
-              </w:rPr>
-              <w:t>No COM port selected. Click Tools -&gt; Door Sensors Enabled</w:t>
+              <w:t>. No COM port selected. Click Tools -&gt; Door Sensors Enabled</w:t>
             </w:r>
           </w:p>
           <w:p>
@@ -2645,6 +2569,7 @@
             </w:pPr>
             <w:r>
               <w:rPr>
+                <w:noProof/>
                 <w:sz w:val="22"/>
                 <w:szCs w:val="22"/>
               </w:rPr>
@@ -2816,6 +2741,7 @@
             </w:pPr>
             <w:r>
               <w:rPr>
+                <w:noProof/>
                 <w:sz w:val="22"/>
                 <w:szCs w:val="22"/>
               </w:rPr>
@@ -2937,21 +2863,7 @@
                 <w:sz w:val="22"/>
                 <w:szCs w:val="22"/>
               </w:rPr>
-              <w:t xml:space="preserve">. </w:t>
-            </w:r>
-            <w:r>
-              <w:rPr>
-                <w:sz w:val="22"/>
-                <w:szCs w:val="22"/>
-              </w:rPr>
-              <w:t>Pit trap</w:t>
-            </w:r>
-            <w:r>
-              <w:rPr>
-                <w:sz w:val="22"/>
-                <w:szCs w:val="22"/>
-              </w:rPr>
-              <w:t xml:space="preserve"> enable checkbox should remain unchecked</w:t>
+              <w:t>. Pit trap enable checkbox should remain unchecked</w:t>
             </w:r>
           </w:p>
         </w:tc>
@@ -3001,6 +2913,7 @@
             </w:pPr>
             <w:r>
               <w:rPr>
+                <w:noProof/>
                 <w:sz w:val="22"/>
                 <w:szCs w:val="22"/>
               </w:rPr>
@@ -3062,10 +2975,7 @@
     </w:p>
     <w:p>
       <w:r>
-        <w:t xml:space="preserve">This test has been designed to ensure the GUI </w:t>
-      </w:r>
-      <w:r>
-        <w:t>closes correctly from either the red X or File -&gt; Exit.</w:t>
+        <w:t>This test has been designed to ensure the GUI closes correctly from either the red X or File -&gt; Exit.</w:t>
       </w:r>
     </w:p>
     <w:p>
@@ -3088,7 +2998,7 @@
         <w:rPr>
           <w:noProof/>
         </w:rPr>
-        <w:t>1</w:t>
+        <w:t>3</w:t>
       </w:r>
       <w:r>
         <w:fldChar w:fldCharType="end"/>
@@ -3339,6 +3249,13 @@
               </w:rPr>
               <w:t>CLOSED</w:t>
             </w:r>
+            <w:r>
+              <w:rPr>
+                <w:sz w:val="22"/>
+                <w:szCs w:val="22"/>
+              </w:rPr>
+              <w:t>. File -&gt; Exit is pressed</w:t>
+            </w:r>
           </w:p>
         </w:tc>
         <w:tc>
@@ -3419,101 +3336,45 @@
       </w:tr>
     </w:tbl>
     <w:p/>
-    <w:p/>
-    <w:p/>
-    <w:p/>
-    <w:p/>
     <w:p>
       <w:pPr>
-        <w:pStyle w:val="Heading1"/>
+        <w:spacing w:before="0" w:after="0" w:line="240" w:lineRule="auto"/>
+        <w:jc w:val="left"/>
+        <w:rPr>
+          <w:rFonts w:asciiTheme="majorHAnsi" w:eastAsiaTheme="majorEastAsia" w:hAnsiTheme="majorHAnsi" w:cstheme="majorBidi"/>
+          <w:b/>
+          <w:bCs/>
+          <w:color w:val="595959" w:themeColor="text1"/>
+          <w:szCs w:val="26"/>
+        </w:rPr>
       </w:pPr>
       <w:r>
-        <w:t>Results</w:t>
+        <w:br w:type="page"/>
       </w:r>
-      <w:bookmarkEnd w:id="3"/>
     </w:p>
     <w:p>
+      <w:pPr>
+        <w:pStyle w:val="Heading2"/>
+      </w:pPr>
       <w:r>
-        <w:t xml:space="preserve">Contains the results, usually presented using tables and figures. The results must have a commentary that describes any key trends and experimental errors rather than just a collection of data, but in this </w:t>
-      </w:r>
-      <w:proofErr w:type="gramStart"/>
-      <w:r>
-        <w:t>section</w:t>
-      </w:r>
-      <w:proofErr w:type="gramEnd"/>
-      <w:r>
-        <w:t xml:space="preserve"> there should not be any interpretation of the results – leave that for the discussion.</w:t>
+        <w:t>Emergency Stops</w:t>
       </w:r>
     </w:p>
     <w:p>
       <w:r>
-        <w:t xml:space="preserve">When you insert a figure or a table, ensure that it also has a descriptive caption that is referenced in the preceding text. Examples of this can be seen with </w:t>
+        <w:t xml:space="preserve">This test has been designed to ensure the </w:t>
       </w:r>
       <w:r>
-        <w:fldChar w:fldCharType="begin"/>
+        <w:t>software and hardware emergency stops perform correctly</w:t>
       </w:r>
       <w:r>
-        <w:instrText xml:space="preserve"> REF _Ref302674394 \h </w:instrText>
-      </w:r>
-      <w:r>
-        <w:fldChar w:fldCharType="separate"/>
-      </w:r>
-      <w:r>
-        <w:t xml:space="preserve">Table </w:t>
-      </w:r>
-      <w:r>
-        <w:rPr>
-          <w:noProof/>
-        </w:rPr>
-        <w:t>1</w:t>
-      </w:r>
-      <w:r>
-        <w:fldChar w:fldCharType="end"/>
-      </w:r>
-      <w:r>
-        <w:t xml:space="preserve"> and</w:t>
-      </w:r>
-      <w:r>
-        <w:t xml:space="preserve"> </w:t>
-      </w:r>
-      <w:r>
-        <w:fldChar w:fldCharType="begin"/>
-      </w:r>
-      <w:r>
-        <w:instrText xml:space="preserve"> REF _Ref458679482 \h </w:instrText>
-      </w:r>
-      <w:r>
-        <w:fldChar w:fldCharType="separate"/>
-      </w:r>
-      <w:r>
-        <w:t xml:space="preserve">Figure </w:t>
-      </w:r>
-      <w:r>
-        <w:rPr>
-          <w:noProof/>
-        </w:rPr>
-        <w:t>1</w:t>
-      </w:r>
-      <w:r>
-        <w:fldChar w:fldCharType="end"/>
-      </w:r>
-      <w:r>
-        <w:t xml:space="preserve"> below. Captions can be added to figures and tables using the ‘Caption…’ feature and referred to in the text using ‘Cross-reference…’ in </w:t>
-      </w:r>
-      <w:proofErr w:type="gramStart"/>
-      <w:r>
-        <w:t>Word, or</w:t>
-      </w:r>
-      <w:proofErr w:type="gramEnd"/>
-      <w:r>
-        <w:t xml:space="preserve"> added manually later.</w:t>
+        <w:t>.</w:t>
       </w:r>
     </w:p>
     <w:p>
       <w:pPr>
         <w:pStyle w:val="Caption"/>
       </w:pPr>
-      <w:bookmarkStart w:id="4" w:name="_Ref302674394"/>
       <w:r>
         <w:t xml:space="preserve">Table </w:t>
       </w:r>
@@ -3530,26 +3391,10 @@
         <w:rPr>
           <w:noProof/>
         </w:rPr>
-        <w:t>3</w:t>
+        <w:t>4</w:t>
       </w:r>
       <w:r>
-        <w:rPr>
-          <w:noProof/>
-        </w:rPr>
         <w:fldChar w:fldCharType="end"/>
-      </w:r>
-      <w:bookmarkEnd w:id="4"/>
-      <w:r>
-        <w:t xml:space="preserve"> </w:t>
-      </w:r>
-      <w:r>
-        <w:t>–</w:t>
-      </w:r>
-      <w:r>
-        <w:t xml:space="preserve"> </w:t>
-      </w:r>
-      <w:r>
-        <w:t>An example of a captioned table.</w:t>
       </w:r>
     </w:p>
     <w:tbl>
@@ -3559,9 +3404,10 @@
         <w:tblLook w:val="04A0" w:firstRow="1" w:lastRow="0" w:firstColumn="1" w:lastColumn="0" w:noHBand="0" w:noVBand="1"/>
       </w:tblPr>
       <w:tblGrid>
-        <w:gridCol w:w="3206"/>
-        <w:gridCol w:w="3208"/>
-        <w:gridCol w:w="3208"/>
+        <w:gridCol w:w="2292"/>
+        <w:gridCol w:w="2743"/>
+        <w:gridCol w:w="1101"/>
+        <w:gridCol w:w="3486"/>
       </w:tblGrid>
       <w:tr>
         <w:trPr>
@@ -3570,42 +3416,88 @@
         <w:tc>
           <w:tcPr>
             <w:cnfStyle w:val="001000000000" w:firstRow="0" w:lastRow="0" w:firstColumn="1" w:lastColumn="0" w:oddVBand="0" w:evenVBand="0" w:oddHBand="0" w:evenHBand="0" w:firstRowFirstColumn="0" w:firstRowLastColumn="0" w:lastRowFirstColumn="0" w:lastRowLastColumn="0"/>
-            <w:tcW w:w="3282" w:type="dxa"/>
-          </w:tcPr>
-          <w:p>
-            <w:pPr>
-              <w:pStyle w:val="Table"/>
-            </w:pPr>
-            <w:r>
-              <w:t>Table column heading</w:t>
-            </w:r>
-          </w:p>
-        </w:tc>
-        <w:tc>
-          <w:tcPr>
-            <w:tcW w:w="3283" w:type="dxa"/>
+            <w:tcW w:w="0" w:type="auto"/>
+          </w:tcPr>
+          <w:p>
+            <w:pPr>
+              <w:pStyle w:val="Table"/>
+              <w:rPr>
+                <w:sz w:val="22"/>
+                <w:szCs w:val="22"/>
+              </w:rPr>
+            </w:pPr>
+            <w:r>
+              <w:rPr>
+                <w:sz w:val="22"/>
+                <w:szCs w:val="22"/>
+              </w:rPr>
+              <w:t>Conditions</w:t>
+            </w:r>
+          </w:p>
+        </w:tc>
+        <w:tc>
+          <w:tcPr>
+            <w:tcW w:w="0" w:type="auto"/>
           </w:tcPr>
           <w:p>
             <w:pPr>
               <w:pStyle w:val="Table"/>
               <w:cnfStyle w:val="100000000000" w:firstRow="1" w:lastRow="0" w:firstColumn="0" w:lastColumn="0" w:oddVBand="0" w:evenVBand="0" w:oddHBand="0" w:evenHBand="0" w:firstRowFirstColumn="0" w:firstRowLastColumn="0" w:lastRowFirstColumn="0" w:lastRowLastColumn="0"/>
-            </w:pPr>
-            <w:r>
-              <w:t>Another heading</w:t>
-            </w:r>
-          </w:p>
-        </w:tc>
-        <w:tc>
-          <w:tcPr>
-            <w:tcW w:w="3283" w:type="dxa"/>
+              <w:rPr>
+                <w:sz w:val="22"/>
+                <w:szCs w:val="22"/>
+              </w:rPr>
+            </w:pPr>
+            <w:r>
+              <w:rPr>
+                <w:sz w:val="22"/>
+                <w:szCs w:val="22"/>
+              </w:rPr>
+              <w:t>Expected Outcome</w:t>
+            </w:r>
+          </w:p>
+        </w:tc>
+        <w:tc>
+          <w:tcPr>
+            <w:tcW w:w="0" w:type="auto"/>
           </w:tcPr>
           <w:p>
             <w:pPr>
               <w:pStyle w:val="Table"/>
               <w:cnfStyle w:val="100000000000" w:firstRow="1" w:lastRow="0" w:firstColumn="0" w:lastColumn="0" w:oddVBand="0" w:evenVBand="0" w:oddHBand="0" w:evenHBand="0" w:firstRowFirstColumn="0" w:firstRowLastColumn="0" w:lastRowFirstColumn="0" w:lastRowLastColumn="0"/>
-            </w:pPr>
-            <w:r>
-              <w:t>Another heading</w:t>
+              <w:rPr>
+                <w:sz w:val="22"/>
+                <w:szCs w:val="22"/>
+              </w:rPr>
+            </w:pPr>
+            <w:r>
+              <w:rPr>
+                <w:sz w:val="22"/>
+                <w:szCs w:val="22"/>
+              </w:rPr>
+              <w:t>Actual Outcome</w:t>
+            </w:r>
+          </w:p>
+        </w:tc>
+        <w:tc>
+          <w:tcPr>
+            <w:tcW w:w="0" w:type="auto"/>
+          </w:tcPr>
+          <w:p>
+            <w:pPr>
+              <w:pStyle w:val="Table"/>
+              <w:cnfStyle w:val="100000000000" w:firstRow="1" w:lastRow="0" w:firstColumn="0" w:lastColumn="0" w:oddVBand="0" w:evenVBand="0" w:oddHBand="0" w:evenHBand="0" w:firstRowFirstColumn="0" w:firstRowLastColumn="0" w:lastRowFirstColumn="0" w:lastRowLastColumn="0"/>
+              <w:rPr>
+                <w:sz w:val="22"/>
+                <w:szCs w:val="22"/>
+              </w:rPr>
+            </w:pPr>
+            <w:r>
+              <w:rPr>
+                <w:sz w:val="22"/>
+                <w:szCs w:val="22"/>
+              </w:rPr>
+              <w:t>Evidence</w:t>
             </w:r>
           </w:p>
         </w:tc>
@@ -3617,47 +3509,145 @@
         <w:tc>
           <w:tcPr>
             <w:cnfStyle w:val="001000000000" w:firstRow="0" w:lastRow="0" w:firstColumn="1" w:lastColumn="0" w:oddVBand="0" w:evenVBand="0" w:oddHBand="0" w:evenHBand="0" w:firstRowFirstColumn="0" w:firstRowLastColumn="0" w:lastRowFirstColumn="0" w:lastRowLastColumn="0"/>
-            <w:tcW w:w="3282" w:type="dxa"/>
-          </w:tcPr>
-          <w:p>
-            <w:pPr>
-              <w:pStyle w:val="Table"/>
-            </w:pPr>
-            <w:r>
-              <w:t>This text is written using…</w:t>
-            </w:r>
-          </w:p>
-        </w:tc>
-        <w:tc>
-          <w:tcPr>
-            <w:tcW w:w="3283" w:type="dxa"/>
+            <w:tcW w:w="0" w:type="auto"/>
+          </w:tcPr>
+          <w:p>
+            <w:pPr>
+              <w:pStyle w:val="Table"/>
+              <w:rPr>
+                <w:sz w:val="22"/>
+                <w:szCs w:val="22"/>
+              </w:rPr>
+            </w:pPr>
+            <w:r>
+              <w:rPr>
+                <w:sz w:val="22"/>
+                <w:szCs w:val="22"/>
+              </w:rPr>
+              <w:t>CCU connected to host PC with all hardware stated in the introduction connected. Door sensors should be CLOSED</w:t>
+            </w:r>
+            <w:r>
+              <w:rPr>
+                <w:sz w:val="22"/>
+                <w:szCs w:val="22"/>
+              </w:rPr>
+              <w:t xml:space="preserve">. </w:t>
+            </w:r>
+            <w:r>
+              <w:rPr>
+                <w:sz w:val="22"/>
+                <w:szCs w:val="22"/>
+              </w:rPr>
+              <w:t>Emergency stop button in software clicked</w:t>
+            </w:r>
+          </w:p>
+        </w:tc>
+        <w:tc>
+          <w:tcPr>
+            <w:tcW w:w="0" w:type="auto"/>
           </w:tcPr>
           <w:p>
             <w:pPr>
               <w:pStyle w:val="Table"/>
               <w:cnfStyle w:val="000000100000" w:firstRow="0" w:lastRow="0" w:firstColumn="0" w:lastColumn="0" w:oddVBand="0" w:evenVBand="0" w:oddHBand="1" w:evenHBand="0" w:firstRowFirstColumn="0" w:firstRowLastColumn="0" w:lastRowFirstColumn="0" w:lastRowLastColumn="0"/>
-            </w:pPr>
-            <w:r>
-              <w:t>…the style named ‘table’…</w:t>
-            </w:r>
-          </w:p>
-        </w:tc>
-        <w:tc>
-          <w:tcPr>
-            <w:tcW w:w="3283" w:type="dxa"/>
+              <w:rPr>
+                <w:sz w:val="22"/>
+                <w:szCs w:val="22"/>
+              </w:rPr>
+            </w:pPr>
+            <w:r>
+              <w:rPr>
+                <w:sz w:val="22"/>
+                <w:szCs w:val="22"/>
+              </w:rPr>
+              <w:t>All trap buttons, lighting buttons and the emergency stop button should become greyed out. The resume button should become active. The LED lighting should be set to red.  Serial monitor should show “EMERGENCY STOP ACTIVATED”</w:t>
+            </w:r>
+          </w:p>
+        </w:tc>
+        <w:tc>
+          <w:tcPr>
+            <w:tcW w:w="0" w:type="auto"/>
           </w:tcPr>
           <w:p>
             <w:pPr>
               <w:pStyle w:val="Table"/>
               <w:cnfStyle w:val="000000100000" w:firstRow="0" w:lastRow="0" w:firstColumn="0" w:lastColumn="0" w:oddVBand="0" w:evenVBand="0" w:oddHBand="1" w:evenHBand="0" w:firstRowFirstColumn="0" w:firstRowLastColumn="0" w:lastRowFirstColumn="0" w:lastRowLastColumn="0"/>
-            </w:pPr>
+              <w:rPr>
+                <w:sz w:val="22"/>
+                <w:szCs w:val="22"/>
+              </w:rPr>
+            </w:pPr>
+            <w:r>
+              <w:rPr>
+                <w:sz w:val="22"/>
+                <w:szCs w:val="22"/>
+              </w:rPr>
+              <w:t xml:space="preserve">As </w:t>
+            </w:r>
             <w:proofErr w:type="gramStart"/>
             <w:r>
-              <w:t>..</w:t>
+              <w:rPr>
+                <w:sz w:val="22"/>
+                <w:szCs w:val="22"/>
+              </w:rPr>
+              <w:t>Expected</w:t>
             </w:r>
             <w:proofErr w:type="gramEnd"/>
-            <w:r>
-              <w:t>that has no line spacing</w:t>
+          </w:p>
+        </w:tc>
+        <w:tc>
+          <w:tcPr>
+            <w:tcW w:w="0" w:type="auto"/>
+          </w:tcPr>
+          <w:p>
+            <w:pPr>
+              <w:pStyle w:val="Table"/>
+              <w:cnfStyle w:val="000000100000" w:firstRow="0" w:lastRow="0" w:firstColumn="0" w:lastColumn="0" w:oddVBand="0" w:evenVBand="0" w:oddHBand="1" w:evenHBand="0" w:firstRowFirstColumn="0" w:firstRowLastColumn="0" w:lastRowFirstColumn="0" w:lastRowLastColumn="0"/>
+              <w:rPr>
+                <w:sz w:val="22"/>
+                <w:szCs w:val="22"/>
+              </w:rPr>
+            </w:pPr>
+            <w:r>
+              <w:rPr>
+                <w:sz w:val="22"/>
+                <w:szCs w:val="22"/>
+              </w:rPr>
+              <w:drawing>
+                <wp:inline distT="0" distB="0" distL="0" distR="0" wp14:anchorId="4214D5EB" wp14:editId="16FB3616">
+                  <wp:extent cx="2073996" cy="1800000"/>
+                  <wp:effectExtent l="0" t="0" r="2540" b="0"/>
+                  <wp:docPr id="1175501042" name="Picture 1"/>
+                  <wp:cNvGraphicFramePr>
+                    <a:graphicFrameLocks xmlns:a="http://schemas.openxmlformats.org/drawingml/2006/main" noChangeAspect="1"/>
+                  </wp:cNvGraphicFramePr>
+                  <a:graphic xmlns:a="http://schemas.openxmlformats.org/drawingml/2006/main">
+                    <a:graphicData uri="http://schemas.openxmlformats.org/drawingml/2006/picture">
+                      <pic:pic xmlns:pic="http://schemas.openxmlformats.org/drawingml/2006/picture">
+                        <pic:nvPicPr>
+                          <pic:cNvPr id="1175501042" name=""/>
+                          <pic:cNvPicPr/>
+                        </pic:nvPicPr>
+                        <pic:blipFill>
+                          <a:blip r:embed="rId15"/>
+                          <a:stretch>
+                            <a:fillRect/>
+                          </a:stretch>
+                        </pic:blipFill>
+                        <pic:spPr>
+                          <a:xfrm>
+                            <a:off x="0" y="0"/>
+                            <a:ext cx="2073996" cy="1800000"/>
+                          </a:xfrm>
+                          <a:prstGeom prst="rect">
+                            <a:avLst/>
+                          </a:prstGeom>
+                        </pic:spPr>
+                      </pic:pic>
+                    </a:graphicData>
+                  </a:graphic>
+                </wp:inline>
+              </w:drawing>
             </w:r>
           </w:p>
         </w:tc>
@@ -3669,34 +3659,112 @@
         <w:tc>
           <w:tcPr>
             <w:cnfStyle w:val="001000000000" w:firstRow="0" w:lastRow="0" w:firstColumn="1" w:lastColumn="0" w:oddVBand="0" w:evenVBand="0" w:oddHBand="0" w:evenHBand="0" w:firstRowFirstColumn="0" w:firstRowLastColumn="0" w:lastRowFirstColumn="0" w:lastRowLastColumn="0"/>
-            <w:tcW w:w="3282" w:type="dxa"/>
-          </w:tcPr>
-          <w:p>
-            <w:pPr>
-              <w:pStyle w:val="Table"/>
-            </w:pPr>
-          </w:p>
-        </w:tc>
-        <w:tc>
-          <w:tcPr>
-            <w:tcW w:w="3283" w:type="dxa"/>
+            <w:tcW w:w="0" w:type="auto"/>
+          </w:tcPr>
+          <w:p>
+            <w:pPr>
+              <w:pStyle w:val="Table"/>
+              <w:rPr>
+                <w:sz w:val="22"/>
+                <w:szCs w:val="22"/>
+              </w:rPr>
+            </w:pPr>
+            <w:r>
+              <w:rPr>
+                <w:sz w:val="22"/>
+                <w:szCs w:val="22"/>
+              </w:rPr>
+              <w:t xml:space="preserve">CCU connected to host PC with all hardware stated in the introduction connected. Door sensors should be </w:t>
+            </w:r>
+            <w:r>
+              <w:rPr>
+                <w:sz w:val="22"/>
+                <w:szCs w:val="22"/>
+              </w:rPr>
+              <w:t>CLOSED</w:t>
+            </w:r>
+            <w:r>
+              <w:rPr>
+                <w:sz w:val="22"/>
+                <w:szCs w:val="22"/>
+              </w:rPr>
+              <w:t>. Hardware emergency stop pressed</w:t>
+            </w:r>
+          </w:p>
+        </w:tc>
+        <w:tc>
+          <w:tcPr>
+            <w:tcW w:w="0" w:type="auto"/>
           </w:tcPr>
           <w:p>
             <w:pPr>
               <w:pStyle w:val="Table"/>
               <w:cnfStyle w:val="000000010000" w:firstRow="0" w:lastRow="0" w:firstColumn="0" w:lastColumn="0" w:oddVBand="0" w:evenVBand="0" w:oddHBand="0" w:evenHBand="1" w:firstRowFirstColumn="0" w:firstRowLastColumn="0" w:lastRowFirstColumn="0" w:lastRowLastColumn="0"/>
-            </w:pPr>
-          </w:p>
-        </w:tc>
-        <w:tc>
-          <w:tcPr>
-            <w:tcW w:w="3283" w:type="dxa"/>
+              <w:rPr>
+                <w:sz w:val="22"/>
+                <w:szCs w:val="22"/>
+              </w:rPr>
+            </w:pPr>
+            <w:r>
+              <w:rPr>
+                <w:sz w:val="22"/>
+                <w:szCs w:val="22"/>
+              </w:rPr>
+              <w:t>All lighting and traps should turn off/stop. The CCU green indicator and illuminated switch should turn off. The emergency stop button should stay engaged.</w:t>
+            </w:r>
+          </w:p>
+        </w:tc>
+        <w:tc>
+          <w:tcPr>
+            <w:tcW w:w="0" w:type="auto"/>
           </w:tcPr>
           <w:p>
             <w:pPr>
               <w:pStyle w:val="Table"/>
               <w:cnfStyle w:val="000000010000" w:firstRow="0" w:lastRow="0" w:firstColumn="0" w:lastColumn="0" w:oddVBand="0" w:evenVBand="0" w:oddHBand="0" w:evenHBand="1" w:firstRowFirstColumn="0" w:firstRowLastColumn="0" w:lastRowFirstColumn="0" w:lastRowLastColumn="0"/>
-            </w:pPr>
+              <w:rPr>
+                <w:sz w:val="22"/>
+                <w:szCs w:val="22"/>
+              </w:rPr>
+            </w:pPr>
+            <w:r>
+              <w:rPr>
+                <w:sz w:val="22"/>
+                <w:szCs w:val="22"/>
+              </w:rPr>
+              <w:t xml:space="preserve">As </w:t>
+            </w:r>
+            <w:proofErr w:type="gramStart"/>
+            <w:r>
+              <w:rPr>
+                <w:sz w:val="22"/>
+                <w:szCs w:val="22"/>
+              </w:rPr>
+              <w:t>Expected</w:t>
+            </w:r>
+            <w:proofErr w:type="gramEnd"/>
+          </w:p>
+        </w:tc>
+        <w:tc>
+          <w:tcPr>
+            <w:tcW w:w="0" w:type="auto"/>
+          </w:tcPr>
+          <w:p>
+            <w:pPr>
+              <w:pStyle w:val="Table"/>
+              <w:cnfStyle w:val="000000010000" w:firstRow="0" w:lastRow="0" w:firstColumn="0" w:lastColumn="0" w:oddVBand="0" w:evenVBand="0" w:oddHBand="0" w:evenHBand="1" w:firstRowFirstColumn="0" w:firstRowLastColumn="0" w:lastRowFirstColumn="0" w:lastRowLastColumn="0"/>
+              <w:rPr>
+                <w:sz w:val="22"/>
+                <w:szCs w:val="22"/>
+              </w:rPr>
+            </w:pPr>
+            <w:r>
+              <w:rPr>
+                <w:sz w:val="22"/>
+                <w:szCs w:val="22"/>
+              </w:rPr>
+              <w:t>N/A</w:t>
+            </w:r>
           </w:p>
         </w:tc>
       </w:tr>
@@ -3707,34 +3775,338 @@
         <w:tc>
           <w:tcPr>
             <w:cnfStyle w:val="001000000000" w:firstRow="0" w:lastRow="0" w:firstColumn="1" w:lastColumn="0" w:oddVBand="0" w:evenVBand="0" w:oddHBand="0" w:evenHBand="0" w:firstRowFirstColumn="0" w:firstRowLastColumn="0" w:lastRowFirstColumn="0" w:lastRowLastColumn="0"/>
-            <w:tcW w:w="3282" w:type="dxa"/>
-          </w:tcPr>
-          <w:p>
-            <w:pPr>
-              <w:pStyle w:val="Table"/>
-            </w:pPr>
-          </w:p>
-        </w:tc>
-        <w:tc>
-          <w:tcPr>
-            <w:tcW w:w="3283" w:type="dxa"/>
+            <w:tcW w:w="0" w:type="auto"/>
+          </w:tcPr>
+          <w:p>
+            <w:pPr>
+              <w:pStyle w:val="Table"/>
+              <w:rPr>
+                <w:sz w:val="22"/>
+                <w:szCs w:val="22"/>
+              </w:rPr>
+            </w:pPr>
+            <w:r>
+              <w:rPr>
+                <w:sz w:val="22"/>
+                <w:szCs w:val="22"/>
+              </w:rPr>
+              <w:t xml:space="preserve">CCU connected to host PC with all hardware stated in the introduction connected. Door sensors should be </w:t>
+            </w:r>
+            <w:r>
+              <w:rPr>
+                <w:sz w:val="22"/>
+                <w:szCs w:val="22"/>
+              </w:rPr>
+              <w:t>CLOSED but enabled from tools menu</w:t>
+            </w:r>
+            <w:r>
+              <w:rPr>
+                <w:sz w:val="22"/>
+                <w:szCs w:val="22"/>
+              </w:rPr>
+              <w:t xml:space="preserve">. </w:t>
+            </w:r>
+            <w:r>
+              <w:rPr>
+                <w:sz w:val="22"/>
+                <w:szCs w:val="22"/>
+              </w:rPr>
+              <w:t>Door sensors to be opened</w:t>
+            </w:r>
+          </w:p>
+        </w:tc>
+        <w:tc>
+          <w:tcPr>
+            <w:tcW w:w="0" w:type="auto"/>
           </w:tcPr>
           <w:p>
             <w:pPr>
               <w:pStyle w:val="Table"/>
               <w:cnfStyle w:val="000000100000" w:firstRow="0" w:lastRow="0" w:firstColumn="0" w:lastColumn="0" w:oddVBand="0" w:evenVBand="0" w:oddHBand="1" w:evenHBand="0" w:firstRowFirstColumn="0" w:firstRowLastColumn="0" w:lastRowFirstColumn="0" w:lastRowLastColumn="0"/>
-            </w:pPr>
-          </w:p>
-        </w:tc>
-        <w:tc>
-          <w:tcPr>
-            <w:tcW w:w="3283" w:type="dxa"/>
+              <w:rPr>
+                <w:sz w:val="22"/>
+                <w:szCs w:val="22"/>
+              </w:rPr>
+            </w:pPr>
+            <w:r>
+              <w:rPr>
+                <w:sz w:val="22"/>
+                <w:szCs w:val="22"/>
+              </w:rPr>
+              <w:t>All trap buttons, lighting buttons and the emergency stop button should become greyed out. The resume button should become active. The LED lighting should be set to red.  Serial monitor should show “</w:t>
+            </w:r>
+            <w:r>
+              <w:rPr>
+                <w:sz w:val="22"/>
+                <w:szCs w:val="22"/>
+              </w:rPr>
+              <w:t>DOOR OPENED – EMERGENCY STOP</w:t>
+            </w:r>
+            <w:r>
+              <w:rPr>
+                <w:sz w:val="22"/>
+                <w:szCs w:val="22"/>
+              </w:rPr>
+              <w:t>”</w:t>
+            </w:r>
+          </w:p>
+        </w:tc>
+        <w:tc>
+          <w:tcPr>
+            <w:tcW w:w="0" w:type="auto"/>
           </w:tcPr>
           <w:p>
             <w:pPr>
               <w:pStyle w:val="Table"/>
               <w:cnfStyle w:val="000000100000" w:firstRow="0" w:lastRow="0" w:firstColumn="0" w:lastColumn="0" w:oddVBand="0" w:evenVBand="0" w:oddHBand="1" w:evenHBand="0" w:firstRowFirstColumn="0" w:firstRowLastColumn="0" w:lastRowFirstColumn="0" w:lastRowLastColumn="0"/>
-            </w:pPr>
+              <w:rPr>
+                <w:sz w:val="22"/>
+                <w:szCs w:val="22"/>
+              </w:rPr>
+            </w:pPr>
+            <w:r>
+              <w:rPr>
+                <w:sz w:val="22"/>
+                <w:szCs w:val="22"/>
+              </w:rPr>
+              <w:t xml:space="preserve">As </w:t>
+            </w:r>
+            <w:proofErr w:type="gramStart"/>
+            <w:r>
+              <w:rPr>
+                <w:sz w:val="22"/>
+                <w:szCs w:val="22"/>
+              </w:rPr>
+              <w:t>Expected</w:t>
+            </w:r>
+            <w:proofErr w:type="gramEnd"/>
+          </w:p>
+        </w:tc>
+        <w:tc>
+          <w:tcPr>
+            <w:tcW w:w="0" w:type="auto"/>
+          </w:tcPr>
+          <w:p>
+            <w:pPr>
+              <w:pStyle w:val="Table"/>
+              <w:cnfStyle w:val="000000100000" w:firstRow="0" w:lastRow="0" w:firstColumn="0" w:lastColumn="0" w:oddVBand="0" w:evenVBand="0" w:oddHBand="1" w:evenHBand="0" w:firstRowFirstColumn="0" w:firstRowLastColumn="0" w:lastRowFirstColumn="0" w:lastRowLastColumn="0"/>
+              <w:rPr>
+                <w:sz w:val="22"/>
+                <w:szCs w:val="22"/>
+              </w:rPr>
+            </w:pPr>
+            <w:r>
+              <w:rPr>
+                <w:sz w:val="22"/>
+                <w:szCs w:val="22"/>
+              </w:rPr>
+              <w:drawing>
+                <wp:inline distT="0" distB="0" distL="0" distR="0" wp14:anchorId="16F2920D" wp14:editId="3ECC13C0">
+                  <wp:extent cx="2073996" cy="1800000"/>
+                  <wp:effectExtent l="0" t="0" r="2540" b="0"/>
+                  <wp:docPr id="100445396" name="Picture 1"/>
+                  <wp:cNvGraphicFramePr>
+                    <a:graphicFrameLocks xmlns:a="http://schemas.openxmlformats.org/drawingml/2006/main" noChangeAspect="1"/>
+                  </wp:cNvGraphicFramePr>
+                  <a:graphic xmlns:a="http://schemas.openxmlformats.org/drawingml/2006/main">
+                    <a:graphicData uri="http://schemas.openxmlformats.org/drawingml/2006/picture">
+                      <pic:pic xmlns:pic="http://schemas.openxmlformats.org/drawingml/2006/picture">
+                        <pic:nvPicPr>
+                          <pic:cNvPr id="100445396" name=""/>
+                          <pic:cNvPicPr/>
+                        </pic:nvPicPr>
+                        <pic:blipFill>
+                          <a:blip r:embed="rId16"/>
+                          <a:stretch>
+                            <a:fillRect/>
+                          </a:stretch>
+                        </pic:blipFill>
+                        <pic:spPr>
+                          <a:xfrm>
+                            <a:off x="0" y="0"/>
+                            <a:ext cx="2073996" cy="1800000"/>
+                          </a:xfrm>
+                          <a:prstGeom prst="rect">
+                            <a:avLst/>
+                          </a:prstGeom>
+                        </pic:spPr>
+                      </pic:pic>
+                    </a:graphicData>
+                  </a:graphic>
+                </wp:inline>
+              </w:drawing>
+            </w:r>
+          </w:p>
+        </w:tc>
+      </w:tr>
+      <w:tr>
+        <w:trPr>
+          <w:cnfStyle w:val="000000010000" w:firstRow="0" w:lastRow="0" w:firstColumn="0" w:lastColumn="0" w:oddVBand="0" w:evenVBand="0" w:oddHBand="0" w:evenHBand="1" w:firstRowFirstColumn="0" w:firstRowLastColumn="0" w:lastRowFirstColumn="0" w:lastRowLastColumn="0"/>
+        </w:trPr>
+        <w:tc>
+          <w:tcPr>
+            <w:cnfStyle w:val="001000000000" w:firstRow="0" w:lastRow="0" w:firstColumn="1" w:lastColumn="0" w:oddVBand="0" w:evenVBand="0" w:oddHBand="0" w:evenHBand="0" w:firstRowFirstColumn="0" w:firstRowLastColumn="0" w:lastRowFirstColumn="0" w:lastRowLastColumn="0"/>
+            <w:tcW w:w="0" w:type="auto"/>
+          </w:tcPr>
+          <w:p>
+            <w:pPr>
+              <w:pStyle w:val="Table"/>
+              <w:rPr>
+                <w:sz w:val="22"/>
+                <w:szCs w:val="22"/>
+              </w:rPr>
+            </w:pPr>
+            <w:r>
+              <w:rPr>
+                <w:sz w:val="22"/>
+                <w:szCs w:val="22"/>
+              </w:rPr>
+              <w:t xml:space="preserve">CCU connected to host PC with all hardware stated in the introduction connected. Door sensors should be </w:t>
+            </w:r>
+            <w:r>
+              <w:rPr>
+                <w:sz w:val="22"/>
+                <w:szCs w:val="22"/>
+              </w:rPr>
+              <w:t>OPEN</w:t>
+            </w:r>
+            <w:r>
+              <w:rPr>
+                <w:sz w:val="22"/>
+                <w:szCs w:val="22"/>
+              </w:rPr>
+              <w:t xml:space="preserve"> but enabled from tools menu. Door sensors to be </w:t>
+            </w:r>
+            <w:r>
+              <w:rPr>
+                <w:sz w:val="22"/>
+                <w:szCs w:val="22"/>
+              </w:rPr>
+              <w:t>closed</w:t>
+            </w:r>
+          </w:p>
+        </w:tc>
+        <w:tc>
+          <w:tcPr>
+            <w:tcW w:w="0" w:type="auto"/>
+          </w:tcPr>
+          <w:p>
+            <w:pPr>
+              <w:pStyle w:val="Table"/>
+              <w:cnfStyle w:val="000000010000" w:firstRow="0" w:lastRow="0" w:firstColumn="0" w:lastColumn="0" w:oddVBand="0" w:evenVBand="0" w:oddHBand="0" w:evenHBand="1" w:firstRowFirstColumn="0" w:firstRowLastColumn="0" w:lastRowFirstColumn="0" w:lastRowLastColumn="0"/>
+              <w:rPr>
+                <w:sz w:val="22"/>
+                <w:szCs w:val="22"/>
+              </w:rPr>
+            </w:pPr>
+            <w:r>
+              <w:rPr>
+                <w:sz w:val="22"/>
+                <w:szCs w:val="22"/>
+              </w:rPr>
+              <w:t>Serial monitor should display “</w:t>
+            </w:r>
+            <w:r>
+              <w:rPr>
+                <w:sz w:val="22"/>
+                <w:szCs w:val="22"/>
+              </w:rPr>
+              <w:t>DOOR SHUT - SAFE TO RESUME</w:t>
+            </w:r>
+            <w:r>
+              <w:rPr>
+                <w:sz w:val="22"/>
+                <w:szCs w:val="22"/>
+              </w:rPr>
+              <w:t>”</w:t>
+            </w:r>
+          </w:p>
+        </w:tc>
+        <w:tc>
+          <w:tcPr>
+            <w:tcW w:w="0" w:type="auto"/>
+          </w:tcPr>
+          <w:p>
+            <w:pPr>
+              <w:pStyle w:val="Table"/>
+              <w:cnfStyle w:val="000000010000" w:firstRow="0" w:lastRow="0" w:firstColumn="0" w:lastColumn="0" w:oddVBand="0" w:evenVBand="0" w:oddHBand="0" w:evenHBand="1" w:firstRowFirstColumn="0" w:firstRowLastColumn="0" w:lastRowFirstColumn="0" w:lastRowLastColumn="0"/>
+              <w:rPr>
+                <w:sz w:val="22"/>
+                <w:szCs w:val="22"/>
+              </w:rPr>
+            </w:pPr>
+            <w:r>
+              <w:rPr>
+                <w:sz w:val="22"/>
+                <w:szCs w:val="22"/>
+              </w:rPr>
+              <w:t xml:space="preserve">As </w:t>
+            </w:r>
+            <w:proofErr w:type="gramStart"/>
+            <w:r>
+              <w:rPr>
+                <w:sz w:val="22"/>
+                <w:szCs w:val="22"/>
+              </w:rPr>
+              <w:t>Expected</w:t>
+            </w:r>
+            <w:proofErr w:type="gramEnd"/>
+          </w:p>
+        </w:tc>
+        <w:tc>
+          <w:tcPr>
+            <w:tcW w:w="0" w:type="auto"/>
+          </w:tcPr>
+          <w:p>
+            <w:pPr>
+              <w:pStyle w:val="Table"/>
+              <w:cnfStyle w:val="000000010000" w:firstRow="0" w:lastRow="0" w:firstColumn="0" w:lastColumn="0" w:oddVBand="0" w:evenVBand="0" w:oddHBand="0" w:evenHBand="1" w:firstRowFirstColumn="0" w:firstRowLastColumn="0" w:lastRowFirstColumn="0" w:lastRowLastColumn="0"/>
+              <w:rPr>
+                <w:sz w:val="22"/>
+                <w:szCs w:val="22"/>
+              </w:rPr>
+            </w:pPr>
+            <w:r>
+              <w:rPr>
+                <w:sz w:val="22"/>
+                <w:szCs w:val="22"/>
+              </w:rPr>
+              <w:drawing>
+                <wp:inline distT="0" distB="0" distL="0" distR="0" wp14:anchorId="1856CF39" wp14:editId="68B98E04">
+                  <wp:extent cx="2073996" cy="1800000"/>
+                  <wp:effectExtent l="0" t="0" r="2540" b="0"/>
+                  <wp:docPr id="1700599686" name="Picture 1"/>
+                  <wp:cNvGraphicFramePr>
+                    <a:graphicFrameLocks xmlns:a="http://schemas.openxmlformats.org/drawingml/2006/main" noChangeAspect="1"/>
+                  </wp:cNvGraphicFramePr>
+                  <a:graphic xmlns:a="http://schemas.openxmlformats.org/drawingml/2006/main">
+                    <a:graphicData uri="http://schemas.openxmlformats.org/drawingml/2006/picture">
+                      <pic:pic xmlns:pic="http://schemas.openxmlformats.org/drawingml/2006/picture">
+                        <pic:nvPicPr>
+                          <pic:cNvPr id="1700599686" name=""/>
+                          <pic:cNvPicPr/>
+                        </pic:nvPicPr>
+                        <pic:blipFill>
+                          <a:blip r:embed="rId17"/>
+                          <a:stretch>
+                            <a:fillRect/>
+                          </a:stretch>
+                        </pic:blipFill>
+                        <pic:spPr>
+                          <a:xfrm>
+                            <a:off x="0" y="0"/>
+                            <a:ext cx="2073996" cy="1800000"/>
+                          </a:xfrm>
+                          <a:prstGeom prst="rect">
+                            <a:avLst/>
+                          </a:prstGeom>
+                        </pic:spPr>
+                      </pic:pic>
+                    </a:graphicData>
+                  </a:graphic>
+                </wp:inline>
+              </w:drawing>
+            </w:r>
           </w:p>
         </w:tc>
       </w:tr>
@@ -3742,76 +4114,29 @@
     <w:p/>
     <w:p>
       <w:pPr>
-        <w:jc w:val="center"/>
+        <w:pStyle w:val="Heading2"/>
       </w:pPr>
       <w:r>
-        <w:rPr>
-          <w:noProof/>
-          <w:lang w:eastAsia="en-GB"/>
-        </w:rPr>
-        <w:drawing>
-          <wp:inline distT="0" distB="0" distL="0" distR="0" wp14:anchorId="5D7A4F83" wp14:editId="38494954">
-            <wp:extent cx="3598740" cy="2193917"/>
-            <wp:effectExtent l="0" t="0" r="8255" b="0"/>
-            <wp:docPr id="2" name="Picture 2"/>
-            <wp:cNvGraphicFramePr>
-              <a:graphicFrameLocks xmlns:a="http://schemas.openxmlformats.org/drawingml/2006/main" noChangeAspect="1"/>
-            </wp:cNvGraphicFramePr>
-            <a:graphic xmlns:a="http://schemas.openxmlformats.org/drawingml/2006/main">
-              <a:graphicData uri="http://schemas.openxmlformats.org/drawingml/2006/picture">
-                <pic:pic xmlns:pic="http://schemas.openxmlformats.org/drawingml/2006/picture">
-                  <pic:nvPicPr>
-                    <pic:cNvPr id="0" name="Picture 2"/>
-                    <pic:cNvPicPr>
-                      <a:picLocks noChangeAspect="1" noChangeArrowheads="1"/>
-                    </pic:cNvPicPr>
-                  </pic:nvPicPr>
-                  <pic:blipFill>
-                    <a:blip r:embed="rId15">
-                      <a:extLst>
-                        <a:ext uri="{28A0092B-C50C-407E-A947-70E740481C1C}">
-                          <a14:useLocalDpi xmlns:a14="http://schemas.microsoft.com/office/drawing/2010/main" val="0"/>
-                        </a:ext>
-                      </a:extLst>
-                    </a:blip>
-                    <a:srcRect/>
-                    <a:stretch>
-                      <a:fillRect/>
-                    </a:stretch>
-                  </pic:blipFill>
-                  <pic:spPr bwMode="auto">
-                    <a:xfrm>
-                      <a:off x="0" y="0"/>
-                      <a:ext cx="3598740" cy="2193917"/>
-                    </a:xfrm>
-                    <a:prstGeom prst="rect">
-                      <a:avLst/>
-                    </a:prstGeom>
-                    <a:noFill/>
-                    <a:ln>
-                      <a:noFill/>
-                    </a:ln>
-                  </pic:spPr>
-                </pic:pic>
-              </a:graphicData>
-            </a:graphic>
-          </wp:inline>
-        </w:drawing>
+        <w:t>Resuming</w:t>
       </w:r>
     </w:p>
     <w:p>
+      <w:r>
+        <w:t>These tests are to ensure that when an emergency stop has been triggered, the appropriate actions are completed on the click of the resume button.</w:t>
+      </w:r>
+    </w:p>
+    <w:p>
       <w:pPr>
         <w:pStyle w:val="Caption"/>
       </w:pPr>
-      <w:bookmarkStart w:id="5" w:name="_Ref458679482"/>
       <w:r>
-        <w:t xml:space="preserve">Figure </w:t>
+        <w:t xml:space="preserve">Table </w:t>
       </w:r>
       <w:r>
         <w:fldChar w:fldCharType="begin"/>
       </w:r>
       <w:r>
-        <w:instrText xml:space="preserve"> SEQ Figure \* ARABIC </w:instrText>
+        <w:instrText xml:space="preserve"> SEQ Table \* ARABIC </w:instrText>
       </w:r>
       <w:r>
         <w:fldChar w:fldCharType="separate"/>
@@ -3820,245 +4145,1540 @@
         <w:rPr>
           <w:noProof/>
         </w:rPr>
-        <w:t>1</w:t>
+        <w:t>5</w:t>
       </w:r>
       <w:r>
         <w:fldChar w:fldCharType="end"/>
       </w:r>
-      <w:bookmarkEnd w:id="5"/>
-      <w:r>
-        <w:t xml:space="preserve"> – </w:t>
-      </w:r>
-      <w:r>
-        <w:t>An example of a captioned figure.</w:t>
-      </w:r>
     </w:p>
+    <w:tbl>
+      <w:tblPr>
+        <w:tblStyle w:val="LightList-Accent1"/>
+        <w:tblW w:w="0" w:type="auto"/>
+        <w:tblLook w:val="04A0" w:firstRow="1" w:lastRow="0" w:firstColumn="1" w:lastColumn="0" w:noHBand="0" w:noVBand="1"/>
+      </w:tblPr>
+      <w:tblGrid>
+        <w:gridCol w:w="3279"/>
+        <w:gridCol w:w="1745"/>
+        <w:gridCol w:w="1112"/>
+        <w:gridCol w:w="3486"/>
+      </w:tblGrid>
+      <w:tr>
+        <w:trPr>
+          <w:cnfStyle w:val="100000000000" w:firstRow="1" w:lastRow="0" w:firstColumn="0" w:lastColumn="0" w:oddVBand="0" w:evenVBand="0" w:oddHBand="0" w:evenHBand="0" w:firstRowFirstColumn="0" w:firstRowLastColumn="0" w:lastRowFirstColumn="0" w:lastRowLastColumn="0"/>
+        </w:trPr>
+        <w:tc>
+          <w:tcPr>
+            <w:cnfStyle w:val="001000000000" w:firstRow="0" w:lastRow="0" w:firstColumn="1" w:lastColumn="0" w:oddVBand="0" w:evenVBand="0" w:oddHBand="0" w:evenHBand="0" w:firstRowFirstColumn="0" w:firstRowLastColumn="0" w:lastRowFirstColumn="0" w:lastRowLastColumn="0"/>
+            <w:tcW w:w="0" w:type="auto"/>
+          </w:tcPr>
+          <w:p>
+            <w:pPr>
+              <w:pStyle w:val="Table"/>
+              <w:rPr>
+                <w:sz w:val="22"/>
+                <w:szCs w:val="22"/>
+              </w:rPr>
+            </w:pPr>
+            <w:r>
+              <w:rPr>
+                <w:sz w:val="22"/>
+                <w:szCs w:val="22"/>
+              </w:rPr>
+              <w:t>Conditions</w:t>
+            </w:r>
+          </w:p>
+        </w:tc>
+        <w:tc>
+          <w:tcPr>
+            <w:tcW w:w="0" w:type="auto"/>
+          </w:tcPr>
+          <w:p>
+            <w:pPr>
+              <w:pStyle w:val="Table"/>
+              <w:cnfStyle w:val="100000000000" w:firstRow="1" w:lastRow="0" w:firstColumn="0" w:lastColumn="0" w:oddVBand="0" w:evenVBand="0" w:oddHBand="0" w:evenHBand="0" w:firstRowFirstColumn="0" w:firstRowLastColumn="0" w:lastRowFirstColumn="0" w:lastRowLastColumn="0"/>
+              <w:rPr>
+                <w:sz w:val="22"/>
+                <w:szCs w:val="22"/>
+              </w:rPr>
+            </w:pPr>
+            <w:r>
+              <w:rPr>
+                <w:sz w:val="22"/>
+                <w:szCs w:val="22"/>
+              </w:rPr>
+              <w:t>Expected Outcome</w:t>
+            </w:r>
+          </w:p>
+        </w:tc>
+        <w:tc>
+          <w:tcPr>
+            <w:tcW w:w="0" w:type="auto"/>
+          </w:tcPr>
+          <w:p>
+            <w:pPr>
+              <w:pStyle w:val="Table"/>
+              <w:cnfStyle w:val="100000000000" w:firstRow="1" w:lastRow="0" w:firstColumn="0" w:lastColumn="0" w:oddVBand="0" w:evenVBand="0" w:oddHBand="0" w:evenHBand="0" w:firstRowFirstColumn="0" w:firstRowLastColumn="0" w:lastRowFirstColumn="0" w:lastRowLastColumn="0"/>
+              <w:rPr>
+                <w:sz w:val="22"/>
+                <w:szCs w:val="22"/>
+              </w:rPr>
+            </w:pPr>
+            <w:r>
+              <w:rPr>
+                <w:sz w:val="22"/>
+                <w:szCs w:val="22"/>
+              </w:rPr>
+              <w:t>Actual Outcome</w:t>
+            </w:r>
+          </w:p>
+        </w:tc>
+        <w:tc>
+          <w:tcPr>
+            <w:tcW w:w="0" w:type="auto"/>
+          </w:tcPr>
+          <w:p>
+            <w:pPr>
+              <w:pStyle w:val="Table"/>
+              <w:cnfStyle w:val="100000000000" w:firstRow="1" w:lastRow="0" w:firstColumn="0" w:lastColumn="0" w:oddVBand="0" w:evenVBand="0" w:oddHBand="0" w:evenHBand="0" w:firstRowFirstColumn="0" w:firstRowLastColumn="0" w:lastRowFirstColumn="0" w:lastRowLastColumn="0"/>
+              <w:rPr>
+                <w:sz w:val="22"/>
+                <w:szCs w:val="22"/>
+              </w:rPr>
+            </w:pPr>
+            <w:r>
+              <w:rPr>
+                <w:sz w:val="22"/>
+                <w:szCs w:val="22"/>
+              </w:rPr>
+              <w:t>Evidence</w:t>
+            </w:r>
+          </w:p>
+        </w:tc>
+      </w:tr>
+      <w:tr>
+        <w:trPr>
+          <w:cnfStyle w:val="000000100000" w:firstRow="0" w:lastRow="0" w:firstColumn="0" w:lastColumn="0" w:oddVBand="0" w:evenVBand="0" w:oddHBand="1" w:evenHBand="0" w:firstRowFirstColumn="0" w:firstRowLastColumn="0" w:lastRowFirstColumn="0" w:lastRowLastColumn="0"/>
+        </w:trPr>
+        <w:tc>
+          <w:tcPr>
+            <w:cnfStyle w:val="001000000000" w:firstRow="0" w:lastRow="0" w:firstColumn="1" w:lastColumn="0" w:oddVBand="0" w:evenVBand="0" w:oddHBand="0" w:evenHBand="0" w:firstRowFirstColumn="0" w:firstRowLastColumn="0" w:lastRowFirstColumn="0" w:lastRowLastColumn="0"/>
+            <w:tcW w:w="0" w:type="auto"/>
+          </w:tcPr>
+          <w:p>
+            <w:pPr>
+              <w:pStyle w:val="Table"/>
+              <w:rPr>
+                <w:sz w:val="22"/>
+                <w:szCs w:val="22"/>
+              </w:rPr>
+            </w:pPr>
+            <w:r>
+              <w:rPr>
+                <w:sz w:val="22"/>
+                <w:szCs w:val="22"/>
+              </w:rPr>
+              <w:t>CCU connected to host PC with all hardware stated in the introduction connected. Door sensors should be CLOSED</w:t>
+            </w:r>
+            <w:r>
+              <w:rPr>
+                <w:sz w:val="22"/>
+                <w:szCs w:val="22"/>
+              </w:rPr>
+              <w:t>.</w:t>
+            </w:r>
+            <w:r>
+              <w:rPr>
+                <w:sz w:val="22"/>
+                <w:szCs w:val="22"/>
+              </w:rPr>
+              <w:t xml:space="preserve"> Pit trap enabled and in raised position, pit trap enabled @ 40%. Software emergency stop button pressed once, then resume button pressed. </w:t>
+            </w:r>
+          </w:p>
+        </w:tc>
+        <w:tc>
+          <w:tcPr>
+            <w:tcW w:w="0" w:type="auto"/>
+          </w:tcPr>
+          <w:p>
+            <w:pPr>
+              <w:pStyle w:val="Table"/>
+              <w:cnfStyle w:val="000000100000" w:firstRow="0" w:lastRow="0" w:firstColumn="0" w:lastColumn="0" w:oddVBand="0" w:evenVBand="0" w:oddHBand="1" w:evenHBand="0" w:firstRowFirstColumn="0" w:firstRowLastColumn="0" w:lastRowFirstColumn="0" w:lastRowLastColumn="0"/>
+              <w:rPr>
+                <w:sz w:val="22"/>
+                <w:szCs w:val="22"/>
+              </w:rPr>
+            </w:pPr>
+            <w:r>
+              <w:rPr>
+                <w:sz w:val="22"/>
+                <w:szCs w:val="22"/>
+              </w:rPr>
+              <w:t xml:space="preserve">When resumed, lights back to previous colour, spin trap back to 40%, corner trap still in raised position. </w:t>
+            </w:r>
+          </w:p>
+        </w:tc>
+        <w:tc>
+          <w:tcPr>
+            <w:tcW w:w="0" w:type="auto"/>
+          </w:tcPr>
+          <w:p>
+            <w:pPr>
+              <w:pStyle w:val="Table"/>
+              <w:cnfStyle w:val="000000100000" w:firstRow="0" w:lastRow="0" w:firstColumn="0" w:lastColumn="0" w:oddVBand="0" w:evenVBand="0" w:oddHBand="1" w:evenHBand="0" w:firstRowFirstColumn="0" w:firstRowLastColumn="0" w:lastRowFirstColumn="0" w:lastRowLastColumn="0"/>
+              <w:rPr>
+                <w:sz w:val="22"/>
+                <w:szCs w:val="22"/>
+              </w:rPr>
+            </w:pPr>
+            <w:r>
+              <w:rPr>
+                <w:sz w:val="22"/>
+                <w:szCs w:val="22"/>
+              </w:rPr>
+              <w:t xml:space="preserve">As </w:t>
+            </w:r>
+            <w:proofErr w:type="gramStart"/>
+            <w:r>
+              <w:rPr>
+                <w:sz w:val="22"/>
+                <w:szCs w:val="22"/>
+              </w:rPr>
+              <w:t>Expected</w:t>
+            </w:r>
+            <w:proofErr w:type="gramEnd"/>
+          </w:p>
+        </w:tc>
+        <w:tc>
+          <w:tcPr>
+            <w:tcW w:w="0" w:type="auto"/>
+          </w:tcPr>
+          <w:p>
+            <w:pPr>
+              <w:pStyle w:val="Table"/>
+              <w:cnfStyle w:val="000000100000" w:firstRow="0" w:lastRow="0" w:firstColumn="0" w:lastColumn="0" w:oddVBand="0" w:evenVBand="0" w:oddHBand="1" w:evenHBand="0" w:firstRowFirstColumn="0" w:firstRowLastColumn="0" w:lastRowFirstColumn="0" w:lastRowLastColumn="0"/>
+              <w:rPr>
+                <w:sz w:val="22"/>
+                <w:szCs w:val="22"/>
+              </w:rPr>
+            </w:pPr>
+            <w:r>
+              <w:rPr>
+                <w:sz w:val="22"/>
+                <w:szCs w:val="22"/>
+              </w:rPr>
+              <w:drawing>
+                <wp:inline distT="0" distB="0" distL="0" distR="0" wp14:anchorId="7DF2BB06" wp14:editId="5C7C95E6">
+                  <wp:extent cx="2073996" cy="1800000"/>
+                  <wp:effectExtent l="0" t="0" r="2540" b="0"/>
+                  <wp:docPr id="1001666260" name="Picture 1"/>
+                  <wp:cNvGraphicFramePr>
+                    <a:graphicFrameLocks xmlns:a="http://schemas.openxmlformats.org/drawingml/2006/main" noChangeAspect="1"/>
+                  </wp:cNvGraphicFramePr>
+                  <a:graphic xmlns:a="http://schemas.openxmlformats.org/drawingml/2006/main">
+                    <a:graphicData uri="http://schemas.openxmlformats.org/drawingml/2006/picture">
+                      <pic:pic xmlns:pic="http://schemas.openxmlformats.org/drawingml/2006/picture">
+                        <pic:nvPicPr>
+                          <pic:cNvPr id="1001666260" name=""/>
+                          <pic:cNvPicPr/>
+                        </pic:nvPicPr>
+                        <pic:blipFill>
+                          <a:blip r:embed="rId18"/>
+                          <a:stretch>
+                            <a:fillRect/>
+                          </a:stretch>
+                        </pic:blipFill>
+                        <pic:spPr>
+                          <a:xfrm>
+                            <a:off x="0" y="0"/>
+                            <a:ext cx="2073996" cy="1800000"/>
+                          </a:xfrm>
+                          <a:prstGeom prst="rect">
+                            <a:avLst/>
+                          </a:prstGeom>
+                        </pic:spPr>
+                      </pic:pic>
+                    </a:graphicData>
+                  </a:graphic>
+                </wp:inline>
+              </w:drawing>
+            </w:r>
+          </w:p>
+        </w:tc>
+      </w:tr>
+      <w:tr>
+        <w:trPr>
+          <w:cnfStyle w:val="000000010000" w:firstRow="0" w:lastRow="0" w:firstColumn="0" w:lastColumn="0" w:oddVBand="0" w:evenVBand="0" w:oddHBand="0" w:evenHBand="1" w:firstRowFirstColumn="0" w:firstRowLastColumn="0" w:lastRowFirstColumn="0" w:lastRowLastColumn="0"/>
+        </w:trPr>
+        <w:tc>
+          <w:tcPr>
+            <w:cnfStyle w:val="001000000000" w:firstRow="0" w:lastRow="0" w:firstColumn="1" w:lastColumn="0" w:oddVBand="0" w:evenVBand="0" w:oddHBand="0" w:evenHBand="0" w:firstRowFirstColumn="0" w:firstRowLastColumn="0" w:lastRowFirstColumn="0" w:lastRowLastColumn="0"/>
+            <w:tcW w:w="0" w:type="auto"/>
+          </w:tcPr>
+          <w:p>
+            <w:pPr>
+              <w:pStyle w:val="Table"/>
+              <w:rPr>
+                <w:sz w:val="22"/>
+                <w:szCs w:val="22"/>
+              </w:rPr>
+            </w:pPr>
+            <w:r>
+              <w:rPr>
+                <w:sz w:val="22"/>
+                <w:szCs w:val="22"/>
+              </w:rPr>
+              <w:t xml:space="preserve">CCU connected to host PC with all hardware stated in the introduction connected. Door sensors should be </w:t>
+            </w:r>
+            <w:r>
+              <w:rPr>
+                <w:sz w:val="22"/>
+                <w:szCs w:val="22"/>
+              </w:rPr>
+              <w:t>CLOSED</w:t>
+            </w:r>
+            <w:r>
+              <w:rPr>
+                <w:sz w:val="22"/>
+                <w:szCs w:val="22"/>
+              </w:rPr>
+              <w:t xml:space="preserve"> and enabled. </w:t>
+            </w:r>
+            <w:r>
+              <w:rPr>
+                <w:sz w:val="22"/>
+                <w:szCs w:val="22"/>
+              </w:rPr>
+              <w:t xml:space="preserve">Pit trap enabled and in raised position, pit trap enabled @ 40%. </w:t>
+            </w:r>
+            <w:r>
+              <w:rPr>
+                <w:sz w:val="22"/>
+                <w:szCs w:val="22"/>
+              </w:rPr>
+              <w:t>Door sensors should be opened and closed once</w:t>
+            </w:r>
+            <w:r>
+              <w:rPr>
+                <w:sz w:val="22"/>
+                <w:szCs w:val="22"/>
+              </w:rPr>
+              <w:t>, then resume button pressed.</w:t>
+            </w:r>
+          </w:p>
+        </w:tc>
+        <w:tc>
+          <w:tcPr>
+            <w:tcW w:w="0" w:type="auto"/>
+          </w:tcPr>
+          <w:p>
+            <w:pPr>
+              <w:pStyle w:val="Table"/>
+              <w:cnfStyle w:val="000000010000" w:firstRow="0" w:lastRow="0" w:firstColumn="0" w:lastColumn="0" w:oddVBand="0" w:evenVBand="0" w:oddHBand="0" w:evenHBand="1" w:firstRowFirstColumn="0" w:firstRowLastColumn="0" w:lastRowFirstColumn="0" w:lastRowLastColumn="0"/>
+              <w:rPr>
+                <w:sz w:val="22"/>
+                <w:szCs w:val="22"/>
+              </w:rPr>
+            </w:pPr>
+            <w:r>
+              <w:rPr>
+                <w:sz w:val="22"/>
+                <w:szCs w:val="22"/>
+              </w:rPr>
+              <w:t xml:space="preserve">When resumed, lights back to previous colour, spin trap back to 40%, corner trap still in raised position. </w:t>
+            </w:r>
+          </w:p>
+        </w:tc>
+        <w:tc>
+          <w:tcPr>
+            <w:tcW w:w="0" w:type="auto"/>
+          </w:tcPr>
+          <w:p>
+            <w:pPr>
+              <w:pStyle w:val="Table"/>
+              <w:cnfStyle w:val="000000010000" w:firstRow="0" w:lastRow="0" w:firstColumn="0" w:lastColumn="0" w:oddVBand="0" w:evenVBand="0" w:oddHBand="0" w:evenHBand="1" w:firstRowFirstColumn="0" w:firstRowLastColumn="0" w:lastRowFirstColumn="0" w:lastRowLastColumn="0"/>
+              <w:rPr>
+                <w:sz w:val="22"/>
+                <w:szCs w:val="22"/>
+              </w:rPr>
+            </w:pPr>
+            <w:r>
+              <w:rPr>
+                <w:sz w:val="22"/>
+                <w:szCs w:val="22"/>
+              </w:rPr>
+              <w:t xml:space="preserve">As </w:t>
+            </w:r>
+            <w:proofErr w:type="gramStart"/>
+            <w:r>
+              <w:rPr>
+                <w:sz w:val="22"/>
+                <w:szCs w:val="22"/>
+              </w:rPr>
+              <w:t>Expected</w:t>
+            </w:r>
+            <w:proofErr w:type="gramEnd"/>
+          </w:p>
+        </w:tc>
+        <w:tc>
+          <w:tcPr>
+            <w:tcW w:w="0" w:type="auto"/>
+          </w:tcPr>
+          <w:p>
+            <w:pPr>
+              <w:pStyle w:val="Table"/>
+              <w:cnfStyle w:val="000000010000" w:firstRow="0" w:lastRow="0" w:firstColumn="0" w:lastColumn="0" w:oddVBand="0" w:evenVBand="0" w:oddHBand="0" w:evenHBand="1" w:firstRowFirstColumn="0" w:firstRowLastColumn="0" w:lastRowFirstColumn="0" w:lastRowLastColumn="0"/>
+              <w:rPr>
+                <w:sz w:val="22"/>
+                <w:szCs w:val="22"/>
+              </w:rPr>
+            </w:pPr>
+            <w:r>
+              <w:rPr>
+                <w:sz w:val="22"/>
+                <w:szCs w:val="22"/>
+              </w:rPr>
+              <w:drawing>
+                <wp:inline distT="0" distB="0" distL="0" distR="0" wp14:anchorId="5DDAB1BA" wp14:editId="4EA745B2">
+                  <wp:extent cx="2073996" cy="1800000"/>
+                  <wp:effectExtent l="0" t="0" r="2540" b="0"/>
+                  <wp:docPr id="2095595278" name="Picture 1"/>
+                  <wp:cNvGraphicFramePr>
+                    <a:graphicFrameLocks xmlns:a="http://schemas.openxmlformats.org/drawingml/2006/main" noChangeAspect="1"/>
+                  </wp:cNvGraphicFramePr>
+                  <a:graphic xmlns:a="http://schemas.openxmlformats.org/drawingml/2006/main">
+                    <a:graphicData uri="http://schemas.openxmlformats.org/drawingml/2006/picture">
+                      <pic:pic xmlns:pic="http://schemas.openxmlformats.org/drawingml/2006/picture">
+                        <pic:nvPicPr>
+                          <pic:cNvPr id="2095595278" name=""/>
+                          <pic:cNvPicPr/>
+                        </pic:nvPicPr>
+                        <pic:blipFill>
+                          <a:blip r:embed="rId19"/>
+                          <a:stretch>
+                            <a:fillRect/>
+                          </a:stretch>
+                        </pic:blipFill>
+                        <pic:spPr>
+                          <a:xfrm>
+                            <a:off x="0" y="0"/>
+                            <a:ext cx="2073996" cy="1800000"/>
+                          </a:xfrm>
+                          <a:prstGeom prst="rect">
+                            <a:avLst/>
+                          </a:prstGeom>
+                        </pic:spPr>
+                      </pic:pic>
+                    </a:graphicData>
+                  </a:graphic>
+                </wp:inline>
+              </w:drawing>
+            </w:r>
+          </w:p>
+        </w:tc>
+      </w:tr>
+    </w:tbl>
     <w:p/>
     <w:p>
+      <w:pPr>
+        <w:pStyle w:val="Heading2"/>
+      </w:pPr>
       <w:r>
-        <w:t xml:space="preserve">Equations presented in a report should be numbered, and all the variables defined in the text. For example, the stagnation heat flux on a blunt body </w:t>
-      </w:r>
-      <m:oMath>
-        <m:r>
-          <w:rPr>
-            <w:rFonts w:ascii="Cambria Math" w:hAnsi="Cambria Math"/>
-          </w:rPr>
-          <m:t>Q''</m:t>
-        </m:r>
-      </m:oMath>
-      <w:r>
-        <w:t xml:space="preserve"> entering a planetary atmosphere can be estimated by the relationship:</w:t>
-      </w:r>
-    </w:p>
-    <w:p>
-      <w:pPr>
-        <w:tabs>
-          <w:tab w:val="center" w:pos="4962"/>
-          <w:tab w:val="right" w:pos="9632"/>
-        </w:tabs>
-        <w:jc w:val="center"/>
-      </w:pPr>
-      <w:r>
-        <w:tab/>
-      </w:r>
-      <m:oMath>
-        <m:r>
-          <w:rPr>
-            <w:rFonts w:ascii="Cambria Math" w:hAnsi="Cambria Math"/>
-          </w:rPr>
-          <m:t xml:space="preserve">Q''=C </m:t>
-        </m:r>
-        <m:sSup>
-          <m:sSupPr>
-            <m:ctrlPr>
-              <w:rPr>
-                <w:rFonts w:ascii="Cambria Math" w:hAnsi="Cambria Math"/>
-                <w:i/>
-              </w:rPr>
-            </m:ctrlPr>
-          </m:sSupPr>
-          <m:e>
-            <m:r>
-              <w:rPr>
-                <w:rFonts w:ascii="Cambria Math" w:hAnsi="Cambria Math"/>
-              </w:rPr>
-              <m:t>V</m:t>
-            </m:r>
-          </m:e>
-          <m:sup>
-            <m:r>
-              <w:rPr>
-                <w:rFonts w:ascii="Cambria Math" w:hAnsi="Cambria Math"/>
-              </w:rPr>
-              <m:t>3</m:t>
-            </m:r>
-          </m:sup>
-        </m:sSup>
-        <m:r>
-          <w:rPr>
-            <w:rFonts w:ascii="Cambria Math" w:hAnsi="Cambria Math"/>
-          </w:rPr>
-          <m:t xml:space="preserve"> </m:t>
-        </m:r>
-        <m:rad>
-          <m:radPr>
-            <m:degHide m:val="1"/>
-            <m:ctrlPr>
-              <w:rPr>
-                <w:rFonts w:ascii="Cambria Math" w:hAnsi="Cambria Math"/>
-                <w:i/>
-              </w:rPr>
-            </m:ctrlPr>
-          </m:radPr>
-          <m:deg/>
-          <m:e>
-            <m:f>
-              <m:fPr>
-                <m:ctrlPr>
-                  <w:rPr>
-                    <w:rFonts w:ascii="Cambria Math" w:hAnsi="Cambria Math"/>
-                    <w:i/>
-                  </w:rPr>
-                </m:ctrlPr>
-              </m:fPr>
-              <m:num>
-                <m:r>
-                  <w:rPr>
-                    <w:rFonts w:ascii="Cambria Math" w:hAnsi="Cambria Math"/>
-                  </w:rPr>
-                  <m:t>ρ</m:t>
-                </m:r>
-              </m:num>
-              <m:den>
-                <m:r>
-                  <w:rPr>
-                    <w:rFonts w:ascii="Cambria Math" w:hAnsi="Cambria Math"/>
-                  </w:rPr>
-                  <m:t>R</m:t>
-                </m:r>
-              </m:den>
-            </m:f>
-          </m:e>
-        </m:rad>
-      </m:oMath>
-      <w:r>
-        <w:tab/>
-        <w:t>(1)</w:t>
+        <w:t>Feature Enablement</w:t>
       </w:r>
     </w:p>
     <w:p>
       <w:r>
-        <w:t xml:space="preserve">where </w:t>
-      </w:r>
-      <m:oMath>
-        <m:r>
-          <w:rPr>
-            <w:rFonts w:ascii="Cambria Math" w:hAnsi="Cambria Math"/>
-          </w:rPr>
-          <m:t>C</m:t>
-        </m:r>
-      </m:oMath>
-      <w:r>
-        <w:t xml:space="preserve"> is a constant, </w:t>
-      </w:r>
-      <m:oMath>
-        <m:r>
-          <w:rPr>
-            <w:rFonts w:ascii="Cambria Math" w:hAnsi="Cambria Math"/>
-          </w:rPr>
-          <m:t>V</m:t>
-        </m:r>
-      </m:oMath>
-      <w:r>
-        <w:t xml:space="preserve"> is the velocity of the body</w:t>
-      </w:r>
-      <w:r>
-        <w:t>,</w:t>
-      </w:r>
-      <w:r>
-        <w:t xml:space="preserve"> </w:t>
-      </w:r>
-      <m:oMath>
-        <m:r>
-          <w:rPr>
-            <w:rFonts w:ascii="Cambria Math" w:hAnsi="Cambria Math"/>
-          </w:rPr>
-          <m:t>ρ</m:t>
-        </m:r>
-      </m:oMath>
-      <w:r>
-        <w:t xml:space="preserve"> is the </w:t>
-      </w:r>
-      <w:r>
-        <w:t xml:space="preserve">atmospheric density and </w:t>
-      </w:r>
-      <m:oMath>
-        <m:r>
-          <w:rPr>
-            <w:rFonts w:ascii="Cambria Math" w:hAnsi="Cambria Math"/>
-          </w:rPr>
-          <m:t>R</m:t>
-        </m:r>
-      </m:oMath>
-      <w:r>
-        <w:t xml:space="preserve"> is the radius of curvature of the leading surface of the body.</w:t>
+        <w:t>Some traps and features can be enabled/disabled at the user’s leisure depending on the setup for their current arena. These tests ensure that the buttons react accordingly and do not affect the control of the arena unexpectedly.</w:t>
       </w:r>
     </w:p>
     <w:p>
       <w:pPr>
-        <w:pStyle w:val="Heading1"/>
-      </w:pPr>
-      <w:bookmarkStart w:id="6" w:name="_Toc131965048"/>
+        <w:pStyle w:val="Caption"/>
+      </w:pPr>
       <w:r>
-        <w:t>Discussion</w:t>
+        <w:t xml:space="preserve">Table </w:t>
       </w:r>
-      <w:bookmarkEnd w:id="6"/>
-    </w:p>
-    <w:p>
       <w:r>
-        <w:t>Here the aim is to explain the findings, why they are important and how they compare with the theory and previous work (‘the literature’). Sometimes simple statements evaluating the results is all that is needed, but usually this section seeks to explain or propose the reasons behind the results. Limitations should also be discussed. The best Discussions carefully relate the results with the theory and explain how this relates to real-world application.</w:t>
+        <w:fldChar w:fldCharType="begin"/>
+      </w:r>
+      <w:r>
+        <w:instrText xml:space="preserve"> SEQ Table \* ARABIC </w:instrText>
+      </w:r>
+      <w:r>
+        <w:fldChar w:fldCharType="separate"/>
+      </w:r>
+      <w:r>
+        <w:rPr>
+          <w:noProof/>
+        </w:rPr>
+        <w:t>6</w:t>
+      </w:r>
+      <w:r>
+        <w:fldChar w:fldCharType="end"/>
       </w:r>
     </w:p>
-    <w:p>
-      <w:pPr>
-        <w:pStyle w:val="Heading1"/>
-      </w:pPr>
-      <w:bookmarkStart w:id="7" w:name="_Toc131965049"/>
-      <w:r>
-        <w:t>Conclu</w:t>
-      </w:r>
-      <w:r>
-        <w:t>sion</w:t>
-      </w:r>
-      <w:bookmarkEnd w:id="7"/>
-    </w:p>
-    <w:p>
-      <w:r>
-        <w:t xml:space="preserve">Here is the place to sum up what new knowledge has been generated by the work – this should ideally be </w:t>
-      </w:r>
-      <w:proofErr w:type="gramStart"/>
-      <w:r>
-        <w:t>quantified</w:t>
-      </w:r>
-      <w:proofErr w:type="gramEnd"/>
-      <w:r>
-        <w:t xml:space="preserve"> and the significance of the work stated. No new discussion or references should be introduced in the conclusions (that should be in the discussion). Bullet points and/or short statements are commonly used. Suggestions for future work may be included. The conclusions are not the same as the summary or abstract – the conclusions describe the findings, the summary/abstract summarises the whole report.</w:t>
-      </w:r>
-    </w:p>
-    <w:p>
-      <w:pPr>
-        <w:spacing w:before="0" w:after="0" w:line="240" w:lineRule="auto"/>
-        <w:jc w:val="left"/>
-        <w:rPr>
-          <w:rFonts w:asciiTheme="majorHAnsi" w:eastAsiaTheme="majorEastAsia" w:hAnsiTheme="majorHAnsi" w:cstheme="majorBidi"/>
-          <w:b/>
-          <w:bCs/>
-          <w:color w:val="595959" w:themeColor="text1"/>
-          <w:sz w:val="28"/>
-          <w:szCs w:val="32"/>
-        </w:rPr>
-      </w:pPr>
-    </w:p>
+    <w:tbl>
+      <w:tblPr>
+        <w:tblStyle w:val="LightList-Accent1"/>
+        <w:tblW w:w="0" w:type="auto"/>
+        <w:tblLook w:val="04A0" w:firstRow="1" w:lastRow="0" w:firstColumn="1" w:lastColumn="0" w:noHBand="0" w:noVBand="1"/>
+      </w:tblPr>
+      <w:tblGrid>
+        <w:gridCol w:w="2912"/>
+        <w:gridCol w:w="2117"/>
+        <w:gridCol w:w="1107"/>
+        <w:gridCol w:w="3486"/>
+      </w:tblGrid>
+      <w:tr>
+        <w:trPr>
+          <w:cnfStyle w:val="100000000000" w:firstRow="1" w:lastRow="0" w:firstColumn="0" w:lastColumn="0" w:oddVBand="0" w:evenVBand="0" w:oddHBand="0" w:evenHBand="0" w:firstRowFirstColumn="0" w:firstRowLastColumn="0" w:lastRowFirstColumn="0" w:lastRowLastColumn="0"/>
+        </w:trPr>
+        <w:tc>
+          <w:tcPr>
+            <w:cnfStyle w:val="001000000000" w:firstRow="0" w:lastRow="0" w:firstColumn="1" w:lastColumn="0" w:oddVBand="0" w:evenVBand="0" w:oddHBand="0" w:evenHBand="0" w:firstRowFirstColumn="0" w:firstRowLastColumn="0" w:lastRowFirstColumn="0" w:lastRowLastColumn="0"/>
+            <w:tcW w:w="0" w:type="auto"/>
+          </w:tcPr>
+          <w:p>
+            <w:pPr>
+              <w:pStyle w:val="Table"/>
+              <w:rPr>
+                <w:sz w:val="22"/>
+                <w:szCs w:val="22"/>
+              </w:rPr>
+            </w:pPr>
+            <w:r>
+              <w:rPr>
+                <w:sz w:val="22"/>
+                <w:szCs w:val="22"/>
+              </w:rPr>
+              <w:t>Conditions</w:t>
+            </w:r>
+          </w:p>
+        </w:tc>
+        <w:tc>
+          <w:tcPr>
+            <w:tcW w:w="0" w:type="auto"/>
+          </w:tcPr>
+          <w:p>
+            <w:pPr>
+              <w:pStyle w:val="Table"/>
+              <w:cnfStyle w:val="100000000000" w:firstRow="1" w:lastRow="0" w:firstColumn="0" w:lastColumn="0" w:oddVBand="0" w:evenVBand="0" w:oddHBand="0" w:evenHBand="0" w:firstRowFirstColumn="0" w:firstRowLastColumn="0" w:lastRowFirstColumn="0" w:lastRowLastColumn="0"/>
+              <w:rPr>
+                <w:sz w:val="22"/>
+                <w:szCs w:val="22"/>
+              </w:rPr>
+            </w:pPr>
+            <w:r>
+              <w:rPr>
+                <w:sz w:val="22"/>
+                <w:szCs w:val="22"/>
+              </w:rPr>
+              <w:t>Expected Outcome</w:t>
+            </w:r>
+          </w:p>
+        </w:tc>
+        <w:tc>
+          <w:tcPr>
+            <w:tcW w:w="0" w:type="auto"/>
+          </w:tcPr>
+          <w:p>
+            <w:pPr>
+              <w:pStyle w:val="Table"/>
+              <w:cnfStyle w:val="100000000000" w:firstRow="1" w:lastRow="0" w:firstColumn="0" w:lastColumn="0" w:oddVBand="0" w:evenVBand="0" w:oddHBand="0" w:evenHBand="0" w:firstRowFirstColumn="0" w:firstRowLastColumn="0" w:lastRowFirstColumn="0" w:lastRowLastColumn="0"/>
+              <w:rPr>
+                <w:sz w:val="22"/>
+                <w:szCs w:val="22"/>
+              </w:rPr>
+            </w:pPr>
+            <w:r>
+              <w:rPr>
+                <w:sz w:val="22"/>
+                <w:szCs w:val="22"/>
+              </w:rPr>
+              <w:t>Actual Outcome</w:t>
+            </w:r>
+          </w:p>
+        </w:tc>
+        <w:tc>
+          <w:tcPr>
+            <w:tcW w:w="0" w:type="auto"/>
+          </w:tcPr>
+          <w:p>
+            <w:pPr>
+              <w:pStyle w:val="Table"/>
+              <w:cnfStyle w:val="100000000000" w:firstRow="1" w:lastRow="0" w:firstColumn="0" w:lastColumn="0" w:oddVBand="0" w:evenVBand="0" w:oddHBand="0" w:evenHBand="0" w:firstRowFirstColumn="0" w:firstRowLastColumn="0" w:lastRowFirstColumn="0" w:lastRowLastColumn="0"/>
+              <w:rPr>
+                <w:sz w:val="22"/>
+                <w:szCs w:val="22"/>
+              </w:rPr>
+            </w:pPr>
+            <w:r>
+              <w:rPr>
+                <w:sz w:val="22"/>
+                <w:szCs w:val="22"/>
+              </w:rPr>
+              <w:t>Evidence</w:t>
+            </w:r>
+          </w:p>
+        </w:tc>
+      </w:tr>
+      <w:tr>
+        <w:trPr>
+          <w:cnfStyle w:val="000000100000" w:firstRow="0" w:lastRow="0" w:firstColumn="0" w:lastColumn="0" w:oddVBand="0" w:evenVBand="0" w:oddHBand="1" w:evenHBand="0" w:firstRowFirstColumn="0" w:firstRowLastColumn="0" w:lastRowFirstColumn="0" w:lastRowLastColumn="0"/>
+        </w:trPr>
+        <w:tc>
+          <w:tcPr>
+            <w:cnfStyle w:val="001000000000" w:firstRow="0" w:lastRow="0" w:firstColumn="1" w:lastColumn="0" w:oddVBand="0" w:evenVBand="0" w:oddHBand="0" w:evenHBand="0" w:firstRowFirstColumn="0" w:firstRowLastColumn="0" w:lastRowFirstColumn="0" w:lastRowLastColumn="0"/>
+            <w:tcW w:w="0" w:type="auto"/>
+          </w:tcPr>
+          <w:p>
+            <w:pPr>
+              <w:pStyle w:val="Table"/>
+              <w:rPr>
+                <w:sz w:val="22"/>
+                <w:szCs w:val="22"/>
+              </w:rPr>
+            </w:pPr>
+            <w:r>
+              <w:rPr>
+                <w:sz w:val="22"/>
+                <w:szCs w:val="22"/>
+              </w:rPr>
+              <w:t>CCU connected to host PC with all hardware stated in the introduction connected. Door sensors should be CLOSED</w:t>
+            </w:r>
+            <w:r>
+              <w:rPr>
+                <w:sz w:val="22"/>
+                <w:szCs w:val="22"/>
+              </w:rPr>
+              <w:t xml:space="preserve">. </w:t>
+            </w:r>
+            <w:r>
+              <w:rPr>
+                <w:sz w:val="22"/>
+                <w:szCs w:val="22"/>
+              </w:rPr>
+              <w:t>Door sensor enabled button in Tools menu clicked. The door sensor will then be opened to see if an emergency stop is triggered</w:t>
+            </w:r>
+          </w:p>
+        </w:tc>
+        <w:tc>
+          <w:tcPr>
+            <w:tcW w:w="0" w:type="auto"/>
+          </w:tcPr>
+          <w:p>
+            <w:pPr>
+              <w:cnfStyle w:val="000000100000" w:firstRow="0" w:lastRow="0" w:firstColumn="0" w:lastColumn="0" w:oddVBand="0" w:evenVBand="0" w:oddHBand="1" w:evenHBand="0" w:firstRowFirstColumn="0" w:firstRowLastColumn="0" w:lastRowFirstColumn="0" w:lastRowLastColumn="0"/>
+              <w:rPr>
+                <w:bCs/>
+                <w:sz w:val="22"/>
+                <w:szCs w:val="22"/>
+              </w:rPr>
+            </w:pPr>
+            <w:r>
+              <w:rPr>
+                <w:sz w:val="22"/>
+                <w:szCs w:val="22"/>
+              </w:rPr>
+              <w:t>The serial monitor should display “</w:t>
+            </w:r>
+            <w:r>
+              <w:rPr>
+                <w:bCs/>
+                <w:sz w:val="22"/>
+                <w:szCs w:val="22"/>
+              </w:rPr>
+              <w:t>Door Sensors Enable</w:t>
+            </w:r>
+            <w:r>
+              <w:rPr>
+                <w:bCs/>
+                <w:sz w:val="22"/>
+                <w:szCs w:val="22"/>
+              </w:rPr>
+              <w:t>d”. When door sensor is opened, emergency stop should occur</w:t>
+            </w:r>
+          </w:p>
+        </w:tc>
+        <w:tc>
+          <w:tcPr>
+            <w:tcW w:w="0" w:type="auto"/>
+          </w:tcPr>
+          <w:p>
+            <w:pPr>
+              <w:pStyle w:val="Table"/>
+              <w:cnfStyle w:val="000000100000" w:firstRow="0" w:lastRow="0" w:firstColumn="0" w:lastColumn="0" w:oddVBand="0" w:evenVBand="0" w:oddHBand="1" w:evenHBand="0" w:firstRowFirstColumn="0" w:firstRowLastColumn="0" w:lastRowFirstColumn="0" w:lastRowLastColumn="0"/>
+              <w:rPr>
+                <w:sz w:val="22"/>
+                <w:szCs w:val="22"/>
+              </w:rPr>
+            </w:pPr>
+            <w:r>
+              <w:rPr>
+                <w:sz w:val="22"/>
+                <w:szCs w:val="22"/>
+              </w:rPr>
+              <w:t xml:space="preserve">As </w:t>
+            </w:r>
+            <w:proofErr w:type="gramStart"/>
+            <w:r>
+              <w:rPr>
+                <w:sz w:val="22"/>
+                <w:szCs w:val="22"/>
+              </w:rPr>
+              <w:t>Expected</w:t>
+            </w:r>
+            <w:proofErr w:type="gramEnd"/>
+          </w:p>
+        </w:tc>
+        <w:tc>
+          <w:tcPr>
+            <w:tcW w:w="0" w:type="auto"/>
+          </w:tcPr>
+          <w:p>
+            <w:pPr>
+              <w:pStyle w:val="Table"/>
+              <w:cnfStyle w:val="000000100000" w:firstRow="0" w:lastRow="0" w:firstColumn="0" w:lastColumn="0" w:oddVBand="0" w:evenVBand="0" w:oddHBand="1" w:evenHBand="0" w:firstRowFirstColumn="0" w:firstRowLastColumn="0" w:lastRowFirstColumn="0" w:lastRowLastColumn="0"/>
+              <w:rPr>
+                <w:sz w:val="22"/>
+                <w:szCs w:val="22"/>
+              </w:rPr>
+            </w:pPr>
+            <w:r>
+              <w:rPr>
+                <w:sz w:val="22"/>
+                <w:szCs w:val="22"/>
+              </w:rPr>
+              <w:drawing>
+                <wp:inline distT="0" distB="0" distL="0" distR="0" wp14:anchorId="1B9F581F" wp14:editId="2A9370E1">
+                  <wp:extent cx="2073996" cy="1800000"/>
+                  <wp:effectExtent l="0" t="0" r="2540" b="0"/>
+                  <wp:docPr id="1232775758" name="Picture 1"/>
+                  <wp:cNvGraphicFramePr>
+                    <a:graphicFrameLocks xmlns:a="http://schemas.openxmlformats.org/drawingml/2006/main" noChangeAspect="1"/>
+                  </wp:cNvGraphicFramePr>
+                  <a:graphic xmlns:a="http://schemas.openxmlformats.org/drawingml/2006/main">
+                    <a:graphicData uri="http://schemas.openxmlformats.org/drawingml/2006/picture">
+                      <pic:pic xmlns:pic="http://schemas.openxmlformats.org/drawingml/2006/picture">
+                        <pic:nvPicPr>
+                          <pic:cNvPr id="1232775758" name=""/>
+                          <pic:cNvPicPr/>
+                        </pic:nvPicPr>
+                        <pic:blipFill>
+                          <a:blip r:embed="rId20"/>
+                          <a:stretch>
+                            <a:fillRect/>
+                          </a:stretch>
+                        </pic:blipFill>
+                        <pic:spPr>
+                          <a:xfrm>
+                            <a:off x="0" y="0"/>
+                            <a:ext cx="2073996" cy="1800000"/>
+                          </a:xfrm>
+                          <a:prstGeom prst="rect">
+                            <a:avLst/>
+                          </a:prstGeom>
+                        </pic:spPr>
+                      </pic:pic>
+                    </a:graphicData>
+                  </a:graphic>
+                </wp:inline>
+              </w:drawing>
+            </w:r>
+          </w:p>
+        </w:tc>
+      </w:tr>
+      <w:tr>
+        <w:trPr>
+          <w:cnfStyle w:val="000000010000" w:firstRow="0" w:lastRow="0" w:firstColumn="0" w:lastColumn="0" w:oddVBand="0" w:evenVBand="0" w:oddHBand="0" w:evenHBand="1" w:firstRowFirstColumn="0" w:firstRowLastColumn="0" w:lastRowFirstColumn="0" w:lastRowLastColumn="0"/>
+        </w:trPr>
+        <w:tc>
+          <w:tcPr>
+            <w:cnfStyle w:val="001000000000" w:firstRow="0" w:lastRow="0" w:firstColumn="1" w:lastColumn="0" w:oddVBand="0" w:evenVBand="0" w:oddHBand="0" w:evenHBand="0" w:firstRowFirstColumn="0" w:firstRowLastColumn="0" w:lastRowFirstColumn="0" w:lastRowLastColumn="0"/>
+            <w:tcW w:w="0" w:type="auto"/>
+          </w:tcPr>
+          <w:p>
+            <w:pPr>
+              <w:pStyle w:val="Table"/>
+              <w:rPr>
+                <w:sz w:val="22"/>
+                <w:szCs w:val="22"/>
+              </w:rPr>
+            </w:pPr>
+            <w:r>
+              <w:rPr>
+                <w:sz w:val="22"/>
+                <w:szCs w:val="22"/>
+              </w:rPr>
+              <w:t xml:space="preserve">CCU connected to host PC with all hardware stated in the introduction connected. Door sensors should be </w:t>
+            </w:r>
+            <w:r>
+              <w:rPr>
+                <w:sz w:val="22"/>
+                <w:szCs w:val="22"/>
+              </w:rPr>
+              <w:t>OPENED</w:t>
+            </w:r>
+            <w:r>
+              <w:rPr>
+                <w:sz w:val="22"/>
+                <w:szCs w:val="22"/>
+              </w:rPr>
+              <w:t>. Door sensor enabled button in Tools menu clicked</w:t>
+            </w:r>
+            <w:r>
+              <w:rPr>
+                <w:sz w:val="22"/>
+                <w:szCs w:val="22"/>
+              </w:rPr>
+              <w:t xml:space="preserve">. </w:t>
+            </w:r>
+          </w:p>
+        </w:tc>
+        <w:tc>
+          <w:tcPr>
+            <w:tcW w:w="0" w:type="auto"/>
+          </w:tcPr>
+          <w:p>
+            <w:pPr>
+              <w:pStyle w:val="Table"/>
+              <w:cnfStyle w:val="000000010000" w:firstRow="0" w:lastRow="0" w:firstColumn="0" w:lastColumn="0" w:oddVBand="0" w:evenVBand="0" w:oddHBand="0" w:evenHBand="1" w:firstRowFirstColumn="0" w:firstRowLastColumn="0" w:lastRowFirstColumn="0" w:lastRowLastColumn="0"/>
+              <w:rPr>
+                <w:sz w:val="22"/>
+                <w:szCs w:val="22"/>
+              </w:rPr>
+            </w:pPr>
+            <w:r>
+              <w:rPr>
+                <w:sz w:val="22"/>
+                <w:szCs w:val="22"/>
+              </w:rPr>
+              <w:t>The serial monitor should display “</w:t>
+            </w:r>
+            <w:r>
+              <w:rPr>
+                <w:sz w:val="22"/>
+                <w:szCs w:val="22"/>
+              </w:rPr>
+              <w:t>Door Sensors Enable</w:t>
+            </w:r>
+            <w:r>
+              <w:rPr>
+                <w:bCs w:val="0"/>
+                <w:sz w:val="22"/>
+                <w:szCs w:val="22"/>
+              </w:rPr>
+              <w:t>d”. When door sensor is opened, emergency stop should occur</w:t>
+            </w:r>
+            <w:r>
+              <w:rPr>
+                <w:bCs w:val="0"/>
+                <w:sz w:val="22"/>
+                <w:szCs w:val="22"/>
+              </w:rPr>
+              <w:t xml:space="preserve"> immediately</w:t>
+            </w:r>
+          </w:p>
+        </w:tc>
+        <w:tc>
+          <w:tcPr>
+            <w:tcW w:w="0" w:type="auto"/>
+          </w:tcPr>
+          <w:p>
+            <w:pPr>
+              <w:pStyle w:val="Table"/>
+              <w:cnfStyle w:val="000000010000" w:firstRow="0" w:lastRow="0" w:firstColumn="0" w:lastColumn="0" w:oddVBand="0" w:evenVBand="0" w:oddHBand="0" w:evenHBand="1" w:firstRowFirstColumn="0" w:firstRowLastColumn="0" w:lastRowFirstColumn="0" w:lastRowLastColumn="0"/>
+              <w:rPr>
+                <w:sz w:val="22"/>
+                <w:szCs w:val="22"/>
+              </w:rPr>
+            </w:pPr>
+            <w:r>
+              <w:rPr>
+                <w:sz w:val="22"/>
+                <w:szCs w:val="22"/>
+              </w:rPr>
+              <w:t xml:space="preserve">As </w:t>
+            </w:r>
+            <w:proofErr w:type="gramStart"/>
+            <w:r>
+              <w:rPr>
+                <w:sz w:val="22"/>
+                <w:szCs w:val="22"/>
+              </w:rPr>
+              <w:t>Expected</w:t>
+            </w:r>
+            <w:proofErr w:type="gramEnd"/>
+          </w:p>
+        </w:tc>
+        <w:tc>
+          <w:tcPr>
+            <w:tcW w:w="0" w:type="auto"/>
+          </w:tcPr>
+          <w:p>
+            <w:pPr>
+              <w:pStyle w:val="Table"/>
+              <w:cnfStyle w:val="000000010000" w:firstRow="0" w:lastRow="0" w:firstColumn="0" w:lastColumn="0" w:oddVBand="0" w:evenVBand="0" w:oddHBand="0" w:evenHBand="1" w:firstRowFirstColumn="0" w:firstRowLastColumn="0" w:lastRowFirstColumn="0" w:lastRowLastColumn="0"/>
+              <w:rPr>
+                <w:sz w:val="22"/>
+                <w:szCs w:val="22"/>
+              </w:rPr>
+            </w:pPr>
+            <w:r>
+              <w:rPr>
+                <w:sz w:val="22"/>
+                <w:szCs w:val="22"/>
+              </w:rPr>
+              <w:drawing>
+                <wp:inline distT="0" distB="0" distL="0" distR="0" wp14:anchorId="6F1839EB" wp14:editId="23121F45">
+                  <wp:extent cx="2073996" cy="1800000"/>
+                  <wp:effectExtent l="0" t="0" r="2540" b="0"/>
+                  <wp:docPr id="1889658420" name="Picture 1"/>
+                  <wp:cNvGraphicFramePr>
+                    <a:graphicFrameLocks xmlns:a="http://schemas.openxmlformats.org/drawingml/2006/main" noChangeAspect="1"/>
+                  </wp:cNvGraphicFramePr>
+                  <a:graphic xmlns:a="http://schemas.openxmlformats.org/drawingml/2006/main">
+                    <a:graphicData uri="http://schemas.openxmlformats.org/drawingml/2006/picture">
+                      <pic:pic xmlns:pic="http://schemas.openxmlformats.org/drawingml/2006/picture">
+                        <pic:nvPicPr>
+                          <pic:cNvPr id="1889658420" name=""/>
+                          <pic:cNvPicPr/>
+                        </pic:nvPicPr>
+                        <pic:blipFill>
+                          <a:blip r:embed="rId21"/>
+                          <a:stretch>
+                            <a:fillRect/>
+                          </a:stretch>
+                        </pic:blipFill>
+                        <pic:spPr>
+                          <a:xfrm>
+                            <a:off x="0" y="0"/>
+                            <a:ext cx="2073996" cy="1800000"/>
+                          </a:xfrm>
+                          <a:prstGeom prst="rect">
+                            <a:avLst/>
+                          </a:prstGeom>
+                        </pic:spPr>
+                      </pic:pic>
+                    </a:graphicData>
+                  </a:graphic>
+                </wp:inline>
+              </w:drawing>
+            </w:r>
+          </w:p>
+        </w:tc>
+      </w:tr>
+      <w:tr>
+        <w:trPr>
+          <w:cnfStyle w:val="000000100000" w:firstRow="0" w:lastRow="0" w:firstColumn="0" w:lastColumn="0" w:oddVBand="0" w:evenVBand="0" w:oddHBand="1" w:evenHBand="0" w:firstRowFirstColumn="0" w:firstRowLastColumn="0" w:lastRowFirstColumn="0" w:lastRowLastColumn="0"/>
+        </w:trPr>
+        <w:tc>
+          <w:tcPr>
+            <w:cnfStyle w:val="001000000000" w:firstRow="0" w:lastRow="0" w:firstColumn="1" w:lastColumn="0" w:oddVBand="0" w:evenVBand="0" w:oddHBand="0" w:evenHBand="0" w:firstRowFirstColumn="0" w:firstRowLastColumn="0" w:lastRowFirstColumn="0" w:lastRowLastColumn="0"/>
+            <w:tcW w:w="0" w:type="auto"/>
+          </w:tcPr>
+          <w:p>
+            <w:pPr>
+              <w:pStyle w:val="Table"/>
+              <w:rPr>
+                <w:sz w:val="22"/>
+                <w:szCs w:val="22"/>
+              </w:rPr>
+            </w:pPr>
+            <w:r>
+              <w:rPr>
+                <w:sz w:val="22"/>
+                <w:szCs w:val="22"/>
+              </w:rPr>
+              <w:t xml:space="preserve">CCU connected to host PC with all hardware stated in the introduction connected. </w:t>
+            </w:r>
+            <w:r>
+              <w:rPr>
+                <w:sz w:val="22"/>
+                <w:szCs w:val="22"/>
+              </w:rPr>
+              <w:t>Turntable Trap Enabled button in Tools menu clicked to enable</w:t>
+            </w:r>
+          </w:p>
+        </w:tc>
+        <w:tc>
+          <w:tcPr>
+            <w:tcW w:w="0" w:type="auto"/>
+          </w:tcPr>
+          <w:p>
+            <w:pPr>
+              <w:pStyle w:val="Table"/>
+              <w:cnfStyle w:val="000000100000" w:firstRow="0" w:lastRow="0" w:firstColumn="0" w:lastColumn="0" w:oddVBand="0" w:evenVBand="0" w:oddHBand="1" w:evenHBand="0" w:firstRowFirstColumn="0" w:firstRowLastColumn="0" w:lastRowFirstColumn="0" w:lastRowLastColumn="0"/>
+              <w:rPr>
+                <w:sz w:val="22"/>
+                <w:szCs w:val="22"/>
+              </w:rPr>
+            </w:pPr>
+            <w:r>
+              <w:rPr>
+                <w:sz w:val="22"/>
+                <w:szCs w:val="22"/>
+              </w:rPr>
+              <w:t>Spin Speed buttons should become active</w:t>
+            </w:r>
+          </w:p>
+        </w:tc>
+        <w:tc>
+          <w:tcPr>
+            <w:tcW w:w="0" w:type="auto"/>
+          </w:tcPr>
+          <w:p>
+            <w:pPr>
+              <w:pStyle w:val="Table"/>
+              <w:cnfStyle w:val="000000100000" w:firstRow="0" w:lastRow="0" w:firstColumn="0" w:lastColumn="0" w:oddVBand="0" w:evenVBand="0" w:oddHBand="1" w:evenHBand="0" w:firstRowFirstColumn="0" w:firstRowLastColumn="0" w:lastRowFirstColumn="0" w:lastRowLastColumn="0"/>
+              <w:rPr>
+                <w:sz w:val="22"/>
+                <w:szCs w:val="22"/>
+              </w:rPr>
+            </w:pPr>
+            <w:r>
+              <w:rPr>
+                <w:sz w:val="22"/>
+                <w:szCs w:val="22"/>
+              </w:rPr>
+              <w:t xml:space="preserve">As </w:t>
+            </w:r>
+            <w:proofErr w:type="gramStart"/>
+            <w:r>
+              <w:rPr>
+                <w:sz w:val="22"/>
+                <w:szCs w:val="22"/>
+              </w:rPr>
+              <w:t>Expected</w:t>
+            </w:r>
+            <w:proofErr w:type="gramEnd"/>
+          </w:p>
+        </w:tc>
+        <w:tc>
+          <w:tcPr>
+            <w:tcW w:w="0" w:type="auto"/>
+          </w:tcPr>
+          <w:p>
+            <w:pPr>
+              <w:pStyle w:val="Table"/>
+              <w:cnfStyle w:val="000000100000" w:firstRow="0" w:lastRow="0" w:firstColumn="0" w:lastColumn="0" w:oddVBand="0" w:evenVBand="0" w:oddHBand="1" w:evenHBand="0" w:firstRowFirstColumn="0" w:firstRowLastColumn="0" w:lastRowFirstColumn="0" w:lastRowLastColumn="0"/>
+              <w:rPr>
+                <w:sz w:val="22"/>
+                <w:szCs w:val="22"/>
+              </w:rPr>
+            </w:pPr>
+            <w:r>
+              <w:rPr>
+                <w:sz w:val="22"/>
+                <w:szCs w:val="22"/>
+              </w:rPr>
+              <w:drawing>
+                <wp:inline distT="0" distB="0" distL="0" distR="0" wp14:anchorId="17A8D43E" wp14:editId="70BF2469">
+                  <wp:extent cx="2073996" cy="1800000"/>
+                  <wp:effectExtent l="0" t="0" r="2540" b="0"/>
+                  <wp:docPr id="423378939" name="Picture 1"/>
+                  <wp:cNvGraphicFramePr>
+                    <a:graphicFrameLocks xmlns:a="http://schemas.openxmlformats.org/drawingml/2006/main" noChangeAspect="1"/>
+                  </wp:cNvGraphicFramePr>
+                  <a:graphic xmlns:a="http://schemas.openxmlformats.org/drawingml/2006/main">
+                    <a:graphicData uri="http://schemas.openxmlformats.org/drawingml/2006/picture">
+                      <pic:pic xmlns:pic="http://schemas.openxmlformats.org/drawingml/2006/picture">
+                        <pic:nvPicPr>
+                          <pic:cNvPr id="423378939" name=""/>
+                          <pic:cNvPicPr/>
+                        </pic:nvPicPr>
+                        <pic:blipFill>
+                          <a:blip r:embed="rId22"/>
+                          <a:stretch>
+                            <a:fillRect/>
+                          </a:stretch>
+                        </pic:blipFill>
+                        <pic:spPr>
+                          <a:xfrm>
+                            <a:off x="0" y="0"/>
+                            <a:ext cx="2073996" cy="1800000"/>
+                          </a:xfrm>
+                          <a:prstGeom prst="rect">
+                            <a:avLst/>
+                          </a:prstGeom>
+                        </pic:spPr>
+                      </pic:pic>
+                    </a:graphicData>
+                  </a:graphic>
+                </wp:inline>
+              </w:drawing>
+            </w:r>
+          </w:p>
+        </w:tc>
+      </w:tr>
+      <w:tr>
+        <w:trPr>
+          <w:cnfStyle w:val="000000010000" w:firstRow="0" w:lastRow="0" w:firstColumn="0" w:lastColumn="0" w:oddVBand="0" w:evenVBand="0" w:oddHBand="0" w:evenHBand="1" w:firstRowFirstColumn="0" w:firstRowLastColumn="0" w:lastRowFirstColumn="0" w:lastRowLastColumn="0"/>
+        </w:trPr>
+        <w:tc>
+          <w:tcPr>
+            <w:cnfStyle w:val="001000000000" w:firstRow="0" w:lastRow="0" w:firstColumn="1" w:lastColumn="0" w:oddVBand="0" w:evenVBand="0" w:oddHBand="0" w:evenHBand="0" w:firstRowFirstColumn="0" w:firstRowLastColumn="0" w:lastRowFirstColumn="0" w:lastRowLastColumn="0"/>
+            <w:tcW w:w="0" w:type="auto"/>
+          </w:tcPr>
+          <w:p>
+            <w:pPr>
+              <w:pStyle w:val="Table"/>
+              <w:rPr>
+                <w:sz w:val="22"/>
+                <w:szCs w:val="22"/>
+              </w:rPr>
+            </w:pPr>
+            <w:r>
+              <w:rPr>
+                <w:sz w:val="22"/>
+                <w:szCs w:val="22"/>
+              </w:rPr>
+              <w:t xml:space="preserve">CCU connected to host PC with all hardware stated in the introduction connected. </w:t>
+            </w:r>
+            <w:r>
+              <w:rPr>
+                <w:sz w:val="22"/>
+                <w:szCs w:val="22"/>
+              </w:rPr>
+              <w:t>Turntable Trap Enabled button in Tools menu clicked</w:t>
+            </w:r>
+            <w:r>
+              <w:rPr>
+                <w:sz w:val="22"/>
+                <w:szCs w:val="22"/>
+              </w:rPr>
+              <w:t xml:space="preserve"> to disable</w:t>
+            </w:r>
+          </w:p>
+        </w:tc>
+        <w:tc>
+          <w:tcPr>
+            <w:tcW w:w="0" w:type="auto"/>
+          </w:tcPr>
+          <w:p>
+            <w:pPr>
+              <w:pStyle w:val="Table"/>
+              <w:cnfStyle w:val="000000010000" w:firstRow="0" w:lastRow="0" w:firstColumn="0" w:lastColumn="0" w:oddVBand="0" w:evenVBand="0" w:oddHBand="0" w:evenHBand="1" w:firstRowFirstColumn="0" w:firstRowLastColumn="0" w:lastRowFirstColumn="0" w:lastRowLastColumn="0"/>
+              <w:rPr>
+                <w:sz w:val="22"/>
+                <w:szCs w:val="22"/>
+              </w:rPr>
+            </w:pPr>
+            <w:r>
+              <w:rPr>
+                <w:sz w:val="22"/>
+                <w:szCs w:val="22"/>
+              </w:rPr>
+              <w:t>Spin speed buttons should be disabled</w:t>
+            </w:r>
+          </w:p>
+        </w:tc>
+        <w:tc>
+          <w:tcPr>
+            <w:tcW w:w="0" w:type="auto"/>
+          </w:tcPr>
+          <w:p>
+            <w:pPr>
+              <w:pStyle w:val="Table"/>
+              <w:cnfStyle w:val="000000010000" w:firstRow="0" w:lastRow="0" w:firstColumn="0" w:lastColumn="0" w:oddVBand="0" w:evenVBand="0" w:oddHBand="0" w:evenHBand="1" w:firstRowFirstColumn="0" w:firstRowLastColumn="0" w:lastRowFirstColumn="0" w:lastRowLastColumn="0"/>
+              <w:rPr>
+                <w:sz w:val="22"/>
+                <w:szCs w:val="22"/>
+              </w:rPr>
+            </w:pPr>
+            <w:r>
+              <w:rPr>
+                <w:sz w:val="22"/>
+                <w:szCs w:val="22"/>
+              </w:rPr>
+              <w:t xml:space="preserve">As </w:t>
+            </w:r>
+            <w:proofErr w:type="gramStart"/>
+            <w:r>
+              <w:rPr>
+                <w:sz w:val="22"/>
+                <w:szCs w:val="22"/>
+              </w:rPr>
+              <w:t>Expected</w:t>
+            </w:r>
+            <w:proofErr w:type="gramEnd"/>
+          </w:p>
+        </w:tc>
+        <w:tc>
+          <w:tcPr>
+            <w:tcW w:w="0" w:type="auto"/>
+          </w:tcPr>
+          <w:p>
+            <w:pPr>
+              <w:pStyle w:val="Table"/>
+              <w:cnfStyle w:val="000000010000" w:firstRow="0" w:lastRow="0" w:firstColumn="0" w:lastColumn="0" w:oddVBand="0" w:evenVBand="0" w:oddHBand="0" w:evenHBand="1" w:firstRowFirstColumn="0" w:firstRowLastColumn="0" w:lastRowFirstColumn="0" w:lastRowLastColumn="0"/>
+              <w:rPr>
+                <w:sz w:val="22"/>
+                <w:szCs w:val="22"/>
+              </w:rPr>
+            </w:pPr>
+            <w:r>
+              <w:rPr>
+                <w:sz w:val="22"/>
+                <w:szCs w:val="22"/>
+              </w:rPr>
+              <w:drawing>
+                <wp:inline distT="0" distB="0" distL="0" distR="0" wp14:anchorId="56CF732A" wp14:editId="54329561">
+                  <wp:extent cx="2073996" cy="1800000"/>
+                  <wp:effectExtent l="0" t="0" r="2540" b="0"/>
+                  <wp:docPr id="1643921073" name="Picture 1"/>
+                  <wp:cNvGraphicFramePr>
+                    <a:graphicFrameLocks xmlns:a="http://schemas.openxmlformats.org/drawingml/2006/main" noChangeAspect="1"/>
+                  </wp:cNvGraphicFramePr>
+                  <a:graphic xmlns:a="http://schemas.openxmlformats.org/drawingml/2006/main">
+                    <a:graphicData uri="http://schemas.openxmlformats.org/drawingml/2006/picture">
+                      <pic:pic xmlns:pic="http://schemas.openxmlformats.org/drawingml/2006/picture">
+                        <pic:nvPicPr>
+                          <pic:cNvPr id="1643921073" name=""/>
+                          <pic:cNvPicPr/>
+                        </pic:nvPicPr>
+                        <pic:blipFill>
+                          <a:blip r:embed="rId23"/>
+                          <a:stretch>
+                            <a:fillRect/>
+                          </a:stretch>
+                        </pic:blipFill>
+                        <pic:spPr>
+                          <a:xfrm>
+                            <a:off x="0" y="0"/>
+                            <a:ext cx="2073996" cy="1800000"/>
+                          </a:xfrm>
+                          <a:prstGeom prst="rect">
+                            <a:avLst/>
+                          </a:prstGeom>
+                        </pic:spPr>
+                      </pic:pic>
+                    </a:graphicData>
+                  </a:graphic>
+                </wp:inline>
+              </w:drawing>
+            </w:r>
+          </w:p>
+        </w:tc>
+      </w:tr>
+      <w:tr>
+        <w:trPr>
+          <w:cnfStyle w:val="000000100000" w:firstRow="0" w:lastRow="0" w:firstColumn="0" w:lastColumn="0" w:oddVBand="0" w:evenVBand="0" w:oddHBand="1" w:evenHBand="0" w:firstRowFirstColumn="0" w:firstRowLastColumn="0" w:lastRowFirstColumn="0" w:lastRowLastColumn="0"/>
+        </w:trPr>
+        <w:tc>
+          <w:tcPr>
+            <w:cnfStyle w:val="001000000000" w:firstRow="0" w:lastRow="0" w:firstColumn="1" w:lastColumn="0" w:oddVBand="0" w:evenVBand="0" w:oddHBand="0" w:evenHBand="0" w:firstRowFirstColumn="0" w:firstRowLastColumn="0" w:lastRowFirstColumn="0" w:lastRowLastColumn="0"/>
+            <w:tcW w:w="0" w:type="auto"/>
+          </w:tcPr>
+          <w:p>
+            <w:pPr>
+              <w:pStyle w:val="Table"/>
+              <w:rPr>
+                <w:sz w:val="22"/>
+                <w:szCs w:val="22"/>
+              </w:rPr>
+            </w:pPr>
+            <w:r>
+              <w:rPr>
+                <w:sz w:val="22"/>
+                <w:szCs w:val="22"/>
+              </w:rPr>
+              <w:t xml:space="preserve">CCU connected to host PC with all hardware stated in the introduction connected. </w:t>
+            </w:r>
+            <w:r>
+              <w:rPr>
+                <w:sz w:val="22"/>
+                <w:szCs w:val="22"/>
+              </w:rPr>
+              <w:t>Pit</w:t>
+            </w:r>
+            <w:r>
+              <w:rPr>
+                <w:sz w:val="22"/>
+                <w:szCs w:val="22"/>
+              </w:rPr>
+              <w:t xml:space="preserve"> Trap Enabled button in Tools menu clicked to </w:t>
+            </w:r>
+            <w:r>
+              <w:rPr>
+                <w:sz w:val="22"/>
+                <w:szCs w:val="22"/>
+              </w:rPr>
+              <w:t>enable</w:t>
+            </w:r>
+          </w:p>
+        </w:tc>
+        <w:tc>
+          <w:tcPr>
+            <w:tcW w:w="0" w:type="auto"/>
+          </w:tcPr>
+          <w:p>
+            <w:pPr>
+              <w:pStyle w:val="Table"/>
+              <w:cnfStyle w:val="000000100000" w:firstRow="0" w:lastRow="0" w:firstColumn="0" w:lastColumn="0" w:oddVBand="0" w:evenVBand="0" w:oddHBand="1" w:evenHBand="0" w:firstRowFirstColumn="0" w:firstRowLastColumn="0" w:lastRowFirstColumn="0" w:lastRowLastColumn="0"/>
+              <w:rPr>
+                <w:sz w:val="22"/>
+                <w:szCs w:val="22"/>
+              </w:rPr>
+            </w:pPr>
+            <w:r>
+              <w:rPr>
+                <w:sz w:val="22"/>
+                <w:szCs w:val="22"/>
+              </w:rPr>
+              <w:t>Corner trap “LOWER” button should become active</w:t>
+            </w:r>
+          </w:p>
+        </w:tc>
+        <w:tc>
+          <w:tcPr>
+            <w:tcW w:w="0" w:type="auto"/>
+          </w:tcPr>
+          <w:p>
+            <w:pPr>
+              <w:pStyle w:val="Table"/>
+              <w:cnfStyle w:val="000000100000" w:firstRow="0" w:lastRow="0" w:firstColumn="0" w:lastColumn="0" w:oddVBand="0" w:evenVBand="0" w:oddHBand="1" w:evenHBand="0" w:firstRowFirstColumn="0" w:firstRowLastColumn="0" w:lastRowFirstColumn="0" w:lastRowLastColumn="0"/>
+              <w:rPr>
+                <w:sz w:val="22"/>
+                <w:szCs w:val="22"/>
+              </w:rPr>
+            </w:pPr>
+            <w:r>
+              <w:rPr>
+                <w:sz w:val="22"/>
+                <w:szCs w:val="22"/>
+              </w:rPr>
+              <w:t xml:space="preserve">As </w:t>
+            </w:r>
+            <w:proofErr w:type="gramStart"/>
+            <w:r>
+              <w:rPr>
+                <w:sz w:val="22"/>
+                <w:szCs w:val="22"/>
+              </w:rPr>
+              <w:t>Expected</w:t>
+            </w:r>
+            <w:proofErr w:type="gramEnd"/>
+          </w:p>
+        </w:tc>
+        <w:tc>
+          <w:tcPr>
+            <w:tcW w:w="0" w:type="auto"/>
+          </w:tcPr>
+          <w:p>
+            <w:pPr>
+              <w:pStyle w:val="Table"/>
+              <w:cnfStyle w:val="000000100000" w:firstRow="0" w:lastRow="0" w:firstColumn="0" w:lastColumn="0" w:oddVBand="0" w:evenVBand="0" w:oddHBand="1" w:evenHBand="0" w:firstRowFirstColumn="0" w:firstRowLastColumn="0" w:lastRowFirstColumn="0" w:lastRowLastColumn="0"/>
+              <w:rPr>
+                <w:sz w:val="22"/>
+                <w:szCs w:val="22"/>
+              </w:rPr>
+            </w:pPr>
+            <w:r>
+              <w:rPr>
+                <w:sz w:val="22"/>
+                <w:szCs w:val="22"/>
+              </w:rPr>
+              <w:drawing>
+                <wp:inline distT="0" distB="0" distL="0" distR="0" wp14:anchorId="4C1EEBF2" wp14:editId="00F1DD15">
+                  <wp:extent cx="2073996" cy="1800000"/>
+                  <wp:effectExtent l="0" t="0" r="2540" b="0"/>
+                  <wp:docPr id="1286945490" name="Picture 1"/>
+                  <wp:cNvGraphicFramePr>
+                    <a:graphicFrameLocks xmlns:a="http://schemas.openxmlformats.org/drawingml/2006/main" noChangeAspect="1"/>
+                  </wp:cNvGraphicFramePr>
+                  <a:graphic xmlns:a="http://schemas.openxmlformats.org/drawingml/2006/main">
+                    <a:graphicData uri="http://schemas.openxmlformats.org/drawingml/2006/picture">
+                      <pic:pic xmlns:pic="http://schemas.openxmlformats.org/drawingml/2006/picture">
+                        <pic:nvPicPr>
+                          <pic:cNvPr id="1286945490" name=""/>
+                          <pic:cNvPicPr/>
+                        </pic:nvPicPr>
+                        <pic:blipFill>
+                          <a:blip r:embed="rId24"/>
+                          <a:stretch>
+                            <a:fillRect/>
+                          </a:stretch>
+                        </pic:blipFill>
+                        <pic:spPr>
+                          <a:xfrm>
+                            <a:off x="0" y="0"/>
+                            <a:ext cx="2073996" cy="1800000"/>
+                          </a:xfrm>
+                          <a:prstGeom prst="rect">
+                            <a:avLst/>
+                          </a:prstGeom>
+                        </pic:spPr>
+                      </pic:pic>
+                    </a:graphicData>
+                  </a:graphic>
+                </wp:inline>
+              </w:drawing>
+            </w:r>
+          </w:p>
+        </w:tc>
+      </w:tr>
+      <w:tr>
+        <w:trPr>
+          <w:cnfStyle w:val="000000010000" w:firstRow="0" w:lastRow="0" w:firstColumn="0" w:lastColumn="0" w:oddVBand="0" w:evenVBand="0" w:oddHBand="0" w:evenHBand="1" w:firstRowFirstColumn="0" w:firstRowLastColumn="0" w:lastRowFirstColumn="0" w:lastRowLastColumn="0"/>
+        </w:trPr>
+        <w:tc>
+          <w:tcPr>
+            <w:cnfStyle w:val="001000000000" w:firstRow="0" w:lastRow="0" w:firstColumn="1" w:lastColumn="0" w:oddVBand="0" w:evenVBand="0" w:oddHBand="0" w:evenHBand="0" w:firstRowFirstColumn="0" w:firstRowLastColumn="0" w:lastRowFirstColumn="0" w:lastRowLastColumn="0"/>
+            <w:tcW w:w="0" w:type="auto"/>
+          </w:tcPr>
+          <w:p>
+            <w:pPr>
+              <w:pStyle w:val="Table"/>
+              <w:rPr>
+                <w:sz w:val="22"/>
+                <w:szCs w:val="22"/>
+              </w:rPr>
+            </w:pPr>
+            <w:r>
+              <w:rPr>
+                <w:sz w:val="22"/>
+                <w:szCs w:val="22"/>
+              </w:rPr>
+              <w:t xml:space="preserve">CCU connected to host PC with all hardware stated in the introduction connected. </w:t>
+            </w:r>
+            <w:r>
+              <w:rPr>
+                <w:sz w:val="22"/>
+                <w:szCs w:val="22"/>
+              </w:rPr>
+              <w:t>Pit Trap Enabled button in Tools m</w:t>
+            </w:r>
+            <w:r>
+              <w:rPr>
+                <w:sz w:val="22"/>
+                <w:szCs w:val="22"/>
+              </w:rPr>
+              <w:t>en</w:t>
+            </w:r>
+            <w:r>
+              <w:rPr>
+                <w:sz w:val="22"/>
+                <w:szCs w:val="22"/>
+              </w:rPr>
+              <w:t>u clicked to disable</w:t>
+            </w:r>
+          </w:p>
+        </w:tc>
+        <w:tc>
+          <w:tcPr>
+            <w:tcW w:w="0" w:type="auto"/>
+          </w:tcPr>
+          <w:p>
+            <w:pPr>
+              <w:pStyle w:val="Table"/>
+              <w:cnfStyle w:val="000000010000" w:firstRow="0" w:lastRow="0" w:firstColumn="0" w:lastColumn="0" w:oddVBand="0" w:evenVBand="0" w:oddHBand="0" w:evenHBand="1" w:firstRowFirstColumn="0" w:firstRowLastColumn="0" w:lastRowFirstColumn="0" w:lastRowLastColumn="0"/>
+              <w:rPr>
+                <w:sz w:val="22"/>
+                <w:szCs w:val="22"/>
+              </w:rPr>
+            </w:pPr>
+            <w:r>
+              <w:rPr>
+                <w:sz w:val="22"/>
+                <w:szCs w:val="22"/>
+              </w:rPr>
+              <w:t>All corner trap buttons should be disabled</w:t>
+            </w:r>
+          </w:p>
+        </w:tc>
+        <w:tc>
+          <w:tcPr>
+            <w:tcW w:w="0" w:type="auto"/>
+          </w:tcPr>
+          <w:p>
+            <w:pPr>
+              <w:pStyle w:val="Table"/>
+              <w:cnfStyle w:val="000000010000" w:firstRow="0" w:lastRow="0" w:firstColumn="0" w:lastColumn="0" w:oddVBand="0" w:evenVBand="0" w:oddHBand="0" w:evenHBand="1" w:firstRowFirstColumn="0" w:firstRowLastColumn="0" w:lastRowFirstColumn="0" w:lastRowLastColumn="0"/>
+              <w:rPr>
+                <w:sz w:val="22"/>
+                <w:szCs w:val="22"/>
+              </w:rPr>
+            </w:pPr>
+            <w:r>
+              <w:rPr>
+                <w:sz w:val="22"/>
+                <w:szCs w:val="22"/>
+              </w:rPr>
+              <w:t xml:space="preserve">As </w:t>
+            </w:r>
+            <w:proofErr w:type="gramStart"/>
+            <w:r>
+              <w:rPr>
+                <w:sz w:val="22"/>
+                <w:szCs w:val="22"/>
+              </w:rPr>
+              <w:t>Expected</w:t>
+            </w:r>
+            <w:proofErr w:type="gramEnd"/>
+          </w:p>
+        </w:tc>
+        <w:tc>
+          <w:tcPr>
+            <w:tcW w:w="0" w:type="auto"/>
+          </w:tcPr>
+          <w:p>
+            <w:pPr>
+              <w:pStyle w:val="Table"/>
+              <w:cnfStyle w:val="000000010000" w:firstRow="0" w:lastRow="0" w:firstColumn="0" w:lastColumn="0" w:oddVBand="0" w:evenVBand="0" w:oddHBand="0" w:evenHBand="1" w:firstRowFirstColumn="0" w:firstRowLastColumn="0" w:lastRowFirstColumn="0" w:lastRowLastColumn="0"/>
+              <w:rPr>
+                <w:sz w:val="22"/>
+                <w:szCs w:val="22"/>
+              </w:rPr>
+            </w:pPr>
+            <w:r>
+              <w:rPr>
+                <w:sz w:val="22"/>
+                <w:szCs w:val="22"/>
+              </w:rPr>
+              <w:drawing>
+                <wp:inline distT="0" distB="0" distL="0" distR="0" wp14:anchorId="393F15B2" wp14:editId="579C8F44">
+                  <wp:extent cx="2073996" cy="1800000"/>
+                  <wp:effectExtent l="0" t="0" r="2540" b="0"/>
+                  <wp:docPr id="2036042350" name="Picture 1"/>
+                  <wp:cNvGraphicFramePr>
+                    <a:graphicFrameLocks xmlns:a="http://schemas.openxmlformats.org/drawingml/2006/main" noChangeAspect="1"/>
+                  </wp:cNvGraphicFramePr>
+                  <a:graphic xmlns:a="http://schemas.openxmlformats.org/drawingml/2006/main">
+                    <a:graphicData uri="http://schemas.openxmlformats.org/drawingml/2006/picture">
+                      <pic:pic xmlns:pic="http://schemas.openxmlformats.org/drawingml/2006/picture">
+                        <pic:nvPicPr>
+                          <pic:cNvPr id="2036042350" name=""/>
+                          <pic:cNvPicPr/>
+                        </pic:nvPicPr>
+                        <pic:blipFill>
+                          <a:blip r:embed="rId25"/>
+                          <a:stretch>
+                            <a:fillRect/>
+                          </a:stretch>
+                        </pic:blipFill>
+                        <pic:spPr>
+                          <a:xfrm>
+                            <a:off x="0" y="0"/>
+                            <a:ext cx="2073996" cy="1800000"/>
+                          </a:xfrm>
+                          <a:prstGeom prst="rect">
+                            <a:avLst/>
+                          </a:prstGeom>
+                        </pic:spPr>
+                      </pic:pic>
+                    </a:graphicData>
+                  </a:graphic>
+                </wp:inline>
+              </w:drawing>
+            </w:r>
+          </w:p>
+        </w:tc>
+      </w:tr>
+      <w:bookmarkEnd w:id="3"/>
+    </w:tbl>
+    <w:p/>
     <w:sectPr>
       <w:pgSz w:w="11900" w:h="16840"/>
       <w:pgMar w:top="1134" w:right="1134" w:bottom="1134" w:left="1134" w:header="567" w:footer="567" w:gutter="0"/>
@@ -6415,7 +8035,7 @@
   <w:style w:type="paragraph" w:default="1" w:styleId="Normal">
     <w:name w:val="Normal"/>
     <w:qFormat/>
-    <w:rsid w:val="00E635A9"/>
+    <w:rsid w:val="00544D85"/>
     <w:pPr>
       <w:spacing w:before="120" w:after="240" w:line="276" w:lineRule="auto"/>
       <w:jc w:val="both"/>
